--- a/Project Docs/Lab6_ 201812021- 201812024_Queries_v1.1.docx
+++ b/Project Docs/Lab6_ 201812021- 201812024_Queries_v1.1.docx
@@ -7,8 +7,6 @@
         <w:pStyle w:val="Title"/>
         <w:jc w:val="center"/>
       </w:pPr>
-      <w:bookmarkStart w:id="0" w:name="_GoBack"/>
-      <w:bookmarkEnd w:id="0"/>
       <w:r>
         <w:t>Vehicle Management System</w:t>
       </w:r>
@@ -45,12 +43,25 @@
     </w:p>
     <w:p>
       <w:r>
-        <w:t>INSERT INTO vehicle_types(</w:t>
-      </w:r>
-    </w:p>
-    <w:p>
-      <w:r>
-        <w:t xml:space="preserve">             wheels, type_name)</w:t>
+        <w:t>INSERT INTO vehicle_</w:t>
+      </w:r>
+      <w:proofErr w:type="gramStart"/>
+      <w:r>
+        <w:t>types(</w:t>
+      </w:r>
+      <w:proofErr w:type="gramEnd"/>
+    </w:p>
+    <w:p>
+      <w:r>
+        <w:t xml:space="preserve">             </w:t>
+      </w:r>
+      <w:proofErr w:type="gramStart"/>
+      <w:r>
+        <w:t>wheels</w:t>
+      </w:r>
+      <w:proofErr w:type="gramEnd"/>
+      <w:r>
+        <w:t>, type_name)</w:t>
       </w:r>
     </w:p>
     <w:p>
@@ -61,12 +72,25 @@
     <w:p/>
     <w:p>
       <w:r>
-        <w:t>INSERT INTO vehicle_types(</w:t>
-      </w:r>
-    </w:p>
-    <w:p>
-      <w:r>
-        <w:t xml:space="preserve">             wheels, type_name)</w:t>
+        <w:t>INSERT INTO vehicle_</w:t>
+      </w:r>
+      <w:proofErr w:type="gramStart"/>
+      <w:r>
+        <w:t>types(</w:t>
+      </w:r>
+      <w:proofErr w:type="gramEnd"/>
+    </w:p>
+    <w:p>
+      <w:r>
+        <w:t xml:space="preserve">             </w:t>
+      </w:r>
+      <w:proofErr w:type="gramStart"/>
+      <w:r>
+        <w:t>wheels</w:t>
+      </w:r>
+      <w:proofErr w:type="gramEnd"/>
+      <w:r>
+        <w:t>, type_name)</w:t>
       </w:r>
     </w:p>
     <w:p>
@@ -81,12 +105,25 @@
     </w:p>
     <w:p>
       <w:r>
-        <w:t>INSERT INTO vehicle_types(</w:t>
-      </w:r>
-    </w:p>
-    <w:p>
-      <w:r>
-        <w:t xml:space="preserve">             wheels, type_name)</w:t>
+        <w:t>INSERT INTO vehicle_</w:t>
+      </w:r>
+      <w:proofErr w:type="gramStart"/>
+      <w:r>
+        <w:t>types(</w:t>
+      </w:r>
+      <w:proofErr w:type="gramEnd"/>
+    </w:p>
+    <w:p>
+      <w:r>
+        <w:t xml:space="preserve">             </w:t>
+      </w:r>
+      <w:proofErr w:type="gramStart"/>
+      <w:r>
+        <w:t>wheels</w:t>
+      </w:r>
+      <w:proofErr w:type="gramEnd"/>
+      <w:r>
+        <w:t>, type_name)</w:t>
       </w:r>
     </w:p>
     <w:p>
@@ -101,12 +138,25 @@
     </w:p>
     <w:p>
       <w:r>
-        <w:t>INSERT INTO vehicle_types(</w:t>
-      </w:r>
-    </w:p>
-    <w:p>
-      <w:r>
-        <w:t xml:space="preserve">             wheels, type_name)</w:t>
+        <w:t>INSERT INTO vehicle_</w:t>
+      </w:r>
+      <w:proofErr w:type="gramStart"/>
+      <w:r>
+        <w:t>types(</w:t>
+      </w:r>
+      <w:proofErr w:type="gramEnd"/>
+    </w:p>
+    <w:p>
+      <w:r>
+        <w:t xml:space="preserve">             </w:t>
+      </w:r>
+      <w:proofErr w:type="gramStart"/>
+      <w:r>
+        <w:t>wheels</w:t>
+      </w:r>
+      <w:proofErr w:type="gramEnd"/>
+      <w:r>
+        <w:t>, type_name)</w:t>
       </w:r>
     </w:p>
     <w:p>
@@ -117,12 +167,25 @@
     <w:p/>
     <w:p>
       <w:r>
-        <w:t>INSERT INTO vehicle_types(</w:t>
-      </w:r>
-    </w:p>
-    <w:p>
-      <w:r>
-        <w:t xml:space="preserve">             wheels, type_name)</w:t>
+        <w:t>INSERT INTO vehicle_</w:t>
+      </w:r>
+      <w:proofErr w:type="gramStart"/>
+      <w:r>
+        <w:t>types(</w:t>
+      </w:r>
+      <w:proofErr w:type="gramEnd"/>
+    </w:p>
+    <w:p>
+      <w:r>
+        <w:t xml:space="preserve">             </w:t>
+      </w:r>
+      <w:proofErr w:type="gramStart"/>
+      <w:r>
+        <w:t>wheels</w:t>
+      </w:r>
+      <w:proofErr w:type="gramEnd"/>
+      <w:r>
+        <w:t>, type_name)</w:t>
       </w:r>
     </w:p>
     <w:p>
@@ -133,12 +196,25 @@
     <w:p/>
     <w:p>
       <w:r>
-        <w:t>INSERT INTO vehicle_types(</w:t>
-      </w:r>
-    </w:p>
-    <w:p>
-      <w:r>
-        <w:t xml:space="preserve">             wheels, type_name)</w:t>
+        <w:t>INSERT INTO vehicle_</w:t>
+      </w:r>
+      <w:proofErr w:type="gramStart"/>
+      <w:r>
+        <w:t>types(</w:t>
+      </w:r>
+      <w:proofErr w:type="gramEnd"/>
+    </w:p>
+    <w:p>
+      <w:r>
+        <w:t xml:space="preserve">             </w:t>
+      </w:r>
+      <w:proofErr w:type="gramStart"/>
+      <w:r>
+        <w:t>wheels</w:t>
+      </w:r>
+      <w:proofErr w:type="gramEnd"/>
+      <w:r>
+        <w:t>, type_name)</w:t>
       </w:r>
     </w:p>
     <w:p>
@@ -172,8 +248,13 @@
     <w:p/>
     <w:p>
       <w:r>
-        <w:t>INSERT INTO manufacturers(</w:t>
-      </w:r>
+        <w:t xml:space="preserve">INSERT INTO </w:t>
+      </w:r>
+      <w:proofErr w:type="gramStart"/>
+      <w:r>
+        <w:t>manufacturers(</w:t>
+      </w:r>
+      <w:proofErr w:type="gramEnd"/>
     </w:p>
     <w:p>
       <w:r>
@@ -183,14 +264,27 @@
     </w:p>
     <w:p>
       <w:r>
-        <w:t xml:space="preserve">    VALUES ('Honda','Gujarat, India',07922816263, 'contact@honda.com');</w:t>
+        <w:t xml:space="preserve">    VALUES ('Honda','Gujarat, India'</w:t>
+      </w:r>
+      <w:proofErr w:type="gramStart"/>
+      <w:r>
+        <w:t>,07922816263</w:t>
+      </w:r>
+      <w:proofErr w:type="gramEnd"/>
+      <w:r>
+        <w:t>, 'contact@honda.com');</w:t>
       </w:r>
     </w:p>
     <w:p/>
     <w:p>
       <w:r>
-        <w:t>INSERT INTO manufacturers(</w:t>
-      </w:r>
+        <w:t xml:space="preserve">INSERT INTO </w:t>
+      </w:r>
+      <w:proofErr w:type="gramStart"/>
+      <w:r>
+        <w:t>manufacturers(</w:t>
+      </w:r>
+      <w:proofErr w:type="gramEnd"/>
     </w:p>
     <w:p>
       <w:r>
@@ -199,14 +293,27 @@
     </w:p>
     <w:p>
       <w:r>
-        <w:t xml:space="preserve">    VALUES ('Hero','Karnataka, India',07922815001, 'contact@heromoto.com');</w:t>
+        <w:t xml:space="preserve">    VALUES ('Hero','Karnataka, India'</w:t>
+      </w:r>
+      <w:proofErr w:type="gramStart"/>
+      <w:r>
+        <w:t>,07922815001</w:t>
+      </w:r>
+      <w:proofErr w:type="gramEnd"/>
+      <w:r>
+        <w:t>, 'contact@heromoto.com');</w:t>
       </w:r>
     </w:p>
     <w:p/>
     <w:p>
       <w:r>
-        <w:t>INSERT INTO manufacturers(</w:t>
-      </w:r>
+        <w:t xml:space="preserve">INSERT INTO </w:t>
+      </w:r>
+      <w:proofErr w:type="gramStart"/>
+      <w:r>
+        <w:t>manufacturers(</w:t>
+      </w:r>
+      <w:proofErr w:type="gramEnd"/>
     </w:p>
     <w:p>
       <w:r>
@@ -215,14 +322,27 @@
     </w:p>
     <w:p>
       <w:r>
-        <w:t xml:space="preserve">    VALUES ('Maruti Suzuki','Sikkim, India',07922818412, 'contact@maruti.com');</w:t>
+        <w:t xml:space="preserve">    VALUES ('Maruti Suzuki','Sikkim, India'</w:t>
+      </w:r>
+      <w:proofErr w:type="gramStart"/>
+      <w:r>
+        <w:t>,07922818412</w:t>
+      </w:r>
+      <w:proofErr w:type="gramEnd"/>
+      <w:r>
+        <w:t>, 'contact@maruti.com');</w:t>
       </w:r>
     </w:p>
     <w:p/>
     <w:p>
       <w:r>
-        <w:t>INSERT INTO manufacturers(</w:t>
-      </w:r>
+        <w:t xml:space="preserve">INSERT INTO </w:t>
+      </w:r>
+      <w:proofErr w:type="gramStart"/>
+      <w:r>
+        <w:t>manufacturers(</w:t>
+      </w:r>
+      <w:proofErr w:type="gramEnd"/>
     </w:p>
     <w:p>
       <w:r>
@@ -231,14 +351,27 @@
     </w:p>
     <w:p>
       <w:r>
-        <w:t xml:space="preserve">    VALUES ('Tata','Surat, India',07925064723, 'contact@tata.com');</w:t>
+        <w:t xml:space="preserve">    VALUES ('Tata','Surat, India'</w:t>
+      </w:r>
+      <w:proofErr w:type="gramStart"/>
+      <w:r>
+        <w:t>,07925064723</w:t>
+      </w:r>
+      <w:proofErr w:type="gramEnd"/>
+      <w:r>
+        <w:t>, 'contact@tata.com');</w:t>
       </w:r>
     </w:p>
     <w:p/>
     <w:p>
       <w:r>
-        <w:t>INSERT INTO manufacturers(</w:t>
-      </w:r>
+        <w:t xml:space="preserve">INSERT INTO </w:t>
+      </w:r>
+      <w:proofErr w:type="gramStart"/>
+      <w:r>
+        <w:t>manufacturers(</w:t>
+      </w:r>
+      <w:proofErr w:type="gramEnd"/>
     </w:p>
     <w:p>
       <w:r>
@@ -247,7 +380,15 @@
     </w:p>
     <w:p>
       <w:r>
-        <w:t xml:space="preserve">    VALUES ('Hyundai','United States',101012356, 'contact@hyundai.com');</w:t>
+        <w:t xml:space="preserve">    VALUES ('Hyundai','United States'</w:t>
+      </w:r>
+      <w:proofErr w:type="gramStart"/>
+      <w:r>
+        <w:t>,101012356</w:t>
+      </w:r>
+      <w:proofErr w:type="gramEnd"/>
+      <w:r>
+        <w:t>, 'contact@hyundai.com');</w:t>
       </w:r>
     </w:p>
     <w:p>
@@ -257,8 +398,13 @@
     </w:p>
     <w:p>
       <w:r>
-        <w:t>INSERT INTO manufacturers(</w:t>
-      </w:r>
+        <w:t xml:space="preserve">INSERT INTO </w:t>
+      </w:r>
+      <w:proofErr w:type="gramStart"/>
+      <w:r>
+        <w:t>manufacturers(</w:t>
+      </w:r>
+      <w:proofErr w:type="gramEnd"/>
     </w:p>
     <w:p>
       <w:r>
@@ -267,7 +413,15 @@
     </w:p>
     <w:p>
       <w:r>
-        <w:t xml:space="preserve">    VALUES ('Mahindra','Punjab, India',918489781203, 'contact@mahindra.com');</w:t>
+        <w:t xml:space="preserve">    VALUES ('Mahindra','Punjab, India'</w:t>
+      </w:r>
+      <w:proofErr w:type="gramStart"/>
+      <w:r>
+        <w:t>,918489781203</w:t>
+      </w:r>
+      <w:proofErr w:type="gramEnd"/>
+      <w:r>
+        <w:t>, 'contact@mahindra.com');</w:t>
       </w:r>
     </w:p>
     <w:p>
@@ -277,8 +431,13 @@
     </w:p>
     <w:p>
       <w:r>
-        <w:t>INSERT INTO manufacturers(</w:t>
-      </w:r>
+        <w:t xml:space="preserve">INSERT INTO </w:t>
+      </w:r>
+      <w:proofErr w:type="gramStart"/>
+      <w:r>
+        <w:t>manufacturers(</w:t>
+      </w:r>
+      <w:proofErr w:type="gramEnd"/>
     </w:p>
     <w:p>
       <w:r>
@@ -287,7 +446,15 @@
     </w:p>
     <w:p>
       <w:r>
-        <w:t xml:space="preserve">    VALUES ('Renualt','Pune, India',918489785465, 'contact@renault.com');</w:t>
+        <w:t xml:space="preserve">    VALUES ('Renualt','Pune, India'</w:t>
+      </w:r>
+      <w:proofErr w:type="gramStart"/>
+      <w:r>
+        <w:t>,918489785465</w:t>
+      </w:r>
+      <w:proofErr w:type="gramEnd"/>
+      <w:r>
+        <w:t>, 'contact@renault.com');</w:t>
       </w:r>
     </w:p>
     <w:p>
@@ -297,8 +464,13 @@
     </w:p>
     <w:p>
       <w:r>
-        <w:t>INSERT INTO manufacturers(</w:t>
-      </w:r>
+        <w:t xml:space="preserve">INSERT INTO </w:t>
+      </w:r>
+      <w:proofErr w:type="gramStart"/>
+      <w:r>
+        <w:t>manufacturers(</w:t>
+      </w:r>
+      <w:proofErr w:type="gramEnd"/>
     </w:p>
     <w:p>
       <w:r>
@@ -307,7 +479,15 @@
     </w:p>
     <w:p>
       <w:r>
-        <w:t xml:space="preserve">    VALUES ('Volvo','California',01450567821, 'contact@volvo.com');</w:t>
+        <w:t xml:space="preserve">    VALUES ('Volvo','California'</w:t>
+      </w:r>
+      <w:proofErr w:type="gramStart"/>
+      <w:r>
+        <w:t>,01450567821</w:t>
+      </w:r>
+      <w:proofErr w:type="gramEnd"/>
+      <w:r>
+        <w:t>, 'contact@volvo.com');</w:t>
       </w:r>
     </w:p>
     <w:p>
@@ -318,8 +498,13 @@
     <w:p>
       <w:r>
         <w:lastRenderedPageBreak/>
-        <w:t>INSERT INTO manufacturers(</w:t>
-      </w:r>
+        <w:t xml:space="preserve">INSERT INTO </w:t>
+      </w:r>
+      <w:proofErr w:type="gramStart"/>
+      <w:r>
+        <w:t>manufacturers(</w:t>
+      </w:r>
+      <w:proofErr w:type="gramEnd"/>
     </w:p>
     <w:p>
       <w:r>
@@ -328,14 +513,27 @@
     </w:p>
     <w:p>
       <w:r>
-        <w:t xml:space="preserve">    VALUES ('Volkswegan','India',919875785465, 'contact@volks.com');</w:t>
+        <w:t xml:space="preserve">    VALUES ('Volkswegan','India'</w:t>
+      </w:r>
+      <w:proofErr w:type="gramStart"/>
+      <w:r>
+        <w:t>,919875785465</w:t>
+      </w:r>
+      <w:proofErr w:type="gramEnd"/>
+      <w:r>
+        <w:t>, 'contact@volks.com');</w:t>
       </w:r>
     </w:p>
     <w:p/>
     <w:p>
       <w:r>
-        <w:t>INSERT INTO manufacturers(</w:t>
-      </w:r>
+        <w:t xml:space="preserve">INSERT INTO </w:t>
+      </w:r>
+      <w:proofErr w:type="gramStart"/>
+      <w:r>
+        <w:t>manufacturers(</w:t>
+      </w:r>
+      <w:proofErr w:type="gramEnd"/>
     </w:p>
     <w:p>
       <w:r>
@@ -344,7 +542,15 @@
     </w:p>
     <w:p>
       <w:r>
-        <w:t xml:space="preserve">    VALUES ('Ford','Karnataka, India',919425385465, 'contact@fiat.com');</w:t>
+        <w:t xml:space="preserve">    VALUES ('Ford','Karnataka, India'</w:t>
+      </w:r>
+      <w:proofErr w:type="gramStart"/>
+      <w:r>
+        <w:t>,919425385465</w:t>
+      </w:r>
+      <w:proofErr w:type="gramEnd"/>
+      <w:r>
+        <w:t>, 'contact@fiat.com');</w:t>
       </w:r>
     </w:p>
     <w:p>
@@ -369,8 +575,13 @@
     </w:p>
     <w:p>
       <w:r>
-        <w:t>INSERT INTO vehicle_models(</w:t>
-      </w:r>
+        <w:t>INSERT INTO vehicle_</w:t>
+      </w:r>
+      <w:proofErr w:type="gramStart"/>
+      <w:r>
+        <w:t>models(</w:t>
+      </w:r>
+      <w:proofErr w:type="gramEnd"/>
     </w:p>
     <w:p>
       <w:r>
@@ -379,14 +590,27 @@
     </w:p>
     <w:p>
       <w:r>
-        <w:t xml:space="preserve">    VALUES ('Activa','LTR', '110', 1,1);</w:t>
+        <w:t xml:space="preserve">    VALUES ('Activa','LTR', '110', 1</w:t>
+      </w:r>
+      <w:proofErr w:type="gramStart"/>
+      <w:r>
+        <w:t>,1</w:t>
+      </w:r>
+      <w:proofErr w:type="gramEnd"/>
+      <w:r>
+        <w:t>);</w:t>
       </w:r>
     </w:p>
     <w:p/>
     <w:p>
       <w:r>
-        <w:t>INSERT INTO vehicle_models(</w:t>
-      </w:r>
+        <w:t>INSERT INTO vehicle_</w:t>
+      </w:r>
+      <w:proofErr w:type="gramStart"/>
+      <w:r>
+        <w:t>models(</w:t>
+      </w:r>
+      <w:proofErr w:type="gramEnd"/>
     </w:p>
     <w:p>
       <w:r>
@@ -395,7 +619,15 @@
     </w:p>
     <w:p>
       <w:r>
-        <w:t xml:space="preserve">    VALUES ('Honda City','LTR', '1500', 1,4);</w:t>
+        <w:t xml:space="preserve">    VALUES ('Honda City','LTR', '1500', 1</w:t>
+      </w:r>
+      <w:proofErr w:type="gramStart"/>
+      <w:r>
+        <w:t>,4</w:t>
+      </w:r>
+      <w:proofErr w:type="gramEnd"/>
+      <w:r>
+        <w:t>);</w:t>
       </w:r>
     </w:p>
     <w:p>
@@ -405,8 +637,13 @@
     </w:p>
     <w:p>
       <w:r>
-        <w:t>INSERT INTO vehicle_models(</w:t>
-      </w:r>
+        <w:t>INSERT INTO vehicle_</w:t>
+      </w:r>
+      <w:proofErr w:type="gramStart"/>
+      <w:r>
+        <w:t>models(</w:t>
+      </w:r>
+      <w:proofErr w:type="gramEnd"/>
     </w:p>
     <w:p>
       <w:r>
@@ -415,14 +652,27 @@
     </w:p>
     <w:p>
       <w:r>
-        <w:t xml:space="preserve">    VALUES ('Indigo','LTR', '1200', 4,4);</w:t>
+        <w:t xml:space="preserve">    VALUES ('Indigo','LTR', '1200', 4</w:t>
+      </w:r>
+      <w:proofErr w:type="gramStart"/>
+      <w:r>
+        <w:t>,4</w:t>
+      </w:r>
+      <w:proofErr w:type="gramEnd"/>
+      <w:r>
+        <w:t>);</w:t>
       </w:r>
     </w:p>
     <w:p/>
     <w:p>
       <w:r>
-        <w:t>INSERT INTO vehicle_models(</w:t>
-      </w:r>
+        <w:t>INSERT INTO vehicle_</w:t>
+      </w:r>
+      <w:proofErr w:type="gramStart"/>
+      <w:r>
+        <w:t>models(</w:t>
+      </w:r>
+      <w:proofErr w:type="gramEnd"/>
     </w:p>
     <w:p>
       <w:r>
@@ -431,14 +681,27 @@
     </w:p>
     <w:p>
       <w:r>
-        <w:t xml:space="preserve">    VALUES ('i10','LTR', '1000', 5,4);</w:t>
+        <w:t xml:space="preserve">    VALUES ('i10','LTR', '1000', 5</w:t>
+      </w:r>
+      <w:proofErr w:type="gramStart"/>
+      <w:r>
+        <w:t>,4</w:t>
+      </w:r>
+      <w:proofErr w:type="gramEnd"/>
+      <w:r>
+        <w:t>);</w:t>
       </w:r>
     </w:p>
     <w:p/>
     <w:p>
       <w:r>
-        <w:t>INSERT INTO vehicle_models(</w:t>
-      </w:r>
+        <w:t>INSERT INTO vehicle_</w:t>
+      </w:r>
+      <w:proofErr w:type="gramStart"/>
+      <w:r>
+        <w:t>models(</w:t>
+      </w:r>
+      <w:proofErr w:type="gramEnd"/>
     </w:p>
     <w:p>
       <w:r>
@@ -447,7 +710,15 @@
     </w:p>
     <w:p>
       <w:r>
-        <w:t xml:space="preserve">    VALUES ('Zen','LTR', '800', 3,4);</w:t>
+        <w:t xml:space="preserve">    VALUES ('Zen','LTR', '800', 3</w:t>
+      </w:r>
+      <w:proofErr w:type="gramStart"/>
+      <w:r>
+        <w:t>,4</w:t>
+      </w:r>
+      <w:proofErr w:type="gramEnd"/>
+      <w:r>
+        <w:t>);</w:t>
       </w:r>
     </w:p>
     <w:p>
@@ -457,8 +728,13 @@
     </w:p>
     <w:p>
       <w:r>
-        <w:t>INSERT INTO vehicle_models(</w:t>
-      </w:r>
+        <w:t>INSERT INTO vehicle_</w:t>
+      </w:r>
+      <w:proofErr w:type="gramStart"/>
+      <w:r>
+        <w:t>models(</w:t>
+      </w:r>
+      <w:proofErr w:type="gramEnd"/>
     </w:p>
     <w:p>
       <w:r>
@@ -468,7 +744,15 @@
     <w:p>
       <w:r>
         <w:lastRenderedPageBreak/>
-        <w:t xml:space="preserve">    VALUES ('CB Shine','LTR', '150', 1,2);</w:t>
+        <w:t xml:space="preserve">    VALUES ('CB Shine','LTR', '150', 1</w:t>
+      </w:r>
+      <w:proofErr w:type="gramStart"/>
+      <w:r>
+        <w:t>,2</w:t>
+      </w:r>
+      <w:proofErr w:type="gramEnd"/>
+      <w:r>
+        <w:t>);</w:t>
       </w:r>
     </w:p>
     <w:p>
@@ -478,8 +762,13 @@
     </w:p>
     <w:p>
       <w:r>
-        <w:t>INSERT INTO vehicle_models(</w:t>
-      </w:r>
+        <w:t>INSERT INTO vehicle_</w:t>
+      </w:r>
+      <w:proofErr w:type="gramStart"/>
+      <w:r>
+        <w:t>models(</w:t>
+      </w:r>
+      <w:proofErr w:type="gramEnd"/>
     </w:p>
     <w:p>
       <w:r>
@@ -488,7 +777,15 @@
     </w:p>
     <w:p>
       <w:r>
-        <w:t xml:space="preserve">    VALUES ('CBR','LTR', '200', 1,2);</w:t>
+        <w:t xml:space="preserve">    VALUES ('CBR','LTR', '200', 1</w:t>
+      </w:r>
+      <w:proofErr w:type="gramStart"/>
+      <w:r>
+        <w:t>,2</w:t>
+      </w:r>
+      <w:proofErr w:type="gramEnd"/>
+      <w:r>
+        <w:t>);</w:t>
       </w:r>
     </w:p>
     <w:p>
@@ -498,8 +795,13 @@
     </w:p>
     <w:p>
       <w:r>
-        <w:t>INSERT INTO vehicle_models(</w:t>
-      </w:r>
+        <w:t>INSERT INTO vehicle_</w:t>
+      </w:r>
+      <w:proofErr w:type="gramStart"/>
+      <w:r>
+        <w:t>models(</w:t>
+      </w:r>
+      <w:proofErr w:type="gramEnd"/>
     </w:p>
     <w:p>
       <w:r>
@@ -508,14 +810,27 @@
     </w:p>
     <w:p>
       <w:r>
-        <w:t xml:space="preserve">    VALUES ('Maestro','LTR', '1500', 2,1);</w:t>
+        <w:t xml:space="preserve">    VALUES ('Maestro','LTR', '1500', 2</w:t>
+      </w:r>
+      <w:proofErr w:type="gramStart"/>
+      <w:r>
+        <w:t>,1</w:t>
+      </w:r>
+      <w:proofErr w:type="gramEnd"/>
+      <w:r>
+        <w:t>);</w:t>
       </w:r>
     </w:p>
     <w:p/>
     <w:p>
       <w:r>
-        <w:t>INSERT INTO vehicle_models(</w:t>
-      </w:r>
+        <w:t>INSERT INTO vehicle_</w:t>
+      </w:r>
+      <w:proofErr w:type="gramStart"/>
+      <w:r>
+        <w:t>models(</w:t>
+      </w:r>
+      <w:proofErr w:type="gramEnd"/>
     </w:p>
     <w:p>
       <w:r>
@@ -524,14 +839,27 @@
     </w:p>
     <w:p>
       <w:r>
-        <w:t xml:space="preserve">    VALUES ('Passion','LTR', '150', 2,2);</w:t>
+        <w:t xml:space="preserve">    VALUES ('Passion','LTR', '150', 2</w:t>
+      </w:r>
+      <w:proofErr w:type="gramStart"/>
+      <w:r>
+        <w:t>,2</w:t>
+      </w:r>
+      <w:proofErr w:type="gramEnd"/>
+      <w:r>
+        <w:t>);</w:t>
       </w:r>
     </w:p>
     <w:p/>
     <w:p>
       <w:r>
-        <w:t>INSERT INTO vehicle_models(</w:t>
-      </w:r>
+        <w:t>INSERT INTO vehicle_</w:t>
+      </w:r>
+      <w:proofErr w:type="gramStart"/>
+      <w:r>
+        <w:t>models(</w:t>
+      </w:r>
+      <w:proofErr w:type="gramEnd"/>
     </w:p>
     <w:p>
       <w:r>
@@ -540,14 +868,27 @@
     </w:p>
     <w:p>
       <w:r>
-        <w:t xml:space="preserve">    VALUES ('Splendor','LTR', '125', 2,2);</w:t>
+        <w:t xml:space="preserve">    VALUES ('Splendor','LTR', '125', 2</w:t>
+      </w:r>
+      <w:proofErr w:type="gramStart"/>
+      <w:r>
+        <w:t>,2</w:t>
+      </w:r>
+      <w:proofErr w:type="gramEnd"/>
+      <w:r>
+        <w:t>);</w:t>
       </w:r>
     </w:p>
     <w:p/>
     <w:p>
       <w:r>
-        <w:t>INSERT INTO vehicle_models(</w:t>
-      </w:r>
+        <w:t>INSERT INTO vehicle_</w:t>
+      </w:r>
+      <w:proofErr w:type="gramStart"/>
+      <w:r>
+        <w:t>models(</w:t>
+      </w:r>
+      <w:proofErr w:type="gramEnd"/>
     </w:p>
     <w:p>
       <w:r>
@@ -556,14 +897,27 @@
     </w:p>
     <w:p>
       <w:r>
-        <w:t xml:space="preserve">    VALUES ('Omni','LTR', '800', 3,4);</w:t>
+        <w:t xml:space="preserve">    VALUES ('Omni','LTR', '800', 3</w:t>
+      </w:r>
+      <w:proofErr w:type="gramStart"/>
+      <w:r>
+        <w:t>,4</w:t>
+      </w:r>
+      <w:proofErr w:type="gramEnd"/>
+      <w:r>
+        <w:t>);</w:t>
       </w:r>
     </w:p>
     <w:p/>
     <w:p>
       <w:r>
-        <w:t>INSERT INTO vehicle_models(</w:t>
-      </w:r>
+        <w:t>INSERT INTO vehicle_</w:t>
+      </w:r>
+      <w:proofErr w:type="gramStart"/>
+      <w:r>
+        <w:t>models(</w:t>
+      </w:r>
+      <w:proofErr w:type="gramEnd"/>
     </w:p>
     <w:p>
       <w:r>
@@ -572,14 +926,27 @@
     </w:p>
     <w:p>
       <w:r>
-        <w:t xml:space="preserve">    VALUES ('Dzire','LTR', '800', 3,4);</w:t>
+        <w:t xml:space="preserve">    VALUES ('Dzire','LTR', '800', 3</w:t>
+      </w:r>
+      <w:proofErr w:type="gramStart"/>
+      <w:r>
+        <w:t>,4</w:t>
+      </w:r>
+      <w:proofErr w:type="gramEnd"/>
+      <w:r>
+        <w:t>);</w:t>
       </w:r>
     </w:p>
     <w:p/>
     <w:p>
       <w:r>
-        <w:t>INSERT INTO vehicle_models(</w:t>
-      </w:r>
+        <w:t>INSERT INTO vehicle_</w:t>
+      </w:r>
+      <w:proofErr w:type="gramStart"/>
+      <w:r>
+        <w:t>models(</w:t>
+      </w:r>
+      <w:proofErr w:type="gramEnd"/>
     </w:p>
     <w:p>
       <w:r>
@@ -588,14 +955,27 @@
     </w:p>
     <w:p>
       <w:r>
-        <w:t xml:space="preserve">    VALUES ('Nano','LTR', '800', 3,4);</w:t>
+        <w:t xml:space="preserve">    VALUES ('Nano','LTR', '800', 3</w:t>
+      </w:r>
+      <w:proofErr w:type="gramStart"/>
+      <w:r>
+        <w:t>,4</w:t>
+      </w:r>
+      <w:proofErr w:type="gramEnd"/>
+      <w:r>
+        <w:t>);</w:t>
       </w:r>
     </w:p>
     <w:p/>
     <w:p>
       <w:r>
-        <w:t>INSERT INTO vehicle_models(</w:t>
-      </w:r>
+        <w:t>INSERT INTO vehicle_</w:t>
+      </w:r>
+      <w:proofErr w:type="gramStart"/>
+      <w:r>
+        <w:t>models(</w:t>
+      </w:r>
+      <w:proofErr w:type="gramEnd"/>
     </w:p>
     <w:p>
       <w:r>
@@ -605,14 +985,27 @@
     </w:p>
     <w:p>
       <w:r>
-        <w:t xml:space="preserve">    VALUES ('Tata Bus','LTR', '1500', 4,6);</w:t>
+        <w:t xml:space="preserve">    VALUES ('Tata Bus','LTR', '1500', 4</w:t>
+      </w:r>
+      <w:proofErr w:type="gramStart"/>
+      <w:r>
+        <w:t>,6</w:t>
+      </w:r>
+      <w:proofErr w:type="gramEnd"/>
+      <w:r>
+        <w:t>);</w:t>
       </w:r>
     </w:p>
     <w:p/>
     <w:p>
       <w:r>
-        <w:t>INSERT INTO vehicle_models(</w:t>
-      </w:r>
+        <w:t>INSERT INTO vehicle_</w:t>
+      </w:r>
+      <w:proofErr w:type="gramStart"/>
+      <w:r>
+        <w:t>models(</w:t>
+      </w:r>
+      <w:proofErr w:type="gramEnd"/>
     </w:p>
     <w:p>
       <w:r>
@@ -621,7 +1014,15 @@
     </w:p>
     <w:p>
       <w:r>
-        <w:t xml:space="preserve">    VALUES ('Tata Ace','LTR', '1500', 4,5);</w:t>
+        <w:t xml:space="preserve">    VALUES ('Tata Ace','LTR', '1500', 4</w:t>
+      </w:r>
+      <w:proofErr w:type="gramStart"/>
+      <w:r>
+        <w:t>,5</w:t>
+      </w:r>
+      <w:proofErr w:type="gramEnd"/>
+      <w:r>
+        <w:t>);</w:t>
       </w:r>
     </w:p>
     <w:p>
@@ -631,8 +1032,13 @@
     </w:p>
     <w:p>
       <w:r>
-        <w:t>INSERT INTO vehicle_models(</w:t>
-      </w:r>
+        <w:t>INSERT INTO vehicle_</w:t>
+      </w:r>
+      <w:proofErr w:type="gramStart"/>
+      <w:r>
+        <w:t>models(</w:t>
+      </w:r>
+      <w:proofErr w:type="gramEnd"/>
     </w:p>
     <w:p>
       <w:r>
@@ -641,14 +1047,27 @@
     </w:p>
     <w:p>
       <w:r>
-        <w:t xml:space="preserve">    VALUES ('i20','LTR', '1200', 5,4);</w:t>
+        <w:t xml:space="preserve">    VALUES ('i20','LTR', '1200', 5</w:t>
+      </w:r>
+      <w:proofErr w:type="gramStart"/>
+      <w:r>
+        <w:t>,4</w:t>
+      </w:r>
+      <w:proofErr w:type="gramEnd"/>
+      <w:r>
+        <w:t>);</w:t>
       </w:r>
     </w:p>
     <w:p/>
     <w:p>
       <w:r>
-        <w:t>INSERT INTO vehicle_models(</w:t>
-      </w:r>
+        <w:t>INSERT INTO vehicle_</w:t>
+      </w:r>
+      <w:proofErr w:type="gramStart"/>
+      <w:r>
+        <w:t>models(</w:t>
+      </w:r>
+      <w:proofErr w:type="gramEnd"/>
     </w:p>
     <w:p>
       <w:r>
@@ -657,7 +1076,15 @@
     </w:p>
     <w:p>
       <w:r>
-        <w:t xml:space="preserve">    VALUES ('Creta','LTR', '1000', 5,4);</w:t>
+        <w:t xml:space="preserve">    VALUES ('Creta','LTR', '1000', 5</w:t>
+      </w:r>
+      <w:proofErr w:type="gramStart"/>
+      <w:r>
+        <w:t>,4</w:t>
+      </w:r>
+      <w:proofErr w:type="gramEnd"/>
+      <w:r>
+        <w:t>);</w:t>
       </w:r>
     </w:p>
     <w:p>
@@ -667,8 +1094,13 @@
     </w:p>
     <w:p>
       <w:r>
-        <w:t>INSERT INTO vehicle_models(</w:t>
-      </w:r>
+        <w:t>INSERT INTO vehicle_</w:t>
+      </w:r>
+      <w:proofErr w:type="gramStart"/>
+      <w:r>
+        <w:t>models(</w:t>
+      </w:r>
+      <w:proofErr w:type="gramEnd"/>
     </w:p>
     <w:p>
       <w:r>
@@ -677,7 +1109,15 @@
     </w:p>
     <w:p>
       <w:r>
-        <w:t xml:space="preserve">    VALUES ('Verna','LTR', '1000', 5,4);</w:t>
+        <w:t xml:space="preserve">    VALUES ('Verna','LTR', '1000', 5</w:t>
+      </w:r>
+      <w:proofErr w:type="gramStart"/>
+      <w:r>
+        <w:t>,4</w:t>
+      </w:r>
+      <w:proofErr w:type="gramEnd"/>
+      <w:r>
+        <w:t>);</w:t>
       </w:r>
     </w:p>
     <w:p>
@@ -687,8 +1127,13 @@
     </w:p>
     <w:p>
       <w:r>
-        <w:t>INSERT INTO vehicle_models(</w:t>
-      </w:r>
+        <w:t>INSERT INTO vehicle_</w:t>
+      </w:r>
+      <w:proofErr w:type="gramStart"/>
+      <w:r>
+        <w:t>models(</w:t>
+      </w:r>
+      <w:proofErr w:type="gramEnd"/>
     </w:p>
     <w:p>
       <w:r>
@@ -697,14 +1142,27 @@
     </w:p>
     <w:p>
       <w:r>
-        <w:t xml:space="preserve">    VALUES ('XUV','LTR', '1000', 6,4);</w:t>
+        <w:t xml:space="preserve">    VALUES ('XUV','LTR', '1000', 6</w:t>
+      </w:r>
+      <w:proofErr w:type="gramStart"/>
+      <w:r>
+        <w:t>,4</w:t>
+      </w:r>
+      <w:proofErr w:type="gramEnd"/>
+      <w:r>
+        <w:t>);</w:t>
       </w:r>
     </w:p>
     <w:p/>
     <w:p>
       <w:r>
-        <w:t>INSERT INTO vehicle_models(</w:t>
-      </w:r>
+        <w:t>INSERT INTO vehicle_</w:t>
+      </w:r>
+      <w:proofErr w:type="gramStart"/>
+      <w:r>
+        <w:t>models(</w:t>
+      </w:r>
+      <w:proofErr w:type="gramEnd"/>
     </w:p>
     <w:p>
       <w:r>
@@ -713,14 +1171,27 @@
     </w:p>
     <w:p>
       <w:r>
-        <w:t xml:space="preserve">    VALUES ('KUV','LTR', '1000', 6,4);</w:t>
+        <w:t xml:space="preserve">    VALUES ('KUV','LTR', '1000', 6</w:t>
+      </w:r>
+      <w:proofErr w:type="gramStart"/>
+      <w:r>
+        <w:t>,4</w:t>
+      </w:r>
+      <w:proofErr w:type="gramEnd"/>
+      <w:r>
+        <w:t>);</w:t>
       </w:r>
     </w:p>
     <w:p/>
     <w:p>
       <w:r>
-        <w:t>INSERT INTO vehicle_models(</w:t>
-      </w:r>
+        <w:t>INSERT INTO vehicle_</w:t>
+      </w:r>
+      <w:proofErr w:type="gramStart"/>
+      <w:r>
+        <w:t>models(</w:t>
+      </w:r>
+      <w:proofErr w:type="gramEnd"/>
     </w:p>
     <w:p>
       <w:r>
@@ -729,15 +1200,28 @@
     </w:p>
     <w:p>
       <w:r>
-        <w:t xml:space="preserve">    VALUES ('Mahindra Truck','LTR', '1500', 6,5);</w:t>
+        <w:t xml:space="preserve">    VALUES ('Mahindra Truck','LTR', '1500', 6</w:t>
+      </w:r>
+      <w:proofErr w:type="gramStart"/>
+      <w:r>
+        <w:t>,5</w:t>
+      </w:r>
+      <w:proofErr w:type="gramEnd"/>
+      <w:r>
+        <w:t>);</w:t>
       </w:r>
     </w:p>
     <w:p/>
     <w:p>
       <w:r>
         <w:lastRenderedPageBreak/>
-        <w:t>INSERT INTO vehicle_models(</w:t>
-      </w:r>
+        <w:t>INSERT INTO vehicle_</w:t>
+      </w:r>
+      <w:proofErr w:type="gramStart"/>
+      <w:r>
+        <w:t>models(</w:t>
+      </w:r>
+      <w:proofErr w:type="gramEnd"/>
     </w:p>
     <w:p>
       <w:r>
@@ -746,14 +1230,27 @@
     </w:p>
     <w:p>
       <w:r>
-        <w:t xml:space="preserve">    VALUES ('Duster','LTR', '1200', 7,4);</w:t>
+        <w:t xml:space="preserve">    VALUES ('Duster','LTR', '1200', 7</w:t>
+      </w:r>
+      <w:proofErr w:type="gramStart"/>
+      <w:r>
+        <w:t>,4</w:t>
+      </w:r>
+      <w:proofErr w:type="gramEnd"/>
+      <w:r>
+        <w:t>);</w:t>
       </w:r>
     </w:p>
     <w:p/>
     <w:p>
       <w:r>
-        <w:t>INSERT INTO vehicle_models(</w:t>
-      </w:r>
+        <w:t>INSERT INTO vehicle_</w:t>
+      </w:r>
+      <w:proofErr w:type="gramStart"/>
+      <w:r>
+        <w:t>models(</w:t>
+      </w:r>
+      <w:proofErr w:type="gramEnd"/>
     </w:p>
     <w:p>
       <w:r>
@@ -762,7 +1259,15 @@
     </w:p>
     <w:p>
       <w:r>
-        <w:t xml:space="preserve">    VALUES ('Kwid','LTR', '1000', 7,4);</w:t>
+        <w:t xml:space="preserve">    VALUES ('Kwid','LTR', '1000', 7</w:t>
+      </w:r>
+      <w:proofErr w:type="gramStart"/>
+      <w:r>
+        <w:t>,4</w:t>
+      </w:r>
+      <w:proofErr w:type="gramEnd"/>
+      <w:r>
+        <w:t>);</w:t>
       </w:r>
     </w:p>
     <w:p>
@@ -772,8 +1277,13 @@
     </w:p>
     <w:p>
       <w:r>
-        <w:t>INSERT INTO vehicle_models(</w:t>
-      </w:r>
+        <w:t>INSERT INTO vehicle_</w:t>
+      </w:r>
+      <w:proofErr w:type="gramStart"/>
+      <w:r>
+        <w:t>models(</w:t>
+      </w:r>
+      <w:proofErr w:type="gramEnd"/>
     </w:p>
     <w:p>
       <w:r>
@@ -782,14 +1292,27 @@
     </w:p>
     <w:p>
       <w:r>
-        <w:t xml:space="preserve">    VALUES ('Lodgy','LTR', '1000', 7,4);</w:t>
+        <w:t xml:space="preserve">    VALUES ('Lodgy','LTR', '1000', 7</w:t>
+      </w:r>
+      <w:proofErr w:type="gramStart"/>
+      <w:r>
+        <w:t>,4</w:t>
+      </w:r>
+      <w:proofErr w:type="gramEnd"/>
+      <w:r>
+        <w:t>);</w:t>
       </w:r>
     </w:p>
     <w:p/>
     <w:p>
       <w:r>
-        <w:t>INSERT INTO vehicle_models(</w:t>
-      </w:r>
+        <w:t>INSERT INTO vehicle_</w:t>
+      </w:r>
+      <w:proofErr w:type="gramStart"/>
+      <w:r>
+        <w:t>models(</w:t>
+      </w:r>
+      <w:proofErr w:type="gramEnd"/>
     </w:p>
     <w:p>
       <w:r>
@@ -798,14 +1321,27 @@
     </w:p>
     <w:p>
       <w:r>
-        <w:t xml:space="preserve">    VALUES ('V40','LTR', '1000', 8,4);</w:t>
+        <w:t xml:space="preserve">    VALUES ('V40','LTR', '1000', 8</w:t>
+      </w:r>
+      <w:proofErr w:type="gramStart"/>
+      <w:r>
+        <w:t>,4</w:t>
+      </w:r>
+      <w:proofErr w:type="gramEnd"/>
+      <w:r>
+        <w:t>);</w:t>
       </w:r>
     </w:p>
     <w:p/>
     <w:p>
       <w:r>
-        <w:t>INSERT INTO vehicle_models(</w:t>
-      </w:r>
+        <w:t>INSERT INTO vehicle_</w:t>
+      </w:r>
+      <w:proofErr w:type="gramStart"/>
+      <w:r>
+        <w:t>models(</w:t>
+      </w:r>
+      <w:proofErr w:type="gramEnd"/>
     </w:p>
     <w:p>
       <w:r>
@@ -814,14 +1350,27 @@
     </w:p>
     <w:p>
       <w:r>
-        <w:t xml:space="preserve">    VALUES ('S60','LTR', '1200', 8,4);</w:t>
+        <w:t xml:space="preserve">    VALUES ('S60','LTR', '1200', 8</w:t>
+      </w:r>
+      <w:proofErr w:type="gramStart"/>
+      <w:r>
+        <w:t>,4</w:t>
+      </w:r>
+      <w:proofErr w:type="gramEnd"/>
+      <w:r>
+        <w:t>);</w:t>
       </w:r>
     </w:p>
     <w:p/>
     <w:p>
       <w:r>
-        <w:t>INSERT INTO vehicle_models(</w:t>
-      </w:r>
+        <w:t>INSERT INTO vehicle_</w:t>
+      </w:r>
+      <w:proofErr w:type="gramStart"/>
+      <w:r>
+        <w:t>models(</w:t>
+      </w:r>
+      <w:proofErr w:type="gramEnd"/>
     </w:p>
     <w:p>
       <w:r>
@@ -830,7 +1379,15 @@
     </w:p>
     <w:p>
       <w:r>
-        <w:t xml:space="preserve">    VALUES ('Polo','LTR', '1000', 9,4);</w:t>
+        <w:t xml:space="preserve">    VALUES ('Polo','LTR', '1000', 9</w:t>
+      </w:r>
+      <w:proofErr w:type="gramStart"/>
+      <w:r>
+        <w:t>,4</w:t>
+      </w:r>
+      <w:proofErr w:type="gramEnd"/>
+      <w:r>
+        <w:t>);</w:t>
       </w:r>
     </w:p>
     <w:p>
@@ -840,8 +1397,13 @@
     </w:p>
     <w:p>
       <w:r>
-        <w:t>INSERT INTO vehicle_models(</w:t>
-      </w:r>
+        <w:t>INSERT INTO vehicle_</w:t>
+      </w:r>
+      <w:proofErr w:type="gramStart"/>
+      <w:r>
+        <w:t>models(</w:t>
+      </w:r>
+      <w:proofErr w:type="gramEnd"/>
     </w:p>
     <w:p>
       <w:r>
@@ -850,14 +1412,27 @@
     </w:p>
     <w:p>
       <w:r>
-        <w:t xml:space="preserve">    VALUES ('Vento','LTR', '1200', 9,4);</w:t>
+        <w:t xml:space="preserve">    VALUES ('Vento','LTR', '1200', 9</w:t>
+      </w:r>
+      <w:proofErr w:type="gramStart"/>
+      <w:r>
+        <w:t>,4</w:t>
+      </w:r>
+      <w:proofErr w:type="gramEnd"/>
+      <w:r>
+        <w:t>);</w:t>
       </w:r>
     </w:p>
     <w:p/>
     <w:p>
       <w:r>
-        <w:t>INSERT INTO vehicle_models(</w:t>
-      </w:r>
+        <w:t>INSERT INTO vehicle_</w:t>
+      </w:r>
+      <w:proofErr w:type="gramStart"/>
+      <w:r>
+        <w:t>models(</w:t>
+      </w:r>
+      <w:proofErr w:type="gramEnd"/>
     </w:p>
     <w:p>
       <w:r>
@@ -866,7 +1441,15 @@
     </w:p>
     <w:p>
       <w:r>
-        <w:t xml:space="preserve">    VALUES ('EcoSport','LTR', '1200', 10,4);</w:t>
+        <w:t xml:space="preserve">    VALUES ('EcoSport','LTR', '1200', 10</w:t>
+      </w:r>
+      <w:proofErr w:type="gramStart"/>
+      <w:r>
+        <w:t>,4</w:t>
+      </w:r>
+      <w:proofErr w:type="gramEnd"/>
+      <w:r>
+        <w:t>);</w:t>
       </w:r>
     </w:p>
     <w:p>
@@ -877,8 +1460,13 @@
     </w:p>
     <w:p>
       <w:r>
-        <w:t>INSERT INTO vehicle_models(</w:t>
-      </w:r>
+        <w:t>INSERT INTO vehicle_</w:t>
+      </w:r>
+      <w:proofErr w:type="gramStart"/>
+      <w:r>
+        <w:t>models(</w:t>
+      </w:r>
+      <w:proofErr w:type="gramEnd"/>
     </w:p>
     <w:p>
       <w:r>
@@ -887,7 +1475,15 @@
     </w:p>
     <w:p>
       <w:r>
-        <w:t xml:space="preserve">    VALUES ('Figo','LTR', '1000', 10,4);</w:t>
+        <w:t xml:space="preserve">    VALUES ('Figo','LTR', '1000', 10</w:t>
+      </w:r>
+      <w:proofErr w:type="gramStart"/>
+      <w:r>
+        <w:t>,4</w:t>
+      </w:r>
+      <w:proofErr w:type="gramEnd"/>
+      <w:r>
+        <w:t>);</w:t>
       </w:r>
     </w:p>
     <w:p>
@@ -907,7 +1503,15 @@
     </w:p>
     <w:p>
       <w:r>
-        <w:t>INSERT INTO customers(cname, cemail, ccontact, caddress)</w:t>
+        <w:t xml:space="preserve">INSERT INTO </w:t>
+      </w:r>
+      <w:proofErr w:type="gramStart"/>
+      <w:r>
+        <w:t>customers(</w:t>
+      </w:r>
+      <w:proofErr w:type="gramEnd"/>
+      <w:r>
+        <w:t>cname, cemail, ccontact, caddress)</w:t>
       </w:r>
     </w:p>
     <w:p>
@@ -918,7 +1522,15 @@
     <w:p/>
     <w:p>
       <w:r>
-        <w:t>INSERT INTO customers(cname, cemail, ccontact, caddress)</w:t>
+        <w:t xml:space="preserve">INSERT INTO </w:t>
+      </w:r>
+      <w:proofErr w:type="gramStart"/>
+      <w:r>
+        <w:t>customers(</w:t>
+      </w:r>
+      <w:proofErr w:type="gramEnd"/>
+      <w:r>
+        <w:t>cname, cemail, ccontact, caddress)</w:t>
       </w:r>
     </w:p>
     <w:p>
@@ -929,7 +1541,15 @@
     <w:p/>
     <w:p>
       <w:r>
-        <w:t>INSERT INTO customers(cname, cemail, ccontact, caddress)</w:t>
+        <w:t xml:space="preserve">INSERT INTO </w:t>
+      </w:r>
+      <w:proofErr w:type="gramStart"/>
+      <w:r>
+        <w:t>customers(</w:t>
+      </w:r>
+      <w:proofErr w:type="gramEnd"/>
+      <w:r>
+        <w:t>cname, cemail, ccontact, caddress)</w:t>
       </w:r>
     </w:p>
     <w:p>
@@ -944,7 +1564,15 @@
     </w:p>
     <w:p>
       <w:r>
-        <w:t>INSERT INTO customers(cname, cemail, ccontact, caddress)</w:t>
+        <w:t xml:space="preserve">INSERT INTO </w:t>
+      </w:r>
+      <w:proofErr w:type="gramStart"/>
+      <w:r>
+        <w:t>customers(</w:t>
+      </w:r>
+      <w:proofErr w:type="gramEnd"/>
+      <w:r>
+        <w:t>cname, cemail, ccontact, caddress)</w:t>
       </w:r>
     </w:p>
     <w:p>
@@ -959,7 +1587,15 @@
     </w:p>
     <w:p>
       <w:r>
-        <w:t>INSERT INTO customers(cname, cemail, ccontact, caddress)</w:t>
+        <w:t xml:space="preserve">INSERT INTO </w:t>
+      </w:r>
+      <w:proofErr w:type="gramStart"/>
+      <w:r>
+        <w:t>customers(</w:t>
+      </w:r>
+      <w:proofErr w:type="gramEnd"/>
+      <w:r>
+        <w:t>cname, cemail, ccontact, caddress)</w:t>
       </w:r>
     </w:p>
     <w:p>
@@ -974,7 +1610,15 @@
     </w:p>
     <w:p>
       <w:r>
-        <w:t>INSERT INTO customers(cname, cemail, ccontact, caddress)</w:t>
+        <w:t xml:space="preserve">INSERT INTO </w:t>
+      </w:r>
+      <w:proofErr w:type="gramStart"/>
+      <w:r>
+        <w:t>customers(</w:t>
+      </w:r>
+      <w:proofErr w:type="gramEnd"/>
+      <w:r>
+        <w:t>cname, cemail, ccontact, caddress)</w:t>
       </w:r>
     </w:p>
     <w:p>
@@ -985,7 +1629,15 @@
     <w:p/>
     <w:p>
       <w:r>
-        <w:t>INSERT INTO customers(cname, cemail, ccontact, caddress)</w:t>
+        <w:t xml:space="preserve">INSERT INTO </w:t>
+      </w:r>
+      <w:proofErr w:type="gramStart"/>
+      <w:r>
+        <w:t>customers(</w:t>
+      </w:r>
+      <w:proofErr w:type="gramEnd"/>
+      <w:r>
+        <w:t>cname, cemail, ccontact, caddress)</w:t>
       </w:r>
     </w:p>
     <w:p>
@@ -996,7 +1648,15 @@
     <w:p/>
     <w:p>
       <w:r>
-        <w:t>INSERT INTO customers(cname, cemail, ccontact, caddress)</w:t>
+        <w:t xml:space="preserve">INSERT INTO </w:t>
+      </w:r>
+      <w:proofErr w:type="gramStart"/>
+      <w:r>
+        <w:t>customers(</w:t>
+      </w:r>
+      <w:proofErr w:type="gramEnd"/>
+      <w:r>
+        <w:t>cname, cemail, ccontact, caddress)</w:t>
       </w:r>
     </w:p>
     <w:p>
@@ -1008,7 +1668,15 @@
     <w:p>
       <w:r>
         <w:lastRenderedPageBreak/>
-        <w:t>INSERT INTO customers(cname, cemail, ccontact, caddress)</w:t>
+        <w:t xml:space="preserve">INSERT INTO </w:t>
+      </w:r>
+      <w:proofErr w:type="gramStart"/>
+      <w:r>
+        <w:t>customers(</w:t>
+      </w:r>
+      <w:proofErr w:type="gramEnd"/>
+      <w:r>
+        <w:t>cname, cemail, ccontact, caddress)</w:t>
       </w:r>
     </w:p>
     <w:p>
@@ -1023,7 +1691,15 @@
     </w:p>
     <w:p>
       <w:r>
-        <w:t>INSERT INTO customers(cname, cemail, ccontact, caddress)</w:t>
+        <w:t xml:space="preserve">INSERT INTO </w:t>
+      </w:r>
+      <w:proofErr w:type="gramStart"/>
+      <w:r>
+        <w:t>customers(</w:t>
+      </w:r>
+      <w:proofErr w:type="gramEnd"/>
+      <w:r>
+        <w:t>cname, cemail, ccontact, caddress)</w:t>
       </w:r>
     </w:p>
     <w:p>
@@ -1038,7 +1714,15 @@
     </w:p>
     <w:p>
       <w:r>
-        <w:t>INSERT INTO customers(cname, cemail, ccontact, caddress)</w:t>
+        <w:t xml:space="preserve">INSERT INTO </w:t>
+      </w:r>
+      <w:proofErr w:type="gramStart"/>
+      <w:r>
+        <w:t>customers(</w:t>
+      </w:r>
+      <w:proofErr w:type="gramEnd"/>
+      <w:r>
+        <w:t>cname, cemail, ccontact, caddress)</w:t>
       </w:r>
     </w:p>
     <w:p>
@@ -1053,7 +1737,15 @@
     </w:p>
     <w:p>
       <w:r>
-        <w:t>INSERT INTO customers(cname, cemail, ccontact, caddress)</w:t>
+        <w:t xml:space="preserve">INSERT INTO </w:t>
+      </w:r>
+      <w:proofErr w:type="gramStart"/>
+      <w:r>
+        <w:t>customers(</w:t>
+      </w:r>
+      <w:proofErr w:type="gramEnd"/>
+      <w:r>
+        <w:t>cname, cemail, ccontact, caddress)</w:t>
       </w:r>
     </w:p>
     <w:p>
@@ -1068,7 +1760,15 @@
     </w:p>
     <w:p>
       <w:r>
-        <w:t>INSERT INTO customers(cname, cemail, ccontact, caddress)</w:t>
+        <w:t xml:space="preserve">INSERT INTO </w:t>
+      </w:r>
+      <w:proofErr w:type="gramStart"/>
+      <w:r>
+        <w:t>customers(</w:t>
+      </w:r>
+      <w:proofErr w:type="gramEnd"/>
+      <w:r>
+        <w:t>cname, cemail, ccontact, caddress)</w:t>
       </w:r>
     </w:p>
     <w:p>
@@ -1083,7 +1783,15 @@
     </w:p>
     <w:p>
       <w:r>
-        <w:t>INSERT INTO customers(cname, cemail, ccontact, caddress)</w:t>
+        <w:t xml:space="preserve">INSERT INTO </w:t>
+      </w:r>
+      <w:proofErr w:type="gramStart"/>
+      <w:r>
+        <w:t>customers(</w:t>
+      </w:r>
+      <w:proofErr w:type="gramEnd"/>
+      <w:r>
+        <w:t>cname, cemail, ccontact, caddress)</w:t>
       </w:r>
     </w:p>
     <w:p>
@@ -1094,7 +1802,15 @@
     <w:p/>
     <w:p>
       <w:r>
-        <w:t>INSERT INTO customers(cname, cemail, ccontact, caddress)</w:t>
+        <w:t xml:space="preserve">INSERT INTO </w:t>
+      </w:r>
+      <w:proofErr w:type="gramStart"/>
+      <w:r>
+        <w:t>customers(</w:t>
+      </w:r>
+      <w:proofErr w:type="gramEnd"/>
+      <w:r>
+        <w:t>cname, cemail, ccontact, caddress)</w:t>
       </w:r>
     </w:p>
     <w:p>
@@ -1109,7 +1825,15 @@
     </w:p>
     <w:p>
       <w:r>
-        <w:t>INSERT INTO customers(cname, cemail, ccontact, caddress)</w:t>
+        <w:t xml:space="preserve">INSERT INTO </w:t>
+      </w:r>
+      <w:proofErr w:type="gramStart"/>
+      <w:r>
+        <w:t>customers(</w:t>
+      </w:r>
+      <w:proofErr w:type="gramEnd"/>
+      <w:r>
+        <w:t>cname, cemail, ccontact, caddress)</w:t>
       </w:r>
     </w:p>
     <w:p>
@@ -1124,7 +1848,15 @@
     </w:p>
     <w:p>
       <w:r>
-        <w:t>INSERT INTO customers(cname, cemail, ccontact, caddress)</w:t>
+        <w:t xml:space="preserve">INSERT INTO </w:t>
+      </w:r>
+      <w:proofErr w:type="gramStart"/>
+      <w:r>
+        <w:t>customers(</w:t>
+      </w:r>
+      <w:proofErr w:type="gramEnd"/>
+      <w:r>
+        <w:t>cname, cemail, ccontact, caddress)</w:t>
       </w:r>
     </w:p>
     <w:p>
@@ -1139,7 +1871,15 @@
     </w:p>
     <w:p>
       <w:r>
-        <w:t>INSERT INTO customers(cname, cemail, ccontact, caddress)</w:t>
+        <w:t xml:space="preserve">INSERT INTO </w:t>
+      </w:r>
+      <w:proofErr w:type="gramStart"/>
+      <w:r>
+        <w:t>customers(</w:t>
+      </w:r>
+      <w:proofErr w:type="gramEnd"/>
+      <w:r>
+        <w:t>cname, cemail, ccontact, caddress)</w:t>
       </w:r>
     </w:p>
     <w:p>
@@ -1154,7 +1894,15 @@
     </w:p>
     <w:p>
       <w:r>
-        <w:t>INSERT INTO customers(cname, cemail, ccontact, caddress)</w:t>
+        <w:t xml:space="preserve">INSERT INTO </w:t>
+      </w:r>
+      <w:proofErr w:type="gramStart"/>
+      <w:r>
+        <w:t>customers(</w:t>
+      </w:r>
+      <w:proofErr w:type="gramEnd"/>
+      <w:r>
+        <w:t>cname, cemail, ccontact, caddress)</w:t>
       </w:r>
     </w:p>
     <w:p>
@@ -1170,7 +1918,15 @@
     </w:p>
     <w:p>
       <w:r>
-        <w:t>INSERT INTO customers(cname, cemail, ccontact, caddress)</w:t>
+        <w:t xml:space="preserve">INSERT INTO </w:t>
+      </w:r>
+      <w:proofErr w:type="gramStart"/>
+      <w:r>
+        <w:t>customers(</w:t>
+      </w:r>
+      <w:proofErr w:type="gramEnd"/>
+      <w:r>
+        <w:t>cname, cemail, ccontact, caddress)</w:t>
       </w:r>
     </w:p>
     <w:p>
@@ -1185,7 +1941,15 @@
     </w:p>
     <w:p>
       <w:r>
-        <w:t>INSERT INTO customers(cname, cemail, ccontact, caddress)</w:t>
+        <w:t xml:space="preserve">INSERT INTO </w:t>
+      </w:r>
+      <w:proofErr w:type="gramStart"/>
+      <w:r>
+        <w:t>customers(</w:t>
+      </w:r>
+      <w:proofErr w:type="gramEnd"/>
+      <w:r>
+        <w:t>cname, cemail, ccontact, caddress)</w:t>
       </w:r>
     </w:p>
     <w:p>
@@ -1200,7 +1964,15 @@
     </w:p>
     <w:p>
       <w:r>
-        <w:t>INSERT INTO customers(cname, cemail, ccontact, caddress)</w:t>
+        <w:t xml:space="preserve">INSERT INTO </w:t>
+      </w:r>
+      <w:proofErr w:type="gramStart"/>
+      <w:r>
+        <w:t>customers(</w:t>
+      </w:r>
+      <w:proofErr w:type="gramEnd"/>
+      <w:r>
+        <w:t>cname, cemail, ccontact, caddress)</w:t>
       </w:r>
     </w:p>
     <w:p>
@@ -1215,7 +1987,15 @@
     </w:p>
     <w:p>
       <w:r>
-        <w:t>INSERT INTO customers(cname, cemail, ccontact, caddress)</w:t>
+        <w:t xml:space="preserve">INSERT INTO </w:t>
+      </w:r>
+      <w:proofErr w:type="gramStart"/>
+      <w:r>
+        <w:t>customers(</w:t>
+      </w:r>
+      <w:proofErr w:type="gramEnd"/>
+      <w:r>
+        <w:t>cname, cemail, ccontact, caddress)</w:t>
       </w:r>
     </w:p>
     <w:p>
@@ -1230,7 +2010,15 @@
     </w:p>
     <w:p>
       <w:r>
-        <w:t>INSERT INTO customers(cname, cemail, ccontact, caddress)</w:t>
+        <w:t xml:space="preserve">INSERT INTO </w:t>
+      </w:r>
+      <w:proofErr w:type="gramStart"/>
+      <w:r>
+        <w:t>customers(</w:t>
+      </w:r>
+      <w:proofErr w:type="gramEnd"/>
+      <w:r>
+        <w:t>cname, cemail, ccontact, caddress)</w:t>
       </w:r>
     </w:p>
     <w:p>
@@ -1241,7 +2029,15 @@
     <w:p/>
     <w:p>
       <w:r>
-        <w:t>INSERT INTO customers(cname, cemail, ccontact, caddress)</w:t>
+        <w:t xml:space="preserve">INSERT INTO </w:t>
+      </w:r>
+      <w:proofErr w:type="gramStart"/>
+      <w:r>
+        <w:t>customers(</w:t>
+      </w:r>
+      <w:proofErr w:type="gramEnd"/>
+      <w:r>
+        <w:t>cname, cemail, ccontact, caddress)</w:t>
       </w:r>
     </w:p>
     <w:p>
@@ -1256,7 +2052,15 @@
     </w:p>
     <w:p>
       <w:r>
-        <w:t>INSERT INTO customers(cname, cemail, ccontact, caddress)</w:t>
+        <w:t xml:space="preserve">INSERT INTO </w:t>
+      </w:r>
+      <w:proofErr w:type="gramStart"/>
+      <w:r>
+        <w:t>customers(</w:t>
+      </w:r>
+      <w:proofErr w:type="gramEnd"/>
+      <w:r>
+        <w:t>cname, cemail, ccontact, caddress)</w:t>
       </w:r>
     </w:p>
     <w:p>
@@ -1271,7 +2075,15 @@
     </w:p>
     <w:p>
       <w:r>
-        <w:t>INSERT INTO customers(cname, cemail, ccontact, caddress)</w:t>
+        <w:t xml:space="preserve">INSERT INTO </w:t>
+      </w:r>
+      <w:proofErr w:type="gramStart"/>
+      <w:r>
+        <w:t>customers(</w:t>
+      </w:r>
+      <w:proofErr w:type="gramEnd"/>
+      <w:r>
+        <w:t>cname, cemail, ccontact, caddress)</w:t>
       </w:r>
     </w:p>
     <w:p>
@@ -1286,7 +2098,15 @@
     </w:p>
     <w:p>
       <w:r>
-        <w:t>INSERT INTO customers(cname, cemail, ccontact, caddress)</w:t>
+        <w:t xml:space="preserve">INSERT INTO </w:t>
+      </w:r>
+      <w:proofErr w:type="gramStart"/>
+      <w:r>
+        <w:t>customers(</w:t>
+      </w:r>
+      <w:proofErr w:type="gramEnd"/>
+      <w:r>
+        <w:t>cname, cemail, ccontact, caddress)</w:t>
       </w:r>
     </w:p>
     <w:p>
@@ -1301,7 +2121,15 @@
     </w:p>
     <w:p>
       <w:r>
-        <w:t>INSERT INTO customers(cname, cemail, ccontact, caddress)</w:t>
+        <w:t xml:space="preserve">INSERT INTO </w:t>
+      </w:r>
+      <w:proofErr w:type="gramStart"/>
+      <w:r>
+        <w:t>customers(</w:t>
+      </w:r>
+      <w:proofErr w:type="gramEnd"/>
+      <w:r>
+        <w:t>cname, cemail, ccontact, caddress)</w:t>
       </w:r>
     </w:p>
     <w:p>
@@ -1317,7 +2145,15 @@
     </w:p>
     <w:p>
       <w:r>
-        <w:t>INSERT INTO customers(cname, cemail, ccontact, caddress)</w:t>
+        <w:t xml:space="preserve">INSERT INTO </w:t>
+      </w:r>
+      <w:proofErr w:type="gramStart"/>
+      <w:r>
+        <w:t>customers(</w:t>
+      </w:r>
+      <w:proofErr w:type="gramEnd"/>
+      <w:r>
+        <w:t>cname, cemail, ccontact, caddress)</w:t>
       </w:r>
     </w:p>
     <w:p>
@@ -1332,7 +2168,15 @@
     </w:p>
     <w:p>
       <w:r>
-        <w:t>INSERT INTO customers(cname, cemail, ccontact, caddress)</w:t>
+        <w:t xml:space="preserve">INSERT INTO </w:t>
+      </w:r>
+      <w:proofErr w:type="gramStart"/>
+      <w:r>
+        <w:t>customers(</w:t>
+      </w:r>
+      <w:proofErr w:type="gramEnd"/>
+      <w:r>
+        <w:t>cname, cemail, ccontact, caddress)</w:t>
       </w:r>
     </w:p>
     <w:p>
@@ -1364,8 +2208,13 @@
     <w:p/>
     <w:p>
       <w:r>
-        <w:t>INSERT INTO vehicles(</w:t>
-      </w:r>
+        <w:t xml:space="preserve">INSERT INTO </w:t>
+      </w:r>
+      <w:proofErr w:type="gramStart"/>
+      <w:r>
+        <w:t>vehicles(</w:t>
+      </w:r>
+      <w:proofErr w:type="gramEnd"/>
     </w:p>
     <w:p>
       <w:r>
@@ -1374,14 +2223,27 @@
     </w:p>
     <w:p>
       <w:r>
-        <w:t xml:space="preserve">    VALUES ( '1B15554747', 'GJ-01SB0503', 2014, 1, 1);</w:t>
+        <w:t xml:space="preserve">    VALUES </w:t>
+      </w:r>
+      <w:proofErr w:type="gramStart"/>
+      <w:r>
+        <w:t>( '1B15554747'</w:t>
+      </w:r>
+      <w:proofErr w:type="gramEnd"/>
+      <w:r>
+        <w:t>, 'GJ-01SB0503', 2014, 1, 1);</w:t>
       </w:r>
     </w:p>
     <w:p/>
     <w:p>
       <w:r>
-        <w:t>INSERT INTO vehicles(</w:t>
-      </w:r>
+        <w:t xml:space="preserve">INSERT INTO </w:t>
+      </w:r>
+      <w:proofErr w:type="gramStart"/>
+      <w:r>
+        <w:t>vehicles(</w:t>
+      </w:r>
+      <w:proofErr w:type="gramEnd"/>
     </w:p>
     <w:p>
       <w:r>
@@ -1390,14 +2252,27 @@
     </w:p>
     <w:p>
       <w:r>
-        <w:t xml:space="preserve">    VALUES ( '5WV1321249', 'GJ-01XY2729', 2011, 1, 3);</w:t>
+        <w:t xml:space="preserve">    VALUES </w:t>
+      </w:r>
+      <w:proofErr w:type="gramStart"/>
+      <w:r>
+        <w:t>( '5WV1321249'</w:t>
+      </w:r>
+      <w:proofErr w:type="gramEnd"/>
+      <w:r>
+        <w:t>, 'GJ-01XY2729', 2011, 1, 3);</w:t>
       </w:r>
     </w:p>
     <w:p/>
     <w:p>
       <w:r>
-        <w:t>INSERT INTO vehicles(</w:t>
-      </w:r>
+        <w:t xml:space="preserve">INSERT INTO </w:t>
+      </w:r>
+      <w:proofErr w:type="gramStart"/>
+      <w:r>
+        <w:t>vehicles(</w:t>
+      </w:r>
+      <w:proofErr w:type="gramEnd"/>
     </w:p>
     <w:p>
       <w:r>
@@ -1406,14 +2281,27 @@
     </w:p>
     <w:p>
       <w:r>
-        <w:t xml:space="preserve">    VALUES ( '45G7895631', 'GJ-01TT0729', 2011, 3, 2);</w:t>
+        <w:t xml:space="preserve">    VALUES </w:t>
+      </w:r>
+      <w:proofErr w:type="gramStart"/>
+      <w:r>
+        <w:t>( '45G7895631'</w:t>
+      </w:r>
+      <w:proofErr w:type="gramEnd"/>
+      <w:r>
+        <w:t>, 'GJ-01TT0729', 2011, 3, 2);</w:t>
       </w:r>
     </w:p>
     <w:p/>
     <w:p>
       <w:r>
-        <w:t>INSERT INTO vehicles(</w:t>
-      </w:r>
+        <w:t xml:space="preserve">INSERT INTO </w:t>
+      </w:r>
+      <w:proofErr w:type="gramStart"/>
+      <w:r>
+        <w:t>vehicles(</w:t>
+      </w:r>
+      <w:proofErr w:type="gramEnd"/>
     </w:p>
     <w:p>
       <w:r>
@@ -1422,14 +2310,27 @@
     </w:p>
     <w:p>
       <w:r>
-        <w:t xml:space="preserve">    VALUES ( '4PP1321249', 'GJ-01FG4510', 2015, 4, 5);</w:t>
+        <w:t xml:space="preserve">    VALUES </w:t>
+      </w:r>
+      <w:proofErr w:type="gramStart"/>
+      <w:r>
+        <w:t>( '4PP1321249'</w:t>
+      </w:r>
+      <w:proofErr w:type="gramEnd"/>
+      <w:r>
+        <w:t>, 'GJ-01FG4510', 2015, 4, 5);</w:t>
       </w:r>
     </w:p>
     <w:p/>
     <w:p>
       <w:r>
-        <w:t>INSERT INTO vehicles(</w:t>
-      </w:r>
+        <w:t xml:space="preserve">INSERT INTO </w:t>
+      </w:r>
+      <w:proofErr w:type="gramStart"/>
+      <w:r>
+        <w:t>vehicles(</w:t>
+      </w:r>
+      <w:proofErr w:type="gramEnd"/>
     </w:p>
     <w:p>
       <w:r>
@@ -1438,7 +2339,15 @@
     </w:p>
     <w:p>
       <w:r>
-        <w:t xml:space="preserve">    VALUES ( '5YT5621249', 'GJ-18AS1001', 2017, 5, 4);</w:t>
+        <w:t xml:space="preserve">    VALUES </w:t>
+      </w:r>
+      <w:proofErr w:type="gramStart"/>
+      <w:r>
+        <w:t>( '5YT5621249'</w:t>
+      </w:r>
+      <w:proofErr w:type="gramEnd"/>
+      <w:r>
+        <w:t>, 'GJ-18AS1001', 2017, 5, 4);</w:t>
       </w:r>
     </w:p>
     <w:p>
@@ -1448,8 +2357,13 @@
     </w:p>
     <w:p>
       <w:r>
-        <w:t>INSERT INTO vehicles(</w:t>
-      </w:r>
+        <w:t xml:space="preserve">INSERT INTO </w:t>
+      </w:r>
+      <w:proofErr w:type="gramStart"/>
+      <w:r>
+        <w:t>vehicles(</w:t>
+      </w:r>
+      <w:proofErr w:type="gramEnd"/>
     </w:p>
     <w:p>
       <w:r>
@@ -1459,7 +2373,15 @@
     </w:p>
     <w:p>
       <w:r>
-        <w:t xml:space="preserve">    VALUES ( '5WV1421249', 'GJ-01RF4567', 2011, 2, 6);</w:t>
+        <w:t xml:space="preserve">    VALUES </w:t>
+      </w:r>
+      <w:proofErr w:type="gramStart"/>
+      <w:r>
+        <w:t>( '5WV1421249'</w:t>
+      </w:r>
+      <w:proofErr w:type="gramEnd"/>
+      <w:r>
+        <w:t>, 'GJ-01RF4567', 2011, 2, 6);</w:t>
       </w:r>
     </w:p>
     <w:p>
@@ -1469,8 +2391,13 @@
     </w:p>
     <w:p>
       <w:r>
-        <w:t>INSERT INTO vehicles(</w:t>
-      </w:r>
+        <w:t xml:space="preserve">INSERT INTO </w:t>
+      </w:r>
+      <w:proofErr w:type="gramStart"/>
+      <w:r>
+        <w:t>vehicles(</w:t>
+      </w:r>
+      <w:proofErr w:type="gramEnd"/>
     </w:p>
     <w:p>
       <w:r>
@@ -1479,7 +2406,15 @@
     </w:p>
     <w:p>
       <w:r>
-        <w:t xml:space="preserve">    VALUES ( '5WV1420219', 'GJ-01RG6942', 2012, 6, 7);</w:t>
+        <w:t xml:space="preserve">    VALUES </w:t>
+      </w:r>
+      <w:proofErr w:type="gramStart"/>
+      <w:r>
+        <w:t>( '5WV1420219'</w:t>
+      </w:r>
+      <w:proofErr w:type="gramEnd"/>
+      <w:r>
+        <w:t>, 'GJ-01RG6942', 2012, 6, 7);</w:t>
       </w:r>
     </w:p>
     <w:p>
@@ -1489,8 +2424,13 @@
     </w:p>
     <w:p>
       <w:r>
-        <w:t>INSERT INTO vehicles(</w:t>
-      </w:r>
+        <w:t xml:space="preserve">INSERT INTO </w:t>
+      </w:r>
+      <w:proofErr w:type="gramStart"/>
+      <w:r>
+        <w:t>vehicles(</w:t>
+      </w:r>
+      <w:proofErr w:type="gramEnd"/>
     </w:p>
     <w:p>
       <w:r>
@@ -1499,7 +2439,15 @@
     </w:p>
     <w:p>
       <w:r>
-        <w:t xml:space="preserve">    VALUES ( '5WV1420210', 'GJ-01RG6943', 2013, 6, 8);</w:t>
+        <w:t xml:space="preserve">    VALUES </w:t>
+      </w:r>
+      <w:proofErr w:type="gramStart"/>
+      <w:r>
+        <w:t>( '5WV1420210'</w:t>
+      </w:r>
+      <w:proofErr w:type="gramEnd"/>
+      <w:r>
+        <w:t>, 'GJ-01RG6943', 2013, 6, 8);</w:t>
       </w:r>
     </w:p>
     <w:p>
@@ -1509,8 +2457,13 @@
     </w:p>
     <w:p>
       <w:r>
-        <w:t>INSERT INTO vehicles(</w:t>
-      </w:r>
+        <w:t xml:space="preserve">INSERT INTO </w:t>
+      </w:r>
+      <w:proofErr w:type="gramStart"/>
+      <w:r>
+        <w:t>vehicles(</w:t>
+      </w:r>
+      <w:proofErr w:type="gramEnd"/>
     </w:p>
     <w:p>
       <w:r>
@@ -1519,7 +2472,15 @@
     </w:p>
     <w:p>
       <w:r>
-        <w:t xml:space="preserve">    VALUES ( '5WV1420217', 'GJ-01RG6956', 2014, 7, 8);</w:t>
+        <w:t xml:space="preserve">    VALUES </w:t>
+      </w:r>
+      <w:proofErr w:type="gramStart"/>
+      <w:r>
+        <w:t>( '5WV1420217'</w:t>
+      </w:r>
+      <w:proofErr w:type="gramEnd"/>
+      <w:r>
+        <w:t>, 'GJ-01RG6956', 2014, 7, 8);</w:t>
       </w:r>
     </w:p>
     <w:p>
@@ -1529,8 +2490,13 @@
     </w:p>
     <w:p>
       <w:r>
-        <w:t>INSERT INTO vehicles(</w:t>
-      </w:r>
+        <w:t xml:space="preserve">INSERT INTO </w:t>
+      </w:r>
+      <w:proofErr w:type="gramStart"/>
+      <w:r>
+        <w:t>vehicles(</w:t>
+      </w:r>
+      <w:proofErr w:type="gramEnd"/>
     </w:p>
     <w:p>
       <w:r>
@@ -1539,7 +2505,15 @@
     </w:p>
     <w:p>
       <w:r>
-        <w:t xml:space="preserve">    VALUES ( '5RTW142027', 'GJ-01RG6951', 2014, 7, 9);</w:t>
+        <w:t xml:space="preserve">    VALUES </w:t>
+      </w:r>
+      <w:proofErr w:type="gramStart"/>
+      <w:r>
+        <w:t>( '5RTW142027'</w:t>
+      </w:r>
+      <w:proofErr w:type="gramEnd"/>
+      <w:r>
+        <w:t>, 'GJ-01RG6951', 2014, 7, 9);</w:t>
       </w:r>
     </w:p>
     <w:p>
@@ -1549,8 +2523,13 @@
     </w:p>
     <w:p>
       <w:r>
-        <w:t>INSERT INTO vehicles(</w:t>
-      </w:r>
+        <w:t xml:space="preserve">INSERT INTO </w:t>
+      </w:r>
+      <w:proofErr w:type="gramStart"/>
+      <w:r>
+        <w:t>vehicles(</w:t>
+      </w:r>
+      <w:proofErr w:type="gramEnd"/>
     </w:p>
     <w:p>
       <w:r>
@@ -1559,7 +2538,15 @@
     </w:p>
     <w:p>
       <w:r>
-        <w:t xml:space="preserve">    VALUES ( '5RTW142028', 'GJ-01HT7896', 2010, 8, 9);</w:t>
+        <w:t xml:space="preserve">    VALUES </w:t>
+      </w:r>
+      <w:proofErr w:type="gramStart"/>
+      <w:r>
+        <w:t>( '5RTW142028'</w:t>
+      </w:r>
+      <w:proofErr w:type="gramEnd"/>
+      <w:r>
+        <w:t>, 'GJ-01HT7896', 2010, 8, 9);</w:t>
       </w:r>
     </w:p>
     <w:p>
@@ -1569,8 +2556,13 @@
     </w:p>
     <w:p>
       <w:r>
-        <w:t>INSERT INTO vehicles(</w:t>
-      </w:r>
+        <w:t xml:space="preserve">INSERT INTO </w:t>
+      </w:r>
+      <w:proofErr w:type="gramStart"/>
+      <w:r>
+        <w:t>vehicles(</w:t>
+      </w:r>
+      <w:proofErr w:type="gramEnd"/>
     </w:p>
     <w:p>
       <w:r>
@@ -1579,7 +2571,15 @@
     </w:p>
     <w:p>
       <w:r>
-        <w:t xml:space="preserve">    VALUES ( '5YT5621240', 'GJ-01HT7812', 2010, 8, 10);</w:t>
+        <w:t xml:space="preserve">    VALUES </w:t>
+      </w:r>
+      <w:proofErr w:type="gramStart"/>
+      <w:r>
+        <w:t>( '5YT5621240'</w:t>
+      </w:r>
+      <w:proofErr w:type="gramEnd"/>
+      <w:r>
+        <w:t>, 'GJ-01HT7812', 2010, 8, 10);</w:t>
       </w:r>
     </w:p>
     <w:p>
@@ -1589,8 +2589,13 @@
     </w:p>
     <w:p>
       <w:r>
-        <w:t>INSERT INTO vehicles(</w:t>
-      </w:r>
+        <w:t xml:space="preserve">INSERT INTO </w:t>
+      </w:r>
+      <w:proofErr w:type="gramStart"/>
+      <w:r>
+        <w:t>vehicles(</w:t>
+      </w:r>
+      <w:proofErr w:type="gramEnd"/>
     </w:p>
     <w:p>
       <w:r>
@@ -1599,7 +2604,15 @@
     </w:p>
     <w:p>
       <w:r>
-        <w:t xml:space="preserve">    VALUES ( '5YT5621245', 'GJ-01HT7810', 2010, 9, 10);</w:t>
+        <w:t xml:space="preserve">    VALUES </w:t>
+      </w:r>
+      <w:proofErr w:type="gramStart"/>
+      <w:r>
+        <w:t>( '5YT5621245'</w:t>
+      </w:r>
+      <w:proofErr w:type="gramEnd"/>
+      <w:r>
+        <w:t>, 'GJ-01HT7810', 2010, 9, 10);</w:t>
       </w:r>
     </w:p>
     <w:p>
@@ -1610,8 +2623,13 @@
     <w:p>
       <w:r>
         <w:lastRenderedPageBreak/>
-        <w:t>INSERT INTO vehicles(</w:t>
-      </w:r>
+        <w:t xml:space="preserve">INSERT INTO </w:t>
+      </w:r>
+      <w:proofErr w:type="gramStart"/>
+      <w:r>
+        <w:t>vehicles(</w:t>
+      </w:r>
+      <w:proofErr w:type="gramEnd"/>
     </w:p>
     <w:p>
       <w:r>
@@ -1620,7 +2638,15 @@
     </w:p>
     <w:p>
       <w:r>
-        <w:t xml:space="preserve">    VALUES ( '5YT5621244', 'GJ-01HT7812', 2010, 9, 11);</w:t>
+        <w:t xml:space="preserve">    VALUES </w:t>
+      </w:r>
+      <w:proofErr w:type="gramStart"/>
+      <w:r>
+        <w:t>( '5YT5621244'</w:t>
+      </w:r>
+      <w:proofErr w:type="gramEnd"/>
+      <w:r>
+        <w:t>, 'GJ-01HT7812', 2010, 9, 11);</w:t>
       </w:r>
     </w:p>
     <w:p>
@@ -1630,8 +2656,13 @@
     </w:p>
     <w:p>
       <w:r>
-        <w:t>INSERT INTO vehicles(</w:t>
-      </w:r>
+        <w:t xml:space="preserve">INSERT INTO </w:t>
+      </w:r>
+      <w:proofErr w:type="gramStart"/>
+      <w:r>
+        <w:t>vehicles(</w:t>
+      </w:r>
+      <w:proofErr w:type="gramEnd"/>
     </w:p>
     <w:p>
       <w:r>
@@ -1640,7 +2671,15 @@
     </w:p>
     <w:p>
       <w:r>
-        <w:t xml:space="preserve">    VALUES ( '5YT5621345', 'GJ-01HT7202', 2017, 10, 11);</w:t>
+        <w:t xml:space="preserve">    VALUES </w:t>
+      </w:r>
+      <w:proofErr w:type="gramStart"/>
+      <w:r>
+        <w:t>( '5YT5621345'</w:t>
+      </w:r>
+      <w:proofErr w:type="gramEnd"/>
+      <w:r>
+        <w:t>, 'GJ-01HT7202', 2017, 10, 11);</w:t>
       </w:r>
     </w:p>
     <w:p>
@@ -1650,8 +2689,13 @@
     </w:p>
     <w:p>
       <w:r>
-        <w:t>INSERT INTO vehicles(</w:t>
-      </w:r>
+        <w:t xml:space="preserve">INSERT INTO </w:t>
+      </w:r>
+      <w:proofErr w:type="gramStart"/>
+      <w:r>
+        <w:t>vehicles(</w:t>
+      </w:r>
+      <w:proofErr w:type="gramEnd"/>
     </w:p>
     <w:p>
       <w:r>
@@ -1660,7 +2704,15 @@
     </w:p>
     <w:p>
       <w:r>
-        <w:t xml:space="preserve">    VALUES ( '5YC5609345', 'GJ-01HT7200', 2016, 10, 12);</w:t>
+        <w:t xml:space="preserve">    VALUES </w:t>
+      </w:r>
+      <w:proofErr w:type="gramStart"/>
+      <w:r>
+        <w:t>( '5YC5609345'</w:t>
+      </w:r>
+      <w:proofErr w:type="gramEnd"/>
+      <w:r>
+        <w:t>, 'GJ-01HT7200', 2016, 10, 12);</w:t>
       </w:r>
     </w:p>
     <w:p>
@@ -1670,8 +2722,13 @@
     </w:p>
     <w:p>
       <w:r>
-        <w:t>INSERT INTO vehicles(</w:t>
-      </w:r>
+        <w:t xml:space="preserve">INSERT INTO </w:t>
+      </w:r>
+      <w:proofErr w:type="gramStart"/>
+      <w:r>
+        <w:t>vehicles(</w:t>
+      </w:r>
+      <w:proofErr w:type="gramEnd"/>
     </w:p>
     <w:p>
       <w:r>
@@ -1680,14 +2737,27 @@
     </w:p>
     <w:p>
       <w:r>
-        <w:t xml:space="preserve">    VALUES ( '5YC5606666', 'GJ-01HT4506', 2016, 11, 12);</w:t>
+        <w:t xml:space="preserve">    VALUES </w:t>
+      </w:r>
+      <w:proofErr w:type="gramStart"/>
+      <w:r>
+        <w:t>( '5YC5606666'</w:t>
+      </w:r>
+      <w:proofErr w:type="gramEnd"/>
+      <w:r>
+        <w:t>, 'GJ-01HT4506', 2016, 11, 12);</w:t>
       </w:r>
     </w:p>
     <w:p/>
     <w:p>
       <w:r>
-        <w:t>INSERT INTO vehicles(</w:t>
-      </w:r>
+        <w:t xml:space="preserve">INSERT INTO </w:t>
+      </w:r>
+      <w:proofErr w:type="gramStart"/>
+      <w:r>
+        <w:t>vehicles(</w:t>
+      </w:r>
+      <w:proofErr w:type="gramEnd"/>
     </w:p>
     <w:p>
       <w:r>
@@ -1696,7 +2766,15 @@
     </w:p>
     <w:p>
       <w:r>
-        <w:t xml:space="preserve">    VALUES ( '5YC5606655', 'GJ-01HT4502', 2012, 11, 13);</w:t>
+        <w:t xml:space="preserve">    VALUES </w:t>
+      </w:r>
+      <w:proofErr w:type="gramStart"/>
+      <w:r>
+        <w:t>( '5YC5606655'</w:t>
+      </w:r>
+      <w:proofErr w:type="gramEnd"/>
+      <w:r>
+        <w:t>, 'GJ-01HT4502', 2012, 11, 13);</w:t>
       </w:r>
     </w:p>
     <w:p>
@@ -1706,8 +2784,13 @@
     </w:p>
     <w:p>
       <w:r>
-        <w:t>INSERT INTO vehicles(</w:t>
-      </w:r>
+        <w:t xml:space="preserve">INSERT INTO </w:t>
+      </w:r>
+      <w:proofErr w:type="gramStart"/>
+      <w:r>
+        <w:t>vehicles(</w:t>
+      </w:r>
+      <w:proofErr w:type="gramEnd"/>
     </w:p>
     <w:p>
       <w:r>
@@ -1716,14 +2799,27 @@
     </w:p>
     <w:p>
       <w:r>
-        <w:t xml:space="preserve">    VALUES ( '5YT5606655', 'GJ-01FT4502', 2013, 12, 13);</w:t>
+        <w:t xml:space="preserve">    VALUES </w:t>
+      </w:r>
+      <w:proofErr w:type="gramStart"/>
+      <w:r>
+        <w:t>( '5YT5606655'</w:t>
+      </w:r>
+      <w:proofErr w:type="gramEnd"/>
+      <w:r>
+        <w:t>, 'GJ-01FT4502', 2013, 12, 13);</w:t>
       </w:r>
     </w:p>
     <w:p/>
     <w:p>
       <w:r>
-        <w:t>INSERT INTO vehicles(</w:t>
-      </w:r>
+        <w:t xml:space="preserve">INSERT INTO </w:t>
+      </w:r>
+      <w:proofErr w:type="gramStart"/>
+      <w:r>
+        <w:t>vehicles(</w:t>
+      </w:r>
+      <w:proofErr w:type="gramEnd"/>
     </w:p>
     <w:p>
       <w:r>
@@ -1732,14 +2828,27 @@
     </w:p>
     <w:p>
       <w:r>
-        <w:t xml:space="preserve">    VALUES ( '5YT5606669', 'GJ-01FT4501', 2013, 13, 14);</w:t>
+        <w:t xml:space="preserve">    VALUES </w:t>
+      </w:r>
+      <w:proofErr w:type="gramStart"/>
+      <w:r>
+        <w:t>( '5YT5606669'</w:t>
+      </w:r>
+      <w:proofErr w:type="gramEnd"/>
+      <w:r>
+        <w:t>, 'GJ-01FT4501', 2013, 13, 14);</w:t>
       </w:r>
     </w:p>
     <w:p/>
     <w:p>
       <w:r>
-        <w:t>INSERT INTO vehicles(</w:t>
-      </w:r>
+        <w:t xml:space="preserve">INSERT INTO </w:t>
+      </w:r>
+      <w:proofErr w:type="gramStart"/>
+      <w:r>
+        <w:t>vehicles(</w:t>
+      </w:r>
+      <w:proofErr w:type="gramEnd"/>
     </w:p>
     <w:p>
       <w:r>
@@ -1748,7 +2857,15 @@
     </w:p>
     <w:p>
       <w:r>
-        <w:t xml:space="preserve">    VALUES ( '5YT5606600', 'GJ-01FT4530', 2014, 14, 14);</w:t>
+        <w:t xml:space="preserve">    VALUES </w:t>
+      </w:r>
+      <w:proofErr w:type="gramStart"/>
+      <w:r>
+        <w:t>( '5YT5606600'</w:t>
+      </w:r>
+      <w:proofErr w:type="gramEnd"/>
+      <w:r>
+        <w:t>, 'GJ-01FT4530', 2014, 14, 14);</w:t>
       </w:r>
     </w:p>
     <w:p>
@@ -1759,8 +2876,13 @@
     </w:p>
     <w:p>
       <w:r>
-        <w:t>INSERT INTO vehicles(</w:t>
-      </w:r>
+        <w:t xml:space="preserve">INSERT INTO </w:t>
+      </w:r>
+      <w:proofErr w:type="gramStart"/>
+      <w:r>
+        <w:t>vehicles(</w:t>
+      </w:r>
+      <w:proofErr w:type="gramEnd"/>
     </w:p>
     <w:p>
       <w:r>
@@ -1769,7 +2891,15 @@
     </w:p>
     <w:p>
       <w:r>
-        <w:t xml:space="preserve">    VALUES ( '5YT5606665', 'GJ-01FT4666', 2014, 15, 15);</w:t>
+        <w:t xml:space="preserve">    VALUES </w:t>
+      </w:r>
+      <w:proofErr w:type="gramStart"/>
+      <w:r>
+        <w:t>( '5YT5606665'</w:t>
+      </w:r>
+      <w:proofErr w:type="gramEnd"/>
+      <w:r>
+        <w:t>, 'GJ-01FT4666', 2014, 15, 15);</w:t>
       </w:r>
     </w:p>
     <w:p>
@@ -1779,8 +2909,13 @@
     </w:p>
     <w:p>
       <w:r>
-        <w:t>INSERT INTO vehicles(</w:t>
-      </w:r>
+        <w:t xml:space="preserve">INSERT INTO </w:t>
+      </w:r>
+      <w:proofErr w:type="gramStart"/>
+      <w:r>
+        <w:t>vehicles(</w:t>
+      </w:r>
+      <w:proofErr w:type="gramEnd"/>
     </w:p>
     <w:p>
       <w:r>
@@ -1789,14 +2924,27 @@
     </w:p>
     <w:p>
       <w:r>
-        <w:t xml:space="preserve">    VALUES ( '5YT8151399', 'GJ-01FT8075', 2015, 16, 16);</w:t>
+        <w:t xml:space="preserve">    VALUES </w:t>
+      </w:r>
+      <w:proofErr w:type="gramStart"/>
+      <w:r>
+        <w:t>( '5YT8151399'</w:t>
+      </w:r>
+      <w:proofErr w:type="gramEnd"/>
+      <w:r>
+        <w:t>, 'GJ-01FT8075', 2015, 16, 16);</w:t>
       </w:r>
     </w:p>
     <w:p/>
     <w:p>
       <w:r>
-        <w:t>INSERT INTO vehicles(</w:t>
-      </w:r>
+        <w:t xml:space="preserve">INSERT INTO </w:t>
+      </w:r>
+      <w:proofErr w:type="gramStart"/>
+      <w:r>
+        <w:t>vehicles(</w:t>
+      </w:r>
+      <w:proofErr w:type="gramEnd"/>
     </w:p>
     <w:p>
       <w:r>
@@ -1805,7 +2953,15 @@
     </w:p>
     <w:p>
       <w:r>
-        <w:t xml:space="preserve">    VALUES ( '5YT5875906', 'GJ-01FT9162', 2015, 17, 17);</w:t>
+        <w:t xml:space="preserve">    VALUES </w:t>
+      </w:r>
+      <w:proofErr w:type="gramStart"/>
+      <w:r>
+        <w:t>( '5YT5875906'</w:t>
+      </w:r>
+      <w:proofErr w:type="gramEnd"/>
+      <w:r>
+        <w:t>, 'GJ-01FT9162', 2015, 17, 17);</w:t>
       </w:r>
     </w:p>
     <w:p>
@@ -1815,8 +2971,13 @@
     </w:p>
     <w:p>
       <w:r>
-        <w:t>INSERT INTO vehicles(</w:t>
-      </w:r>
+        <w:t xml:space="preserve">INSERT INTO </w:t>
+      </w:r>
+      <w:proofErr w:type="gramStart"/>
+      <w:r>
+        <w:t>vehicles(</w:t>
+      </w:r>
+      <w:proofErr w:type="gramEnd"/>
     </w:p>
     <w:p>
       <w:r>
@@ -1825,7 +2986,15 @@
     </w:p>
     <w:p>
       <w:r>
-        <w:t xml:space="preserve">    VALUES ( '5YT4840746', 'GJ-01FT2834', 2015, 18, 18);</w:t>
+        <w:t xml:space="preserve">    VALUES </w:t>
+      </w:r>
+      <w:proofErr w:type="gramStart"/>
+      <w:r>
+        <w:t>( '5YT4840746'</w:t>
+      </w:r>
+      <w:proofErr w:type="gramEnd"/>
+      <w:r>
+        <w:t>, 'GJ-01FT2834', 2015, 18, 18);</w:t>
       </w:r>
     </w:p>
     <w:p>
@@ -1835,8 +3004,13 @@
     </w:p>
     <w:p>
       <w:r>
-        <w:t>INSERT INTO vehicles(</w:t>
-      </w:r>
+        <w:t xml:space="preserve">INSERT INTO </w:t>
+      </w:r>
+      <w:proofErr w:type="gramStart"/>
+      <w:r>
+        <w:t>vehicles(</w:t>
+      </w:r>
+      <w:proofErr w:type="gramEnd"/>
     </w:p>
     <w:p>
       <w:r>
@@ -1845,7 +3019,15 @@
     </w:p>
     <w:p>
       <w:r>
-        <w:t xml:space="preserve">    VALUES ( '5YT3566722', 'GJ-01FT7950', 2015, 19, 19);</w:t>
+        <w:t xml:space="preserve">    VALUES </w:t>
+      </w:r>
+      <w:proofErr w:type="gramStart"/>
+      <w:r>
+        <w:t>( '5YT3566722'</w:t>
+      </w:r>
+      <w:proofErr w:type="gramEnd"/>
+      <w:r>
+        <w:t>, 'GJ-01FT7950', 2015, 19, 19);</w:t>
       </w:r>
     </w:p>
     <w:p>
@@ -1855,8 +3037,13 @@
     </w:p>
     <w:p>
       <w:r>
-        <w:t>INSERT INTO vehicles(</w:t>
-      </w:r>
+        <w:t xml:space="preserve">INSERT INTO </w:t>
+      </w:r>
+      <w:proofErr w:type="gramStart"/>
+      <w:r>
+        <w:t>vehicles(</w:t>
+      </w:r>
+      <w:proofErr w:type="gramEnd"/>
     </w:p>
     <w:p>
       <w:r>
@@ -1865,7 +3052,15 @@
     </w:p>
     <w:p>
       <w:r>
-        <w:t xml:space="preserve">    VALUES ( '5YT8549224', 'GJ-01FT8137', 2015, 20, 20);</w:t>
+        <w:t xml:space="preserve">    VALUES </w:t>
+      </w:r>
+      <w:proofErr w:type="gramStart"/>
+      <w:r>
+        <w:t>( '5YT8549224'</w:t>
+      </w:r>
+      <w:proofErr w:type="gramEnd"/>
+      <w:r>
+        <w:t>, 'GJ-01FT8137', 2015, 20, 20);</w:t>
       </w:r>
     </w:p>
     <w:p>
@@ -1875,8 +3070,13 @@
     </w:p>
     <w:p>
       <w:r>
-        <w:t>INSERT INTO vehicles(</w:t>
-      </w:r>
+        <w:t xml:space="preserve">INSERT INTO </w:t>
+      </w:r>
+      <w:proofErr w:type="gramStart"/>
+      <w:r>
+        <w:t>vehicles(</w:t>
+      </w:r>
+      <w:proofErr w:type="gramEnd"/>
     </w:p>
     <w:p>
       <w:r>
@@ -1885,7 +3085,15 @@
     </w:p>
     <w:p>
       <w:r>
-        <w:t xml:space="preserve">    VALUES ( '5YT2919015', 'GJ-01FT5560', 2015, 21, 21);</w:t>
+        <w:t xml:space="preserve">    VALUES </w:t>
+      </w:r>
+      <w:proofErr w:type="gramStart"/>
+      <w:r>
+        <w:t>( '5YT2919015'</w:t>
+      </w:r>
+      <w:proofErr w:type="gramEnd"/>
+      <w:r>
+        <w:t>, 'GJ-01FT5560', 2015, 21, 21);</w:t>
       </w:r>
     </w:p>
     <w:p>
@@ -1895,8 +3103,13 @@
     </w:p>
     <w:p>
       <w:r>
-        <w:t>INSERT INTO vehicles(</w:t>
-      </w:r>
+        <w:t xml:space="preserve">INSERT INTO </w:t>
+      </w:r>
+      <w:proofErr w:type="gramStart"/>
+      <w:r>
+        <w:t>vehicles(</w:t>
+      </w:r>
+      <w:proofErr w:type="gramEnd"/>
     </w:p>
     <w:p>
       <w:r>
@@ -1906,7 +3119,15 @@
     <w:p>
       <w:r>
         <w:lastRenderedPageBreak/>
-        <w:t xml:space="preserve">    VALUES ( '5YT4255516', 'GJ-01FT8175', 2015, 22, 22);</w:t>
+        <w:t xml:space="preserve">    VALUES </w:t>
+      </w:r>
+      <w:proofErr w:type="gramStart"/>
+      <w:r>
+        <w:t>( '5YT4255516'</w:t>
+      </w:r>
+      <w:proofErr w:type="gramEnd"/>
+      <w:r>
+        <w:t>, 'GJ-01FT8175', 2015, 22, 22);</w:t>
       </w:r>
     </w:p>
     <w:p>
@@ -1916,8 +3137,13 @@
     </w:p>
     <w:p>
       <w:r>
-        <w:t>INSERT INTO vehicles(</w:t>
-      </w:r>
+        <w:t xml:space="preserve">INSERT INTO </w:t>
+      </w:r>
+      <w:proofErr w:type="gramStart"/>
+      <w:r>
+        <w:t>vehicles(</w:t>
+      </w:r>
+      <w:proofErr w:type="gramEnd"/>
     </w:p>
     <w:p>
       <w:r>
@@ -1926,7 +3152,15 @@
     </w:p>
     <w:p>
       <w:r>
-        <w:t xml:space="preserve">    VALUES ( '5YT5450583', 'GJ-01FT8990', 2015, 23, 23);</w:t>
+        <w:t xml:space="preserve">    VALUES </w:t>
+      </w:r>
+      <w:proofErr w:type="gramStart"/>
+      <w:r>
+        <w:t>( '5YT5450583'</w:t>
+      </w:r>
+      <w:proofErr w:type="gramEnd"/>
+      <w:r>
+        <w:t>, 'GJ-01FT8990', 2015, 23, 23);</w:t>
       </w:r>
     </w:p>
     <w:p>
@@ -1936,8 +3170,13 @@
     </w:p>
     <w:p>
       <w:r>
-        <w:t>INSERT INTO vehicles(</w:t>
-      </w:r>
+        <w:t xml:space="preserve">INSERT INTO </w:t>
+      </w:r>
+      <w:proofErr w:type="gramStart"/>
+      <w:r>
+        <w:t>vehicles(</w:t>
+      </w:r>
+      <w:proofErr w:type="gramEnd"/>
     </w:p>
     <w:p>
       <w:r>
@@ -1946,7 +3185,15 @@
     </w:p>
     <w:p>
       <w:r>
-        <w:t xml:space="preserve">    VALUES ( '5YT2792256', 'GJ-01FT9049', 2015, 24, 24);</w:t>
+        <w:t xml:space="preserve">    VALUES </w:t>
+      </w:r>
+      <w:proofErr w:type="gramStart"/>
+      <w:r>
+        <w:t>( '5YT2792256'</w:t>
+      </w:r>
+      <w:proofErr w:type="gramEnd"/>
+      <w:r>
+        <w:t>, 'GJ-01FT9049', 2015, 24, 24);</w:t>
       </w:r>
     </w:p>
     <w:p>
@@ -1956,8 +3203,13 @@
     </w:p>
     <w:p>
       <w:r>
-        <w:t>INSERT INTO vehicles(</w:t>
-      </w:r>
+        <w:t xml:space="preserve">INSERT INTO </w:t>
+      </w:r>
+      <w:proofErr w:type="gramStart"/>
+      <w:r>
+        <w:t>vehicles(</w:t>
+      </w:r>
+      <w:proofErr w:type="gramEnd"/>
     </w:p>
     <w:p>
       <w:r>
@@ -1966,7 +3218,15 @@
     </w:p>
     <w:p>
       <w:r>
-        <w:t xml:space="preserve">    VALUES ( '5YT7349164', 'GJ-01FT5205', 2015, 25, 25);</w:t>
+        <w:t xml:space="preserve">    VALUES </w:t>
+      </w:r>
+      <w:proofErr w:type="gramStart"/>
+      <w:r>
+        <w:t>( '5YT7349164'</w:t>
+      </w:r>
+      <w:proofErr w:type="gramEnd"/>
+      <w:r>
+        <w:t>, 'GJ-01FT5205', 2015, 25, 25);</w:t>
       </w:r>
     </w:p>
     <w:p>
@@ -1976,8 +3236,13 @@
     </w:p>
     <w:p>
       <w:r>
-        <w:t>INSERT INTO vehicles(</w:t>
-      </w:r>
+        <w:t xml:space="preserve">INSERT INTO </w:t>
+      </w:r>
+      <w:proofErr w:type="gramStart"/>
+      <w:r>
+        <w:t>vehicles(</w:t>
+      </w:r>
+      <w:proofErr w:type="gramEnd"/>
     </w:p>
     <w:p>
       <w:r>
@@ -1986,7 +3251,15 @@
     </w:p>
     <w:p>
       <w:r>
-        <w:t xml:space="preserve">    VALUES ( '5YT4727238', 'GJ-01FT3477', 2015, 26, 26);</w:t>
+        <w:t xml:space="preserve">    VALUES </w:t>
+      </w:r>
+      <w:proofErr w:type="gramStart"/>
+      <w:r>
+        <w:t>( '5YT4727238'</w:t>
+      </w:r>
+      <w:proofErr w:type="gramEnd"/>
+      <w:r>
+        <w:t>, 'GJ-01FT3477', 2015, 26, 26);</w:t>
       </w:r>
     </w:p>
     <w:p>
@@ -1996,8 +3269,13 @@
     </w:p>
     <w:p>
       <w:r>
-        <w:t>INSERT INTO vehicles(</w:t>
-      </w:r>
+        <w:t xml:space="preserve">INSERT INTO </w:t>
+      </w:r>
+      <w:proofErr w:type="gramStart"/>
+      <w:r>
+        <w:t>vehicles(</w:t>
+      </w:r>
+      <w:proofErr w:type="gramEnd"/>
     </w:p>
     <w:p>
       <w:r>
@@ -2006,7 +3284,15 @@
     </w:p>
     <w:p>
       <w:r>
-        <w:t xml:space="preserve">    VALUES ( '5YT1395415', 'GJ-01FT1412', 2015, 27, 27);</w:t>
+        <w:t xml:space="preserve">    VALUES </w:t>
+      </w:r>
+      <w:proofErr w:type="gramStart"/>
+      <w:r>
+        <w:t>( '5YT1395415'</w:t>
+      </w:r>
+      <w:proofErr w:type="gramEnd"/>
+      <w:r>
+        <w:t>, 'GJ-01FT1412', 2015, 27, 27);</w:t>
       </w:r>
     </w:p>
     <w:p>
@@ -2016,8 +3302,13 @@
     </w:p>
     <w:p>
       <w:r>
-        <w:t>INSERT INTO vehicles(</w:t>
-      </w:r>
+        <w:t xml:space="preserve">INSERT INTO </w:t>
+      </w:r>
+      <w:proofErr w:type="gramStart"/>
+      <w:r>
+        <w:t>vehicles(</w:t>
+      </w:r>
+      <w:proofErr w:type="gramEnd"/>
     </w:p>
     <w:p>
       <w:r>
@@ -2026,7 +3317,15 @@
     </w:p>
     <w:p>
       <w:r>
-        <w:t xml:space="preserve">    VALUES ( '5YT7375474', 'GJ-01FT0035', 2015, 28, 28);</w:t>
+        <w:t xml:space="preserve">    VALUES </w:t>
+      </w:r>
+      <w:proofErr w:type="gramStart"/>
+      <w:r>
+        <w:t>( '5YT7375474'</w:t>
+      </w:r>
+      <w:proofErr w:type="gramEnd"/>
+      <w:r>
+        <w:t>, 'GJ-01FT0035', 2015, 28, 28);</w:t>
       </w:r>
     </w:p>
     <w:p>
@@ -2036,8 +3335,13 @@
     </w:p>
     <w:p>
       <w:r>
-        <w:t>INSERT INTO vehicles(</w:t>
-      </w:r>
+        <w:t xml:space="preserve">INSERT INTO </w:t>
+      </w:r>
+      <w:proofErr w:type="gramStart"/>
+      <w:r>
+        <w:t>vehicles(</w:t>
+      </w:r>
+      <w:proofErr w:type="gramEnd"/>
     </w:p>
     <w:p>
       <w:r>
@@ -2046,7 +3350,15 @@
     </w:p>
     <w:p>
       <w:r>
-        <w:t xml:space="preserve">    VALUES ( '5YT05919965', 'GJ-01FT4790', 2015, 29, 29);</w:t>
+        <w:t xml:space="preserve">    VALUES </w:t>
+      </w:r>
+      <w:proofErr w:type="gramStart"/>
+      <w:r>
+        <w:t>( '5YT05919965'</w:t>
+      </w:r>
+      <w:proofErr w:type="gramEnd"/>
+      <w:r>
+        <w:t>, 'GJ-01FT4790', 2015, 29, 29);</w:t>
       </w:r>
     </w:p>
     <w:p>
@@ -2056,8 +3368,13 @@
     </w:p>
     <w:p>
       <w:r>
-        <w:t>INSERT INTO vehicles(</w:t>
-      </w:r>
+        <w:t xml:space="preserve">INSERT INTO </w:t>
+      </w:r>
+      <w:proofErr w:type="gramStart"/>
+      <w:r>
+        <w:t>vehicles(</w:t>
+      </w:r>
+      <w:proofErr w:type="gramEnd"/>
     </w:p>
     <w:p>
       <w:r>
@@ -2067,7 +3384,15 @@
     </w:p>
     <w:p>
       <w:r>
-        <w:t xml:space="preserve">    VALUES ( '5YT7657751', 'GJ-01FT3266', 2015, 30, 30);</w:t>
+        <w:t xml:space="preserve">    VALUES </w:t>
+      </w:r>
+      <w:proofErr w:type="gramStart"/>
+      <w:r>
+        <w:t>( '5YT7657751'</w:t>
+      </w:r>
+      <w:proofErr w:type="gramEnd"/>
+      <w:r>
+        <w:t>, 'GJ-01FT3266', 2015, 30, 30);</w:t>
       </w:r>
     </w:p>
     <w:p>
@@ -2077,8 +3402,13 @@
     </w:p>
     <w:p>
       <w:r>
-        <w:t>INSERT INTO vehicles(</w:t>
-      </w:r>
+        <w:t xml:space="preserve">INSERT INTO </w:t>
+      </w:r>
+      <w:proofErr w:type="gramStart"/>
+      <w:r>
+        <w:t>vehicles(</w:t>
+      </w:r>
+      <w:proofErr w:type="gramEnd"/>
     </w:p>
     <w:p>
       <w:r>
@@ -2087,7 +3417,15 @@
     </w:p>
     <w:p>
       <w:r>
-        <w:t xml:space="preserve">    VALUES ( '5YT0591996', 'GJ-01FT0506', 2015, 31, 31);</w:t>
+        <w:t xml:space="preserve">    VALUES </w:t>
+      </w:r>
+      <w:proofErr w:type="gramStart"/>
+      <w:r>
+        <w:t>( '5YT0591996'</w:t>
+      </w:r>
+      <w:proofErr w:type="gramEnd"/>
+      <w:r>
+        <w:t>, 'GJ-01FT0506', 2015, 31, 31);</w:t>
       </w:r>
     </w:p>
     <w:p>
@@ -2112,8 +3450,13 @@
     </w:p>
     <w:p>
       <w:r>
-        <w:t>INSERT INTO service_providers(</w:t>
-      </w:r>
+        <w:t>INSERT INTO service_</w:t>
+      </w:r>
+      <w:proofErr w:type="gramStart"/>
+      <w:r>
+        <w:t>providers(</w:t>
+      </w:r>
+      <w:proofErr w:type="gramEnd"/>
     </w:p>
     <w:p>
       <w:r>
@@ -2128,8 +3471,13 @@
     <w:p/>
     <w:p>
       <w:r>
-        <w:t>INSERT INTO service_providers(</w:t>
-      </w:r>
+        <w:t>INSERT INTO service_</w:t>
+      </w:r>
+      <w:proofErr w:type="gramStart"/>
+      <w:r>
+        <w:t>providers(</w:t>
+      </w:r>
+      <w:proofErr w:type="gramEnd"/>
     </w:p>
     <w:p>
       <w:r>
@@ -2144,8 +3492,13 @@
     <w:p/>
     <w:p>
       <w:r>
-        <w:t>INSERT INTO service_providers(</w:t>
-      </w:r>
+        <w:t>INSERT INTO service_</w:t>
+      </w:r>
+      <w:proofErr w:type="gramStart"/>
+      <w:r>
+        <w:t>providers(</w:t>
+      </w:r>
+      <w:proofErr w:type="gramEnd"/>
     </w:p>
     <w:p>
       <w:r>
@@ -2160,8 +3513,13 @@
     <w:p/>
     <w:p>
       <w:r>
-        <w:t>INSERT INTO service_providers(</w:t>
-      </w:r>
+        <w:t>INSERT INTO service_</w:t>
+      </w:r>
+      <w:proofErr w:type="gramStart"/>
+      <w:r>
+        <w:t>providers(</w:t>
+      </w:r>
+      <w:proofErr w:type="gramEnd"/>
     </w:p>
     <w:p>
       <w:r>
@@ -2191,8 +3549,13 @@
     </w:p>
     <w:p>
       <w:r>
-        <w:t>INSERT INTO staff_details(</w:t>
-      </w:r>
+        <w:t>INSERT INTO staff_</w:t>
+      </w:r>
+      <w:proofErr w:type="gramStart"/>
+      <w:r>
+        <w:t>details(</w:t>
+      </w:r>
+      <w:proofErr w:type="gramEnd"/>
     </w:p>
     <w:p>
       <w:r>
@@ -2207,8 +3570,13 @@
     <w:p/>
     <w:p>
       <w:r>
-        <w:t>INSERT INTO staff_details(</w:t>
-      </w:r>
+        <w:t>INSERT INTO staff_</w:t>
+      </w:r>
+      <w:proofErr w:type="gramStart"/>
+      <w:r>
+        <w:t>details(</w:t>
+      </w:r>
+      <w:proofErr w:type="gramEnd"/>
     </w:p>
     <w:p>
       <w:r>
@@ -2223,8 +3591,13 @@
     <w:p/>
     <w:p>
       <w:r>
-        <w:t>INSERT INTO staff_details(</w:t>
-      </w:r>
+        <w:t>INSERT INTO staff_</w:t>
+      </w:r>
+      <w:proofErr w:type="gramStart"/>
+      <w:r>
+        <w:t>details(</w:t>
+      </w:r>
+      <w:proofErr w:type="gramEnd"/>
     </w:p>
     <w:p>
       <w:r>
@@ -2239,8 +3612,13 @@
     <w:p/>
     <w:p>
       <w:r>
-        <w:t>INSERT INTO staff_details(</w:t>
-      </w:r>
+        <w:t>INSERT INTO staff_</w:t>
+      </w:r>
+      <w:proofErr w:type="gramStart"/>
+      <w:r>
+        <w:t>details(</w:t>
+      </w:r>
+      <w:proofErr w:type="gramEnd"/>
     </w:p>
     <w:p>
       <w:r>
@@ -2255,8 +3633,13 @@
     <w:p/>
     <w:p>
       <w:r>
-        <w:t>INSERT INTO staff_details(</w:t>
-      </w:r>
+        <w:t>INSERT INTO staff_</w:t>
+      </w:r>
+      <w:proofErr w:type="gramStart"/>
+      <w:r>
+        <w:t>details(</w:t>
+      </w:r>
+      <w:proofErr w:type="gramEnd"/>
     </w:p>
     <w:p>
       <w:r>
@@ -2271,8 +3654,13 @@
     <w:p/>
     <w:p>
       <w:r>
-        <w:t>INSERT INTO staff_details(</w:t>
-      </w:r>
+        <w:t>INSERT INTO staff_</w:t>
+      </w:r>
+      <w:proofErr w:type="gramStart"/>
+      <w:r>
+        <w:t>details(</w:t>
+      </w:r>
+      <w:proofErr w:type="gramEnd"/>
     </w:p>
     <w:p>
       <w:r>
@@ -2291,8 +3679,13 @@
     </w:p>
     <w:p>
       <w:r>
-        <w:t>INSERT INTO staff_details(</w:t>
-      </w:r>
+        <w:t>INSERT INTO staff_</w:t>
+      </w:r>
+      <w:proofErr w:type="gramStart"/>
+      <w:r>
+        <w:t>details(</w:t>
+      </w:r>
+      <w:proofErr w:type="gramEnd"/>
     </w:p>
     <w:p>
       <w:r>
@@ -2311,8 +3704,13 @@
     </w:p>
     <w:p>
       <w:r>
-        <w:t>INSERT INTO staff_details(</w:t>
-      </w:r>
+        <w:t>INSERT INTO staff_</w:t>
+      </w:r>
+      <w:proofErr w:type="gramStart"/>
+      <w:r>
+        <w:t>details(</w:t>
+      </w:r>
+      <w:proofErr w:type="gramEnd"/>
     </w:p>
     <w:p>
       <w:r>
@@ -2331,8 +3729,13 @@
     </w:p>
     <w:p>
       <w:r>
-        <w:t>INSERT INTO staff_details(</w:t>
-      </w:r>
+        <w:t>INSERT INTO staff_</w:t>
+      </w:r>
+      <w:proofErr w:type="gramStart"/>
+      <w:r>
+        <w:t>details(</w:t>
+      </w:r>
+      <w:proofErr w:type="gramEnd"/>
     </w:p>
     <w:p>
       <w:r>
@@ -2352,8 +3755,13 @@
     </w:p>
     <w:p>
       <w:r>
-        <w:t>INSERT INTO staff_details(</w:t>
-      </w:r>
+        <w:t>INSERT INTO staff_</w:t>
+      </w:r>
+      <w:proofErr w:type="gramStart"/>
+      <w:r>
+        <w:t>details(</w:t>
+      </w:r>
+      <w:proofErr w:type="gramEnd"/>
     </w:p>
     <w:p>
       <w:r>
@@ -2368,8 +3776,13 @@
     <w:p/>
     <w:p>
       <w:r>
-        <w:t>INSERT INTO staff_details(</w:t>
-      </w:r>
+        <w:t>INSERT INTO staff_</w:t>
+      </w:r>
+      <w:proofErr w:type="gramStart"/>
+      <w:r>
+        <w:t>details(</w:t>
+      </w:r>
+      <w:proofErr w:type="gramEnd"/>
     </w:p>
     <w:p>
       <w:r>
@@ -2388,8 +3801,13 @@
     </w:p>
     <w:p>
       <w:r>
-        <w:t>INSERT INTO staff_details(</w:t>
-      </w:r>
+        <w:t>INSERT INTO staff_</w:t>
+      </w:r>
+      <w:proofErr w:type="gramStart"/>
+      <w:r>
+        <w:t>details(</w:t>
+      </w:r>
+      <w:proofErr w:type="gramEnd"/>
     </w:p>
     <w:p>
       <w:r>
@@ -2420,8 +3838,13 @@
     <w:p/>
     <w:p>
       <w:r>
-        <w:t>INSERT INTO services(</w:t>
-      </w:r>
+        <w:t xml:space="preserve">INSERT INTO </w:t>
+      </w:r>
+      <w:proofErr w:type="gramStart"/>
+      <w:r>
+        <w:t>services(</w:t>
+      </w:r>
+      <w:proofErr w:type="gramEnd"/>
     </w:p>
     <w:p>
       <w:r>
@@ -2446,8 +3869,13 @@
     <w:p/>
     <w:p>
       <w:r>
-        <w:t>INSERT INTO services(</w:t>
-      </w:r>
+        <w:t xml:space="preserve">INSERT INTO </w:t>
+      </w:r>
+      <w:proofErr w:type="gramStart"/>
+      <w:r>
+        <w:t>services(</w:t>
+      </w:r>
+      <w:proofErr w:type="gramEnd"/>
     </w:p>
     <w:p>
       <w:r>
@@ -2472,8 +3900,13 @@
     <w:p/>
     <w:p>
       <w:r>
-        <w:t>INSERT INTO services(</w:t>
-      </w:r>
+        <w:t xml:space="preserve">INSERT INTO </w:t>
+      </w:r>
+      <w:proofErr w:type="gramStart"/>
+      <w:r>
+        <w:t>services(</w:t>
+      </w:r>
+      <w:proofErr w:type="gramEnd"/>
     </w:p>
     <w:p>
       <w:r>
@@ -2488,7 +3921,15 @@
     <w:p>
       <w:r>
         <w:lastRenderedPageBreak/>
-        <w:t xml:space="preserve">    VALUES ('Washing Only', 'paid', '2018-09-10 10:44', '2018-09-10 13:25', </w:t>
+        <w:t xml:space="preserve">    VALUES ('Washing </w:t>
+      </w:r>
+      <w:proofErr w:type="gramStart"/>
+      <w:r>
+        <w:t>Only</w:t>
+      </w:r>
+      <w:proofErr w:type="gramEnd"/>
+      <w:r>
+        <w:t xml:space="preserve">', 'paid', '2018-09-10 10:44', '2018-09-10 13:25', </w:t>
       </w:r>
     </w:p>
     <w:p>
@@ -2509,8 +3950,13 @@
     </w:p>
     <w:p>
       <w:r>
-        <w:t>INSERT INTO services(</w:t>
-      </w:r>
+        <w:t xml:space="preserve">INSERT INTO </w:t>
+      </w:r>
+      <w:proofErr w:type="gramStart"/>
+      <w:r>
+        <w:t>services(</w:t>
+      </w:r>
+      <w:proofErr w:type="gramEnd"/>
     </w:p>
     <w:p>
       <w:r>
@@ -2535,8 +3981,13 @@
     <w:p/>
     <w:p>
       <w:r>
-        <w:t>INSERT INTO services(</w:t>
-      </w:r>
+        <w:t xml:space="preserve">INSERT INTO </w:t>
+      </w:r>
+      <w:proofErr w:type="gramStart"/>
+      <w:r>
+        <w:t>services(</w:t>
+      </w:r>
+      <w:proofErr w:type="gramEnd"/>
     </w:p>
     <w:p>
       <w:r>
@@ -2561,8 +4012,13 @@
     <w:p/>
     <w:p>
       <w:r>
-        <w:t>INSERT INTO services(</w:t>
-      </w:r>
+        <w:t xml:space="preserve">INSERT INTO </w:t>
+      </w:r>
+      <w:proofErr w:type="gramStart"/>
+      <w:r>
+        <w:t>services(</w:t>
+      </w:r>
+      <w:proofErr w:type="gramEnd"/>
     </w:p>
     <w:p>
       <w:r>
@@ -2587,8 +4043,13 @@
     <w:p/>
     <w:p>
       <w:r>
-        <w:t>INSERT INTO services(</w:t>
-      </w:r>
+        <w:t xml:space="preserve">INSERT INTO </w:t>
+      </w:r>
+      <w:proofErr w:type="gramStart"/>
+      <w:r>
+        <w:t>services(</w:t>
+      </w:r>
+      <w:proofErr w:type="gramEnd"/>
     </w:p>
     <w:p>
       <w:r>
@@ -2623,8 +4084,13 @@
     </w:p>
     <w:p>
       <w:r>
-        <w:t>INSERT INTO services(</w:t>
-      </w:r>
+        <w:t xml:space="preserve">INSERT INTO </w:t>
+      </w:r>
+      <w:proofErr w:type="gramStart"/>
+      <w:r>
+        <w:t>services(</w:t>
+      </w:r>
+      <w:proofErr w:type="gramEnd"/>
     </w:p>
     <w:p>
       <w:r>
@@ -2638,7 +4104,15 @@
     </w:p>
     <w:p>
       <w:r>
-        <w:t xml:space="preserve">    VALUES ('Washing Only', 'free', '2018-07-10 10:44', '2018-07-10 11:25', </w:t>
+        <w:t xml:space="preserve">    VALUES ('Washing </w:t>
+      </w:r>
+      <w:proofErr w:type="gramStart"/>
+      <w:r>
+        <w:t>Only</w:t>
+      </w:r>
+      <w:proofErr w:type="gramEnd"/>
+      <w:r>
+        <w:t xml:space="preserve">', 'free', '2018-07-10 10:44', '2018-07-10 11:25', </w:t>
       </w:r>
     </w:p>
     <w:p>
@@ -2660,8 +4134,13 @@
     </w:p>
     <w:p>
       <w:r>
-        <w:t>INSERT INTO services(</w:t>
-      </w:r>
+        <w:t xml:space="preserve">INSERT INTO </w:t>
+      </w:r>
+      <w:proofErr w:type="gramStart"/>
+      <w:r>
+        <w:t>services(</w:t>
+      </w:r>
+      <w:proofErr w:type="gramEnd"/>
     </w:p>
     <w:p>
       <w:r>
@@ -2686,8 +4165,13 @@
     <w:p/>
     <w:p>
       <w:r>
-        <w:t>INSERT INTO services(</w:t>
-      </w:r>
+        <w:t xml:space="preserve">INSERT INTO </w:t>
+      </w:r>
+      <w:proofErr w:type="gramStart"/>
+      <w:r>
+        <w:t>services(</w:t>
+      </w:r>
+      <w:proofErr w:type="gramEnd"/>
     </w:p>
     <w:p>
       <w:r>
@@ -2722,8 +4206,13 @@
     </w:p>
     <w:p>
       <w:r>
-        <w:t>INSERT INTO services(</w:t>
-      </w:r>
+        <w:t xml:space="preserve">INSERT INTO </w:t>
+      </w:r>
+      <w:proofErr w:type="gramStart"/>
+      <w:r>
+        <w:t>services(</w:t>
+      </w:r>
+      <w:proofErr w:type="gramEnd"/>
     </w:p>
     <w:p>
       <w:r>
@@ -2737,7 +4226,15 @@
     </w:p>
     <w:p>
       <w:r>
-        <w:t xml:space="preserve">    VALUES ('Oil Changing and Washing Only', 'free', '2018-07-12 12:45', '2018-07-12 14:00', </w:t>
+        <w:t xml:space="preserve">    VALUES ('Oil Changing and Washing </w:t>
+      </w:r>
+      <w:proofErr w:type="gramStart"/>
+      <w:r>
+        <w:t>Only</w:t>
+      </w:r>
+      <w:proofErr w:type="gramEnd"/>
+      <w:r>
+        <w:t xml:space="preserve">', 'free', '2018-07-12 12:45', '2018-07-12 14:00', </w:t>
       </w:r>
     </w:p>
     <w:p>
@@ -2758,8 +4255,13 @@
     </w:p>
     <w:p>
       <w:r>
-        <w:t>INSERT INTO services(</w:t>
-      </w:r>
+        <w:t xml:space="preserve">INSERT INTO </w:t>
+      </w:r>
+      <w:proofErr w:type="gramStart"/>
+      <w:r>
+        <w:t>services(</w:t>
+      </w:r>
+      <w:proofErr w:type="gramEnd"/>
     </w:p>
     <w:p>
       <w:r>
@@ -2794,8 +4296,13 @@
     </w:p>
     <w:p>
       <w:r>
-        <w:t>INSERT INTO services(</w:t>
-      </w:r>
+        <w:t xml:space="preserve">INSERT INTO </w:t>
+      </w:r>
+      <w:proofErr w:type="gramStart"/>
+      <w:r>
+        <w:t>services(</w:t>
+      </w:r>
+      <w:proofErr w:type="gramEnd"/>
     </w:p>
     <w:p>
       <w:r>
@@ -2828,8 +4335,13 @@
     </w:p>
     <w:p>
       <w:r>
-        <w:t>INSERT INTO services(</w:t>
-      </w:r>
+        <w:t xml:space="preserve">INSERT INTO </w:t>
+      </w:r>
+      <w:proofErr w:type="gramStart"/>
+      <w:r>
+        <w:t>services(</w:t>
+      </w:r>
+      <w:proofErr w:type="gramEnd"/>
     </w:p>
     <w:p>
       <w:r>
@@ -2864,8 +4376,13 @@
     </w:p>
     <w:p>
       <w:r>
-        <w:t>INSERT INTO services(</w:t>
-      </w:r>
+        <w:t xml:space="preserve">INSERT INTO </w:t>
+      </w:r>
+      <w:proofErr w:type="gramStart"/>
+      <w:r>
+        <w:t>services(</w:t>
+      </w:r>
+      <w:proofErr w:type="gramEnd"/>
     </w:p>
     <w:p>
       <w:r>
@@ -2890,8 +4407,13 @@
     <w:p/>
     <w:p>
       <w:r>
-        <w:t>INSERT INTO services(</w:t>
-      </w:r>
+        <w:t xml:space="preserve">INSERT INTO </w:t>
+      </w:r>
+      <w:proofErr w:type="gramStart"/>
+      <w:r>
+        <w:t>services(</w:t>
+      </w:r>
+      <w:proofErr w:type="gramEnd"/>
     </w:p>
     <w:p>
       <w:r>
@@ -2926,8 +4448,13 @@
     </w:p>
     <w:p>
       <w:r>
-        <w:t>INSERT INTO services(</w:t>
-      </w:r>
+        <w:t xml:space="preserve">INSERT INTO </w:t>
+      </w:r>
+      <w:proofErr w:type="gramStart"/>
+      <w:r>
+        <w:t>services(</w:t>
+      </w:r>
+      <w:proofErr w:type="gramEnd"/>
     </w:p>
     <w:p>
       <w:r>
@@ -2962,8 +4489,13 @@
     </w:p>
     <w:p>
       <w:r>
-        <w:t>INSERT INTO services(</w:t>
-      </w:r>
+        <w:t xml:space="preserve">INSERT INTO </w:t>
+      </w:r>
+      <w:proofErr w:type="gramStart"/>
+      <w:r>
+        <w:t>services(</w:t>
+      </w:r>
+      <w:proofErr w:type="gramEnd"/>
     </w:p>
     <w:p>
       <w:r>
@@ -2999,8 +4531,13 @@
     <w:p>
       <w:r>
         <w:lastRenderedPageBreak/>
-        <w:t>INSERT INTO services(</w:t>
-      </w:r>
+        <w:t xml:space="preserve">INSERT INTO </w:t>
+      </w:r>
+      <w:proofErr w:type="gramStart"/>
+      <w:r>
+        <w:t>services(</w:t>
+      </w:r>
+      <w:proofErr w:type="gramEnd"/>
     </w:p>
     <w:p>
       <w:r>
@@ -3035,8 +4572,13 @@
     </w:p>
     <w:p>
       <w:r>
-        <w:t>INSERT INTO services(</w:t>
-      </w:r>
+        <w:t xml:space="preserve">INSERT INTO </w:t>
+      </w:r>
+      <w:proofErr w:type="gramStart"/>
+      <w:r>
+        <w:t>services(</w:t>
+      </w:r>
+      <w:proofErr w:type="gramEnd"/>
     </w:p>
     <w:p>
       <w:r>
@@ -3086,8 +4628,13 @@
     </w:p>
     <w:p>
       <w:r>
-        <w:t>INSERT INTO payments(</w:t>
-      </w:r>
+        <w:t xml:space="preserve">INSERT INTO </w:t>
+      </w:r>
+      <w:proofErr w:type="gramStart"/>
+      <w:r>
+        <w:t>payments(</w:t>
+      </w:r>
+      <w:proofErr w:type="gramEnd"/>
     </w:p>
     <w:p>
       <w:r>
@@ -3102,8 +4649,13 @@
     <w:p/>
     <w:p>
       <w:r>
-        <w:t>INSERT INTO payments(</w:t>
-      </w:r>
+        <w:t xml:space="preserve">INSERT INTO </w:t>
+      </w:r>
+      <w:proofErr w:type="gramStart"/>
+      <w:r>
+        <w:t>payments(</w:t>
+      </w:r>
+      <w:proofErr w:type="gramEnd"/>
     </w:p>
     <w:p>
       <w:r>
@@ -3118,8 +4670,13 @@
     <w:p/>
     <w:p>
       <w:r>
-        <w:t>INSERT INTO payments(</w:t>
-      </w:r>
+        <w:t xml:space="preserve">INSERT INTO </w:t>
+      </w:r>
+      <w:proofErr w:type="gramStart"/>
+      <w:r>
+        <w:t>payments(</w:t>
+      </w:r>
+      <w:proofErr w:type="gramEnd"/>
     </w:p>
     <w:p>
       <w:r>
@@ -3138,8 +4695,13 @@
     </w:p>
     <w:p>
       <w:r>
-        <w:t>INSERT INTO payments(</w:t>
-      </w:r>
+        <w:t xml:space="preserve">INSERT INTO </w:t>
+      </w:r>
+      <w:proofErr w:type="gramStart"/>
+      <w:r>
+        <w:t>payments(</w:t>
+      </w:r>
+      <w:proofErr w:type="gramEnd"/>
     </w:p>
     <w:p>
       <w:r>
@@ -3154,8 +4716,13 @@
     <w:p/>
     <w:p>
       <w:r>
-        <w:t>INSERT INTO payments(</w:t>
-      </w:r>
+        <w:t xml:space="preserve">INSERT INTO </w:t>
+      </w:r>
+      <w:proofErr w:type="gramStart"/>
+      <w:r>
+        <w:t>payments(</w:t>
+      </w:r>
+      <w:proofErr w:type="gramEnd"/>
     </w:p>
     <w:p>
       <w:r>
@@ -3171,8 +4738,13 @@
     <w:p/>
     <w:p>
       <w:r>
-        <w:t>INSERT INTO payments(</w:t>
-      </w:r>
+        <w:t xml:space="preserve">INSERT INTO </w:t>
+      </w:r>
+      <w:proofErr w:type="gramStart"/>
+      <w:r>
+        <w:t>payments(</w:t>
+      </w:r>
+      <w:proofErr w:type="gramEnd"/>
     </w:p>
     <w:p>
       <w:r>
@@ -3187,8 +4759,13 @@
     <w:p/>
     <w:p>
       <w:r>
-        <w:t>INSERT INTO payments(</w:t>
-      </w:r>
+        <w:t xml:space="preserve">INSERT INTO </w:t>
+      </w:r>
+      <w:proofErr w:type="gramStart"/>
+      <w:r>
+        <w:t>payments(</w:t>
+      </w:r>
+      <w:proofErr w:type="gramEnd"/>
     </w:p>
     <w:p>
       <w:r>
@@ -3207,8 +4784,13 @@
     </w:p>
     <w:p>
       <w:r>
-        <w:t>INSERT INTO payments(</w:t>
-      </w:r>
+        <w:t xml:space="preserve">INSERT INTO </w:t>
+      </w:r>
+      <w:proofErr w:type="gramStart"/>
+      <w:r>
+        <w:t>payments(</w:t>
+      </w:r>
+      <w:proofErr w:type="gramEnd"/>
     </w:p>
     <w:p>
       <w:r>
@@ -3227,8 +4809,13 @@
     </w:p>
     <w:p>
       <w:r>
-        <w:t>INSERT INTO payments(</w:t>
-      </w:r>
+        <w:t xml:space="preserve">INSERT INTO </w:t>
+      </w:r>
+      <w:proofErr w:type="gramStart"/>
+      <w:r>
+        <w:t>payments(</w:t>
+      </w:r>
+      <w:proofErr w:type="gramEnd"/>
     </w:p>
     <w:p>
       <w:r>
@@ -3247,8 +4834,13 @@
     </w:p>
     <w:p>
       <w:r>
-        <w:t>INSERT INTO payments(</w:t>
-      </w:r>
+        <w:t xml:space="preserve">INSERT INTO </w:t>
+      </w:r>
+      <w:proofErr w:type="gramStart"/>
+      <w:r>
+        <w:t>payments(</w:t>
+      </w:r>
+      <w:proofErr w:type="gramEnd"/>
     </w:p>
     <w:p>
       <w:r>
@@ -3267,8 +4859,13 @@
     </w:p>
     <w:p>
       <w:r>
-        <w:t>INSERT INTO payments(</w:t>
-      </w:r>
+        <w:t xml:space="preserve">INSERT INTO </w:t>
+      </w:r>
+      <w:proofErr w:type="gramStart"/>
+      <w:r>
+        <w:t>payments(</w:t>
+      </w:r>
+      <w:proofErr w:type="gramEnd"/>
     </w:p>
     <w:p>
       <w:r>
@@ -3287,8 +4884,13 @@
     </w:p>
     <w:p>
       <w:r>
-        <w:t>INSERT INTO payments(</w:t>
-      </w:r>
+        <w:t xml:space="preserve">INSERT INTO </w:t>
+      </w:r>
+      <w:proofErr w:type="gramStart"/>
+      <w:r>
+        <w:t>payments(</w:t>
+      </w:r>
+      <w:proofErr w:type="gramEnd"/>
     </w:p>
     <w:p>
       <w:r>
@@ -3307,8 +4909,13 @@
     </w:p>
     <w:p>
       <w:r>
-        <w:t>INSERT INTO payments(</w:t>
-      </w:r>
+        <w:t xml:space="preserve">INSERT INTO </w:t>
+      </w:r>
+      <w:proofErr w:type="gramStart"/>
+      <w:r>
+        <w:t>payments(</w:t>
+      </w:r>
+      <w:proofErr w:type="gramEnd"/>
     </w:p>
     <w:p>
       <w:r>
@@ -3328,8 +4935,13 @@
     </w:p>
     <w:p>
       <w:r>
-        <w:t>INSERT INTO payments(</w:t>
-      </w:r>
+        <w:t xml:space="preserve">INSERT INTO </w:t>
+      </w:r>
+      <w:proofErr w:type="gramStart"/>
+      <w:r>
+        <w:t>payments(</w:t>
+      </w:r>
+      <w:proofErr w:type="gramEnd"/>
     </w:p>
     <w:p>
       <w:r>
@@ -3364,8 +4976,13 @@
     </w:p>
     <w:p>
       <w:r>
-        <w:t>INSERT INTO feedbacks(</w:t>
-      </w:r>
+        <w:t xml:space="preserve">INSERT INTO </w:t>
+      </w:r>
+      <w:proofErr w:type="gramStart"/>
+      <w:r>
+        <w:t>feedbacks(</w:t>
+      </w:r>
+      <w:proofErr w:type="gramEnd"/>
     </w:p>
     <w:p>
       <w:r>
@@ -3380,8 +4997,13 @@
     <w:p/>
     <w:p>
       <w:r>
-        <w:t>INSERT INTO feedbacks(</w:t>
-      </w:r>
+        <w:t xml:space="preserve">INSERT INTO </w:t>
+      </w:r>
+      <w:proofErr w:type="gramStart"/>
+      <w:r>
+        <w:t>feedbacks(</w:t>
+      </w:r>
+      <w:proofErr w:type="gramEnd"/>
     </w:p>
     <w:p>
       <w:r>
@@ -3396,8 +5018,13 @@
     <w:p/>
     <w:p>
       <w:r>
-        <w:t>INSERT INTO feedbacks(</w:t>
-      </w:r>
+        <w:t xml:space="preserve">INSERT INTO </w:t>
+      </w:r>
+      <w:proofErr w:type="gramStart"/>
+      <w:r>
+        <w:t>feedbacks(</w:t>
+      </w:r>
+      <w:proofErr w:type="gramEnd"/>
     </w:p>
     <w:p>
       <w:r>
@@ -3412,8 +5039,13 @@
     <w:p/>
     <w:p>
       <w:r>
-        <w:t>INSERT INTO feedbacks(</w:t>
-      </w:r>
+        <w:t xml:space="preserve">INSERT INTO </w:t>
+      </w:r>
+      <w:proofErr w:type="gramStart"/>
+      <w:r>
+        <w:t>feedbacks(</w:t>
+      </w:r>
+      <w:proofErr w:type="gramEnd"/>
     </w:p>
     <w:p>
       <w:r>
@@ -3432,8 +5064,13 @@
     </w:p>
     <w:p>
       <w:r>
-        <w:t>INSERT INTO feedbacks(</w:t>
-      </w:r>
+        <w:t xml:space="preserve">INSERT INTO </w:t>
+      </w:r>
+      <w:proofErr w:type="gramStart"/>
+      <w:r>
+        <w:t>feedbacks(</w:t>
+      </w:r>
+      <w:proofErr w:type="gramEnd"/>
     </w:p>
     <w:p>
       <w:r>
@@ -3452,8 +5089,13 @@
     </w:p>
     <w:p>
       <w:r>
-        <w:t>INSERT INTO feedbacks(</w:t>
-      </w:r>
+        <w:t xml:space="preserve">INSERT INTO </w:t>
+      </w:r>
+      <w:proofErr w:type="gramStart"/>
+      <w:r>
+        <w:t>feedbacks(</w:t>
+      </w:r>
+      <w:proofErr w:type="gramEnd"/>
     </w:p>
     <w:p>
       <w:r>
@@ -3473,8 +5115,13 @@
     </w:p>
     <w:p>
       <w:r>
-        <w:t>INSERT INTO feedbacks(</w:t>
-      </w:r>
+        <w:t xml:space="preserve">INSERT INTO </w:t>
+      </w:r>
+      <w:proofErr w:type="gramStart"/>
+      <w:r>
+        <w:t>feedbacks(</w:t>
+      </w:r>
+      <w:proofErr w:type="gramEnd"/>
     </w:p>
     <w:p>
       <w:r>
@@ -3493,8 +5140,13 @@
     </w:p>
     <w:p>
       <w:r>
-        <w:t>INSERT INTO feedbacks(</w:t>
-      </w:r>
+        <w:t xml:space="preserve">INSERT INTO </w:t>
+      </w:r>
+      <w:proofErr w:type="gramStart"/>
+      <w:r>
+        <w:t>feedbacks(</w:t>
+      </w:r>
+      <w:proofErr w:type="gramEnd"/>
     </w:p>
     <w:p>
       <w:r>
@@ -3513,8 +5165,13 @@
     </w:p>
     <w:p>
       <w:r>
-        <w:t>INSERT INTO feedbacks(</w:t>
-      </w:r>
+        <w:t xml:space="preserve">INSERT INTO </w:t>
+      </w:r>
+      <w:proofErr w:type="gramStart"/>
+      <w:r>
+        <w:t>feedbacks(</w:t>
+      </w:r>
+      <w:proofErr w:type="gramEnd"/>
     </w:p>
     <w:p>
       <w:r>
@@ -3533,8 +5190,13 @@
     </w:p>
     <w:p>
       <w:r>
-        <w:t>INSERT INTO feedbacks(</w:t>
-      </w:r>
+        <w:t xml:space="preserve">INSERT INTO </w:t>
+      </w:r>
+      <w:proofErr w:type="gramStart"/>
+      <w:r>
+        <w:t>feedbacks(</w:t>
+      </w:r>
+      <w:proofErr w:type="gramEnd"/>
     </w:p>
     <w:p>
       <w:r>
@@ -3553,8 +5215,13 @@
     </w:p>
     <w:p>
       <w:r>
-        <w:t>INSERT INTO feedbacks(</w:t>
-      </w:r>
+        <w:t xml:space="preserve">INSERT INTO </w:t>
+      </w:r>
+      <w:proofErr w:type="gramStart"/>
+      <w:r>
+        <w:t>feedbacks(</w:t>
+      </w:r>
+      <w:proofErr w:type="gramEnd"/>
     </w:p>
     <w:p>
       <w:r>
@@ -3563,7 +5230,15 @@
     </w:p>
     <w:p>
       <w:r>
-        <w:t xml:space="preserve">    VALUES ('Some changes are needed', 3, 15);</w:t>
+        <w:t xml:space="preserve">    VALUES (</w:t>
+      </w:r>
+      <w:proofErr w:type="gramStart"/>
+      <w:r>
+        <w:t>'Some</w:t>
+      </w:r>
+      <w:proofErr w:type="gramEnd"/>
+      <w:r>
+        <w:t xml:space="preserve"> changes are needed', 3, 15);</w:t>
       </w:r>
     </w:p>
     <w:p>
@@ -3573,8 +5248,13 @@
     </w:p>
     <w:p>
       <w:r>
-        <w:t>INSERT INTO feedbacks(</w:t>
-      </w:r>
+        <w:t xml:space="preserve">INSERT INTO </w:t>
+      </w:r>
+      <w:proofErr w:type="gramStart"/>
+      <w:r>
+        <w:t>feedbacks(</w:t>
+      </w:r>
+      <w:proofErr w:type="gramEnd"/>
     </w:p>
     <w:p>
       <w:r>
@@ -3593,8 +5273,13 @@
     </w:p>
     <w:p>
       <w:r>
-        <w:t>INSERT INTO feedbacks(</w:t>
-      </w:r>
+        <w:t xml:space="preserve">INSERT INTO </w:t>
+      </w:r>
+      <w:proofErr w:type="gramStart"/>
+      <w:r>
+        <w:t>feedbacks(</w:t>
+      </w:r>
+      <w:proofErr w:type="gramEnd"/>
     </w:p>
     <w:p>
       <w:r>
@@ -3609,8 +5294,13 @@
     <w:p/>
     <w:p>
       <w:r>
-        <w:t>INSERT INTO feedbacks(</w:t>
-      </w:r>
+        <w:t xml:space="preserve">INSERT INTO </w:t>
+      </w:r>
+      <w:proofErr w:type="gramStart"/>
+      <w:r>
+        <w:t>feedbacks(</w:t>
+      </w:r>
+      <w:proofErr w:type="gramEnd"/>
     </w:p>
     <w:p>
       <w:r>
@@ -3630,8 +5320,13 @@
     </w:p>
     <w:p>
       <w:r>
-        <w:t>INSERT INTO feedbacks(</w:t>
-      </w:r>
+        <w:t xml:space="preserve">INSERT INTO </w:t>
+      </w:r>
+      <w:proofErr w:type="gramStart"/>
+      <w:r>
+        <w:t>feedbacks(</w:t>
+      </w:r>
+      <w:proofErr w:type="gramEnd"/>
     </w:p>
     <w:p>
       <w:r>
@@ -3650,8 +5345,13 @@
     </w:p>
     <w:p>
       <w:r>
-        <w:t>INSERT INTO feedbacks(</w:t>
-      </w:r>
+        <w:t xml:space="preserve">INSERT INTO </w:t>
+      </w:r>
+      <w:proofErr w:type="gramStart"/>
+      <w:r>
+        <w:t>feedbacks(</w:t>
+      </w:r>
+      <w:proofErr w:type="gramEnd"/>
     </w:p>
     <w:p>
       <w:r>
@@ -3670,8 +5370,13 @@
     </w:p>
     <w:p>
       <w:r>
-        <w:t>INSERT INTO feedbacks(</w:t>
-      </w:r>
+        <w:t xml:space="preserve">INSERT INTO </w:t>
+      </w:r>
+      <w:proofErr w:type="gramStart"/>
+      <w:r>
+        <w:t>feedbacks(</w:t>
+      </w:r>
+      <w:proofErr w:type="gramEnd"/>
     </w:p>
     <w:p>
       <w:r>
@@ -3690,8 +5395,13 @@
     </w:p>
     <w:p>
       <w:r>
-        <w:t>INSERT INTO feedbacks(</w:t>
-      </w:r>
+        <w:t xml:space="preserve">INSERT INTO </w:t>
+      </w:r>
+      <w:proofErr w:type="gramStart"/>
+      <w:r>
+        <w:t>feedbacks(</w:t>
+      </w:r>
+      <w:proofErr w:type="gramEnd"/>
     </w:p>
     <w:p>
       <w:r>
@@ -3996,7 +5706,7 @@
             <v:path o:extrusionok="f" gradientshapeok="t" o:connecttype="rect"/>
             <o:lock v:ext="edit" aspectratio="t"/>
           </v:shapetype>
-          <v:shape id="_x0000_i1025" type="#_x0000_t75" style="width:455.4pt;height:83.4pt">
+          <v:shape id="_x0000_i1025" type="#_x0000_t75" style="width:455.25pt;height:83.25pt">
             <v:imagedata r:id="rId6" o:title="q1"/>
           </v:shape>
         </w:pict>
@@ -4373,7 +6083,16 @@
           <w:szCs w:val="40"/>
           <w:lang w:val="en-US"/>
         </w:rPr>
-        <w:t xml:space="preserve">SERVICE_PROVIDERS </w:t>
+        <w:t>SERVICE_</w:t>
+      </w:r>
+      <w:proofErr w:type="gramStart"/>
+      <w:r>
+        <w:rPr>
+          <w:sz w:val="40"/>
+          <w:szCs w:val="40"/>
+          <w:lang w:val="en-US"/>
+        </w:rPr>
+        <w:t xml:space="preserve">PROVIDERS </w:t>
       </w:r>
       <w:r>
         <w:rPr>
@@ -4384,6 +6103,7 @@
         </w:rPr>
         <w:t>)</w:t>
       </w:r>
+      <w:proofErr w:type="gramEnd"/>
     </w:p>
     <w:p>
       <w:pPr>
@@ -4404,11 +6124,19 @@
           <w:sz w:val="28"/>
         </w:rPr>
       </w:pPr>
-      <w:r>
-        <w:rPr>
-          <w:sz w:val="28"/>
-        </w:rPr>
-        <w:t>select c.* from customers as c join vehicles as v on (c.cid=v.cid) join services as s on(s.vehicle_id=v.vehicle_id) join staff_details as sd on (s.staff_id=sd.staff_id) join service_providers as sp on(sd.pro_id=sp.pro_id) where sp.pro_id=2</w:t>
+      <w:proofErr w:type="gramStart"/>
+      <w:r>
+        <w:rPr>
+          <w:sz w:val="28"/>
+        </w:rPr>
+        <w:t>select</w:t>
+      </w:r>
+      <w:proofErr w:type="gramEnd"/>
+      <w:r>
+        <w:rPr>
+          <w:sz w:val="28"/>
+        </w:rPr>
+        <w:t xml:space="preserve"> c.* from customers as c join vehicles as v on (c.cid=v.cid) join services as s on(s.vehicle_id=v.vehicle_id) join staff_details as sd on (s.staff_id=sd.staff_id) join service_providers as sp on(sd.pro_id=sp.pro_id) where sp.pro_id=2</w:t>
       </w:r>
     </w:p>
     <w:p>
@@ -4441,7 +6169,7 @@
         </w:rPr>
         <w:lastRenderedPageBreak/>
         <w:pict>
-          <v:shape id="_x0000_i1026" type="#_x0000_t75" style="width:450.6pt;height:125.4pt">
+          <v:shape id="_x0000_i1026" type="#_x0000_t75" style="width:450.75pt;height:125.25pt">
             <v:imagedata r:id="rId7" o:title="q2"/>
           </v:shape>
         </w:pict>
@@ -4569,15 +6297,33 @@
           <w:szCs w:val="40"/>
           <w:lang w:val="en-US"/>
         </w:rPr>
-        <w:t>(SP,</w:t>
-      </w:r>
-      <w:r>
-        <w:rPr>
-          <w:sz w:val="40"/>
-          <w:szCs w:val="40"/>
-          <w:lang w:val="en-US"/>
-        </w:rPr>
-        <w:t>SERVICE PROVIDER</w:t>
+        <w:t>(SP</w:t>
+      </w:r>
+      <w:proofErr w:type="gramStart"/>
+      <w:r>
+        <w:rPr>
+          <w:sz w:val="40"/>
+          <w:szCs w:val="40"/>
+          <w:lang w:val="en-US"/>
+        </w:rPr>
+        <w:t>,</w:t>
+      </w:r>
+      <w:r>
+        <w:rPr>
+          <w:sz w:val="40"/>
+          <w:szCs w:val="40"/>
+          <w:lang w:val="en-US"/>
+        </w:rPr>
+        <w:t>SERVICE</w:t>
+      </w:r>
+      <w:proofErr w:type="gramEnd"/>
+      <w:r>
+        <w:rPr>
+          <w:sz w:val="40"/>
+          <w:szCs w:val="40"/>
+          <w:lang w:val="en-US"/>
+        </w:rPr>
+        <w:t xml:space="preserve"> PROVIDER</w:t>
       </w:r>
       <w:r>
         <w:rPr>
@@ -4744,7 +6490,7 @@
           <w:sz w:val="24"/>
         </w:rPr>
         <w:pict>
-          <v:shape id="_x0000_i1027" type="#_x0000_t75" style="width:432.6pt;height:166.8pt">
+          <v:shape id="_x0000_i1027" type="#_x0000_t75" style="width:432.75pt;height:166.5pt">
             <v:imagedata r:id="rId8" o:title="q3"/>
           </v:shape>
         </w:pict>
@@ -4791,7 +6537,17 @@
           <w:vertAlign w:val="subscript"/>
           <w:lang w:val="en-US"/>
         </w:rPr>
-        <w:t>SP.PRO_ID=2 AND VM.MODEL_ID=’i10’</w:t>
+        <w:t>SP.PRO_ID=2 AND VM.MODEL_ID=</w:t>
+      </w:r>
+      <w:proofErr w:type="gramStart"/>
+      <w:r>
+        <w:rPr>
+          <w:sz w:val="40"/>
+          <w:szCs w:val="40"/>
+          <w:vertAlign w:val="subscript"/>
+          <w:lang w:val="en-US"/>
+        </w:rPr>
+        <w:t>’i10’</w:t>
       </w:r>
       <w:r>
         <w:rPr>
@@ -4801,6 +6557,7 @@
         </w:rPr>
         <w:t>(</w:t>
       </w:r>
+      <w:proofErr w:type="gramEnd"/>
     </w:p>
     <w:p>
       <w:pPr>
@@ -4820,7 +6577,25 @@
           <w:szCs w:val="40"/>
           <w:lang w:val="en-US"/>
         </w:rPr>
-        <w:t xml:space="preserve">(C,CUSTOMER) </w:t>
+        <w:t>(C</w:t>
+      </w:r>
+      <w:proofErr w:type="gramStart"/>
+      <w:r>
+        <w:rPr>
+          <w:sz w:val="40"/>
+          <w:szCs w:val="40"/>
+          <w:lang w:val="en-US"/>
+        </w:rPr>
+        <w:t>,CUSTOMER</w:t>
+      </w:r>
+      <w:proofErr w:type="gramEnd"/>
+      <w:r>
+        <w:rPr>
+          <w:sz w:val="40"/>
+          <w:szCs w:val="40"/>
+          <w:lang w:val="en-US"/>
+        </w:rPr>
+        <w:t xml:space="preserve">) </w:t>
       </w:r>
       <w:r>
         <w:rPr>
@@ -4902,7 +6677,25 @@
           <w:szCs w:val="40"/>
           <w:lang w:val="en-US"/>
         </w:rPr>
-        <w:t xml:space="preserve">(V,VEHICLES) </w:t>
+        <w:t>(V</w:t>
+      </w:r>
+      <w:proofErr w:type="gramStart"/>
+      <w:r>
+        <w:rPr>
+          <w:sz w:val="40"/>
+          <w:szCs w:val="40"/>
+          <w:lang w:val="en-US"/>
+        </w:rPr>
+        <w:t>,VEHICLES</w:t>
+      </w:r>
+      <w:proofErr w:type="gramEnd"/>
+      <w:r>
+        <w:rPr>
+          <w:sz w:val="40"/>
+          <w:szCs w:val="40"/>
+          <w:lang w:val="en-US"/>
+        </w:rPr>
+        <w:t xml:space="preserve">) </w:t>
       </w:r>
       <w:r>
         <w:rPr>
@@ -4984,7 +6777,25 @@
           <w:szCs w:val="40"/>
           <w:lang w:val="en-US"/>
         </w:rPr>
-        <w:t xml:space="preserve">(S,SERVICES)  </w:t>
+        <w:t>(S</w:t>
+      </w:r>
+      <w:proofErr w:type="gramStart"/>
+      <w:r>
+        <w:rPr>
+          <w:sz w:val="40"/>
+          <w:szCs w:val="40"/>
+          <w:lang w:val="en-US"/>
+        </w:rPr>
+        <w:t>,SERVICES</w:t>
+      </w:r>
+      <w:proofErr w:type="gramEnd"/>
+      <w:r>
+        <w:rPr>
+          <w:sz w:val="40"/>
+          <w:szCs w:val="40"/>
+          <w:lang w:val="en-US"/>
+        </w:rPr>
+        <w:t xml:space="preserve">)  </w:t>
       </w:r>
       <w:r>
         <w:rPr>
@@ -5066,7 +6877,25 @@
           <w:szCs w:val="40"/>
           <w:lang w:val="en-US"/>
         </w:rPr>
-        <w:t xml:space="preserve">(SD,STAFF_DETAILS)  </w:t>
+        <w:t>(SD</w:t>
+      </w:r>
+      <w:proofErr w:type="gramStart"/>
+      <w:r>
+        <w:rPr>
+          <w:sz w:val="40"/>
+          <w:szCs w:val="40"/>
+          <w:lang w:val="en-US"/>
+        </w:rPr>
+        <w:t>,STAFF</w:t>
+      </w:r>
+      <w:proofErr w:type="gramEnd"/>
+      <w:r>
+        <w:rPr>
+          <w:sz w:val="40"/>
+          <w:szCs w:val="40"/>
+          <w:lang w:val="en-US"/>
+        </w:rPr>
+        <w:t xml:space="preserve">_DETAILS)  </w:t>
       </w:r>
       <w:r>
         <w:rPr>
@@ -5140,7 +6969,25 @@
           <w:szCs w:val="40"/>
           <w:lang w:val="en-US"/>
         </w:rPr>
-        <w:t>(SP,SERVICE_PROVIDER)</w:t>
+        <w:t>(SP</w:t>
+      </w:r>
+      <w:proofErr w:type="gramStart"/>
+      <w:r>
+        <w:rPr>
+          <w:sz w:val="40"/>
+          <w:szCs w:val="40"/>
+          <w:lang w:val="en-US"/>
+        </w:rPr>
+        <w:t>,SERVICE</w:t>
+      </w:r>
+      <w:proofErr w:type="gramEnd"/>
+      <w:r>
+        <w:rPr>
+          <w:sz w:val="40"/>
+          <w:szCs w:val="40"/>
+          <w:lang w:val="en-US"/>
+        </w:rPr>
+        <w:t>_PROVIDER)</w:t>
       </w:r>
       <w:r>
         <w:rPr>
@@ -5214,7 +7061,25 @@
           <w:szCs w:val="40"/>
           <w:lang w:val="en-US"/>
         </w:rPr>
-        <w:t>(VM,VEHICLE_MODEL))</w:t>
+        <w:t>(VM</w:t>
+      </w:r>
+      <w:proofErr w:type="gramStart"/>
+      <w:r>
+        <w:rPr>
+          <w:sz w:val="40"/>
+          <w:szCs w:val="40"/>
+          <w:lang w:val="en-US"/>
+        </w:rPr>
+        <w:t>,VEHICLE</w:t>
+      </w:r>
+      <w:proofErr w:type="gramEnd"/>
+      <w:r>
+        <w:rPr>
+          <w:sz w:val="40"/>
+          <w:szCs w:val="40"/>
+          <w:lang w:val="en-US"/>
+        </w:rPr>
+        <w:t>_MODEL))</w:t>
       </w:r>
     </w:p>
     <w:p>
@@ -5235,12 +7100,20 @@
           <w:sz w:val="28"/>
         </w:rPr>
       </w:pPr>
+      <w:proofErr w:type="gramStart"/>
       <w:r>
         <w:rPr>
           <w:sz w:val="28"/>
         </w:rPr>
         <w:lastRenderedPageBreak/>
-        <w:t>select vm.* from customers as c join vehicles as v on (c.cid=v.cid) join services as s on(s.vehicle_id=v.vehicle_id) join staff_details as sd on (s.staff_id=sd.staff_id) join service_providers as sp on(sd.pro_id=sp.pro_id) join vehicle_models as vm on(v.model_id=vm.model_id) where sp.pro_id=2 and vm.model_name='i10’</w:t>
+        <w:t>select</w:t>
+      </w:r>
+      <w:proofErr w:type="gramEnd"/>
+      <w:r>
+        <w:rPr>
+          <w:sz w:val="28"/>
+        </w:rPr>
+        <w:t xml:space="preserve"> vm.* from customers as c join vehicles as v on (c.cid=v.cid) join services as s on(s.vehicle_id=v.vehicle_id) join staff_details as sd on (s.staff_id=sd.staff_id) join service_providers as sp on(sd.pro_id=sp.pro_id) join vehicle_models as vm on(v.model_id=vm.model_id) where sp.pro_id=2 and vm.model_name='i10’</w:t>
       </w:r>
     </w:p>
     <w:p>
@@ -5269,7 +7142,7 @@
           <w:lang w:val="en-US"/>
         </w:rPr>
         <w:pict>
-          <v:shape id="_x0000_i1028" type="#_x0000_t75" style="width:450.6pt;height:108.6pt">
+          <v:shape id="_x0000_i1028" type="#_x0000_t75" style="width:450.75pt;height:108.75pt">
             <v:imagedata r:id="rId9" o:title="q4"/>
           </v:shape>
         </w:pict>
@@ -5327,7 +7200,25 @@
           <w:szCs w:val="40"/>
           <w:lang w:val="en-US"/>
         </w:rPr>
-        <w:t xml:space="preserve">(C,CUSTOMERS) </w:t>
+        <w:t>(C</w:t>
+      </w:r>
+      <w:proofErr w:type="gramStart"/>
+      <w:r>
+        <w:rPr>
+          <w:sz w:val="40"/>
+          <w:szCs w:val="40"/>
+          <w:lang w:val="en-US"/>
+        </w:rPr>
+        <w:t>,CUSTOMERS</w:t>
+      </w:r>
+      <w:proofErr w:type="gramEnd"/>
+      <w:r>
+        <w:rPr>
+          <w:sz w:val="40"/>
+          <w:szCs w:val="40"/>
+          <w:lang w:val="en-US"/>
+        </w:rPr>
+        <w:t xml:space="preserve">) </w:t>
       </w:r>
       <w:r>
         <w:rPr>
@@ -5415,7 +7306,25 @@
           <w:szCs w:val="40"/>
           <w:lang w:val="en-US"/>
         </w:rPr>
-        <w:t xml:space="preserve">(V,VEHICLES) </w:t>
+        <w:t>(V</w:t>
+      </w:r>
+      <w:proofErr w:type="gramStart"/>
+      <w:r>
+        <w:rPr>
+          <w:sz w:val="40"/>
+          <w:szCs w:val="40"/>
+          <w:lang w:val="en-US"/>
+        </w:rPr>
+        <w:t>,VEHICLES</w:t>
+      </w:r>
+      <w:proofErr w:type="gramEnd"/>
+      <w:r>
+        <w:rPr>
+          <w:sz w:val="40"/>
+          <w:szCs w:val="40"/>
+          <w:lang w:val="en-US"/>
+        </w:rPr>
+        <w:t xml:space="preserve">) </w:t>
       </w:r>
       <w:r>
         <w:rPr>
@@ -5503,7 +7412,25 @@
           <w:szCs w:val="40"/>
           <w:lang w:val="en-US"/>
         </w:rPr>
-        <w:t>(VM,VEHICLE_MODEL)</w:t>
+        <w:t>(VM</w:t>
+      </w:r>
+      <w:proofErr w:type="gramStart"/>
+      <w:r>
+        <w:rPr>
+          <w:sz w:val="40"/>
+          <w:szCs w:val="40"/>
+          <w:lang w:val="en-US"/>
+        </w:rPr>
+        <w:t>,VEHICLE</w:t>
+      </w:r>
+      <w:proofErr w:type="gramEnd"/>
+      <w:r>
+        <w:rPr>
+          <w:sz w:val="40"/>
+          <w:szCs w:val="40"/>
+          <w:lang w:val="en-US"/>
+        </w:rPr>
+        <w:t>_MODEL)</w:t>
       </w:r>
     </w:p>
     <w:p>
@@ -5558,7 +7485,7 @@
           <w:sz w:val="28"/>
         </w:rPr>
         <w:pict>
-          <v:shape id="_x0000_i1029" type="#_x0000_t75" style="width:450.6pt;height:108.6pt">
+          <v:shape id="_x0000_i1029" type="#_x0000_t75" style="width:450.75pt;height:108.75pt">
             <v:imagedata r:id="rId10" o:title="q5"/>
           </v:shape>
         </w:pict>
@@ -5646,7 +7573,25 @@
           <w:szCs w:val="40"/>
           <w:lang w:val="en-US"/>
         </w:rPr>
-        <w:t xml:space="preserve">(C,CUSTOMERS) </w:t>
+        <w:t>(C</w:t>
+      </w:r>
+      <w:proofErr w:type="gramStart"/>
+      <w:r>
+        <w:rPr>
+          <w:sz w:val="40"/>
+          <w:szCs w:val="40"/>
+          <w:lang w:val="en-US"/>
+        </w:rPr>
+        <w:t>,CUSTOMERS</w:t>
+      </w:r>
+      <w:proofErr w:type="gramEnd"/>
+      <w:r>
+        <w:rPr>
+          <w:sz w:val="40"/>
+          <w:szCs w:val="40"/>
+          <w:lang w:val="en-US"/>
+        </w:rPr>
+        <w:t xml:space="preserve">) </w:t>
       </w:r>
       <w:r>
         <w:rPr>
@@ -5943,7 +7888,7 @@
           <w:sz w:val="28"/>
         </w:rPr>
         <w:pict>
-          <v:shape id="_x0000_i1030" type="#_x0000_t75" style="width:450.6pt;height:194.4pt">
+          <v:shape id="_x0000_i1030" type="#_x0000_t75" style="width:450.75pt;height:194.25pt">
             <v:imagedata r:id="rId11" o:title="q6"/>
           </v:shape>
         </w:pict>
@@ -6001,7 +7946,27 @@
           <w:vertAlign w:val="subscript"/>
           <w:lang w:val="en-US"/>
         </w:rPr>
-        <w:t>MODEL_NAME,COUNT(MODEL_NAME)</w:t>
+        <w:t>MODEL_NAME</w:t>
+      </w:r>
+      <w:proofErr w:type="gramStart"/>
+      <w:r>
+        <w:rPr>
+          <w:sz w:val="40"/>
+          <w:szCs w:val="40"/>
+          <w:vertAlign w:val="subscript"/>
+          <w:lang w:val="en-US"/>
+        </w:rPr>
+        <w:t>,COUNT</w:t>
+      </w:r>
+      <w:proofErr w:type="gramEnd"/>
+      <w:r>
+        <w:rPr>
+          <w:sz w:val="40"/>
+          <w:szCs w:val="40"/>
+          <w:vertAlign w:val="subscript"/>
+          <w:lang w:val="en-US"/>
+        </w:rPr>
+        <w:t>(MODEL_NAME)</w:t>
       </w:r>
       <w:r>
         <w:rPr>
@@ -6248,7 +8213,21 @@
         <w:rPr>
           <w:sz w:val="28"/>
         </w:rPr>
-        <w:t>SELECT vm.model_name,Count(vm.model_name)  FROM CUSTOMERS AS C join VEHICLES AS V on (C.cid=V.cid) JOIN VEHICLE_MODELS AS VM ON (V.MODEL_ID=VM.MODEL_ID) WHERE VM.MODEL_NAME='Activa' group by vm.model_name</w:t>
+        <w:t>SELECT vm.model_name</w:t>
+      </w:r>
+      <w:proofErr w:type="gramStart"/>
+      <w:r>
+        <w:rPr>
+          <w:sz w:val="28"/>
+        </w:rPr>
+        <w:t>,Count</w:t>
+      </w:r>
+      <w:proofErr w:type="gramEnd"/>
+      <w:r>
+        <w:rPr>
+          <w:sz w:val="28"/>
+        </w:rPr>
+        <w:t>(vm.model_name)  FROM CUSTOMERS AS C join VEHICLES AS V on (C.cid=V.cid) JOIN VEHICLE_MODELS AS VM ON (V.MODEL_ID=VM.MODEL_ID) WHERE VM.MODEL_NAME='Activa' group by vm.model_name</w:t>
       </w:r>
     </w:p>
     <w:p>
@@ -6266,7 +8245,7 @@
         </w:rPr>
         <w:lastRenderedPageBreak/>
         <w:pict>
-          <v:shape id="_x0000_i1031" type="#_x0000_t75" style="width:295.8pt;height:123pt">
+          <v:shape id="_x0000_i1031" type="#_x0000_t75" style="width:295.5pt;height:123pt">
             <v:imagedata r:id="rId12" o:title="q7"/>
           </v:shape>
         </w:pict>
@@ -6334,7 +8313,27 @@
           <w:vertAlign w:val="subscript"/>
           <w:lang w:val="en-US"/>
         </w:rPr>
-        <w:t xml:space="preserve">MODEL_NAME,MODEL_NAME </w:t>
+        <w:t>MODEL_NAME</w:t>
+      </w:r>
+      <w:proofErr w:type="gramStart"/>
+      <w:r>
+        <w:rPr>
+          <w:sz w:val="40"/>
+          <w:szCs w:val="40"/>
+          <w:vertAlign w:val="subscript"/>
+          <w:lang w:val="en-US"/>
+        </w:rPr>
+        <w:t>,MODEL</w:t>
+      </w:r>
+      <w:proofErr w:type="gramEnd"/>
+      <w:r>
+        <w:rPr>
+          <w:sz w:val="40"/>
+          <w:szCs w:val="40"/>
+          <w:vertAlign w:val="subscript"/>
+          <w:lang w:val="en-US"/>
+        </w:rPr>
+        <w:t xml:space="preserve">_NAME </w:t>
       </w:r>
       <w:r>
         <w:rPr>
@@ -6460,7 +8459,21 @@
         <w:rPr>
           <w:sz w:val="28"/>
         </w:rPr>
-        <w:t>Select m.manu_name,vm.model_name from manufacturers as m join vehicle_models as vm on (m.manu_id=vm.manu_id)</w:t>
+        <w:t>Select m.manu_name</w:t>
+      </w:r>
+      <w:proofErr w:type="gramStart"/>
+      <w:r>
+        <w:rPr>
+          <w:sz w:val="28"/>
+        </w:rPr>
+        <w:t>,vm.model</w:t>
+      </w:r>
+      <w:proofErr w:type="gramEnd"/>
+      <w:r>
+        <w:rPr>
+          <w:sz w:val="28"/>
+        </w:rPr>
+        <w:t>_name from manufacturers as m join vehicle_models as vm on (m.manu_id=vm.manu_id)</w:t>
       </w:r>
     </w:p>
     <w:p>
@@ -6486,7 +8499,7 @@
         </w:rPr>
         <w:lastRenderedPageBreak/>
         <w:pict>
-          <v:shape id="_x0000_i1032" type="#_x0000_t75" style="width:295.8pt;height:457.8pt">
+          <v:shape id="_x0000_i1032" type="#_x0000_t75" style="width:295.5pt;height:458.25pt">
             <v:imagedata r:id="rId13" o:title="q8"/>
           </v:shape>
         </w:pict>
@@ -6553,6 +8566,7 @@
         </w:rPr>
         <w:t xml:space="preserve"> </w:t>
       </w:r>
+      <w:proofErr w:type="gramStart"/>
       <w:r>
         <w:rPr>
           <w:rFonts w:ascii="Calibri body" w:hAnsi="Calibri body"/>
@@ -6560,7 +8574,17 @@
           <w:szCs w:val="40"/>
           <w:vertAlign w:val="subscript"/>
         </w:rPr>
-        <w:t>COUNT(SERVICE_ID)</w:t>
+        <w:t>COUNT(</w:t>
+      </w:r>
+      <w:proofErr w:type="gramEnd"/>
+      <w:r>
+        <w:rPr>
+          <w:rFonts w:ascii="Calibri body" w:hAnsi="Calibri body"/>
+          <w:sz w:val="40"/>
+          <w:szCs w:val="40"/>
+          <w:vertAlign w:val="subscript"/>
+        </w:rPr>
+        <w:t>SERVICE_ID)</w:t>
       </w:r>
       <w:r>
         <w:rPr>
@@ -6632,7 +8656,21 @@
         <w:rPr>
           <w:sz w:val="28"/>
         </w:rPr>
-        <w:t>Select count(service_id) from services where vehicle_id=1</w:t>
+        <w:t xml:space="preserve">Select </w:t>
+      </w:r>
+      <w:proofErr w:type="gramStart"/>
+      <w:r>
+        <w:rPr>
+          <w:sz w:val="28"/>
+        </w:rPr>
+        <w:t>count(</w:t>
+      </w:r>
+      <w:proofErr w:type="gramEnd"/>
+      <w:r>
+        <w:rPr>
+          <w:sz w:val="28"/>
+        </w:rPr>
+        <w:t>service_id) from services where vehicle_id=1</w:t>
       </w:r>
     </w:p>
     <w:p>
@@ -6648,7 +8686,7 @@
           <w:sz w:val="28"/>
         </w:rPr>
         <w:pict>
-          <v:shape id="_x0000_i1033" type="#_x0000_t75" style="width:146.4pt;height:105pt">
+          <v:shape id="_x0000_i1033" type="#_x0000_t75" style="width:146.25pt;height:105pt">
             <v:imagedata r:id="rId14" o:title="q9"/>
           </v:shape>
         </w:pict>
@@ -6700,7 +8738,25 @@
           <w:szCs w:val="40"/>
           <w:lang w:val="en-US"/>
         </w:rPr>
-        <w:t xml:space="preserve">(S,SERVICES) </w:t>
+        <w:t>(S</w:t>
+      </w:r>
+      <w:proofErr w:type="gramStart"/>
+      <w:r>
+        <w:rPr>
+          <w:sz w:val="40"/>
+          <w:szCs w:val="40"/>
+          <w:lang w:val="en-US"/>
+        </w:rPr>
+        <w:t>,SERVICES</w:t>
+      </w:r>
+      <w:proofErr w:type="gramEnd"/>
+      <w:r>
+        <w:rPr>
+          <w:sz w:val="40"/>
+          <w:szCs w:val="40"/>
+          <w:lang w:val="en-US"/>
+        </w:rPr>
+        <w:t xml:space="preserve">) </w:t>
       </w:r>
       <w:r>
         <w:rPr>
@@ -6782,7 +8838,25 @@
           <w:szCs w:val="40"/>
           <w:lang w:val="en-US"/>
         </w:rPr>
-        <w:t>(SD,STAFF_DETAILS)</w:t>
+        <w:t>(SD</w:t>
+      </w:r>
+      <w:proofErr w:type="gramStart"/>
+      <w:r>
+        <w:rPr>
+          <w:sz w:val="40"/>
+          <w:szCs w:val="40"/>
+          <w:lang w:val="en-US"/>
+        </w:rPr>
+        <w:t>,STAFF</w:t>
+      </w:r>
+      <w:proofErr w:type="gramEnd"/>
+      <w:r>
+        <w:rPr>
+          <w:sz w:val="40"/>
+          <w:szCs w:val="40"/>
+          <w:lang w:val="en-US"/>
+        </w:rPr>
+        <w:t>_DETAILS)</w:t>
       </w:r>
     </w:p>
     <w:p>
@@ -6803,11 +8877,19 @@
           <w:sz w:val="28"/>
         </w:rPr>
       </w:pPr>
-      <w:r>
-        <w:rPr>
-          <w:sz w:val="28"/>
-        </w:rPr>
-        <w:t>select s.*, sd.staff_name from services as S join staff_details as sd on(s.staff_id=sd.staff_id)</w:t>
+      <w:proofErr w:type="gramStart"/>
+      <w:r>
+        <w:rPr>
+          <w:sz w:val="28"/>
+        </w:rPr>
+        <w:t>select</w:t>
+      </w:r>
+      <w:proofErr w:type="gramEnd"/>
+      <w:r>
+        <w:rPr>
+          <w:sz w:val="28"/>
+        </w:rPr>
+        <w:t xml:space="preserve"> s.*, sd.staff_name from services as S join staff_details as sd on(s.staff_id=sd.staff_id)</w:t>
       </w:r>
     </w:p>
     <w:p>
@@ -6823,7 +8905,7 @@
           <w:sz w:val="28"/>
         </w:rPr>
         <w:pict>
-          <v:shape id="_x0000_i1034" type="#_x0000_t75" style="width:451.2pt;height:201pt">
+          <v:shape id="_x0000_i1034" type="#_x0000_t75" style="width:451.5pt;height:201pt">
             <v:imagedata r:id="rId15" o:title="q10"/>
           </v:shape>
         </w:pict>
@@ -6880,7 +8962,17 @@
           <w:vertAlign w:val="subscript"/>
           <w:lang w:val="en-US"/>
         </w:rPr>
-        <w:t>S.SERVICE_MODE=”FREE”</w:t>
+        <w:t>S.SERVICE_MODE=”FREE</w:t>
+      </w:r>
+      <w:proofErr w:type="gramStart"/>
+      <w:r>
+        <w:rPr>
+          <w:sz w:val="40"/>
+          <w:szCs w:val="40"/>
+          <w:vertAlign w:val="subscript"/>
+          <w:lang w:val="en-US"/>
+        </w:rPr>
+        <w:t>”</w:t>
       </w:r>
       <w:r>
         <w:rPr>
@@ -6890,6 +8982,7 @@
         </w:rPr>
         <w:t>(</w:t>
       </w:r>
+      <w:proofErr w:type="gramEnd"/>
       <w:r>
         <w:sym w:font="Symbol" w:char="F072"/>
       </w:r>
@@ -7000,11 +9093,19 @@
           <w:sz w:val="28"/>
         </w:rPr>
       </w:pPr>
-      <w:r>
-        <w:rPr>
-          <w:sz w:val="28"/>
-        </w:rPr>
-        <w:t>select s.* from services as s join vehicles as V on (s.vehicle_id=v.vehicle_id) where s.service_mode='free'</w:t>
+      <w:proofErr w:type="gramStart"/>
+      <w:r>
+        <w:rPr>
+          <w:sz w:val="28"/>
+        </w:rPr>
+        <w:t>select</w:t>
+      </w:r>
+      <w:proofErr w:type="gramEnd"/>
+      <w:r>
+        <w:rPr>
+          <w:sz w:val="28"/>
+        </w:rPr>
+        <w:t xml:space="preserve"> s.* from services as s join vehicles as V on (s.vehicle_id=v.vehicle_id) where s.service_mode='free'</w:t>
       </w:r>
     </w:p>
     <w:p>
@@ -7020,7 +9121,7 @@
           <w:sz w:val="28"/>
         </w:rPr>
         <w:pict>
-          <v:shape id="_x0000_i1035" type="#_x0000_t75" style="width:451.2pt;height:112.8pt">
+          <v:shape id="_x0000_i1035" type="#_x0000_t75" style="width:451.5pt;height:112.5pt">
             <v:imagedata r:id="rId16" o:title="q11"/>
           </v:shape>
         </w:pict>
@@ -7092,6 +9193,7 @@
         </w:rPr>
         <w:t></w:t>
       </w:r>
+      <w:proofErr w:type="gramStart"/>
       <w:r>
         <w:rPr>
           <w:rFonts w:cstheme="minorHAnsi"/>
@@ -7099,7 +9201,17 @@
           <w:szCs w:val="40"/>
           <w:vertAlign w:val="subscript"/>
         </w:rPr>
-        <w:t>DISTINCT(PRO</w:t>
+        <w:t>DISTINCT(</w:t>
+      </w:r>
+      <w:proofErr w:type="gramEnd"/>
+      <w:r>
+        <w:rPr>
+          <w:rFonts w:cstheme="minorHAnsi"/>
+          <w:sz w:val="40"/>
+          <w:szCs w:val="40"/>
+          <w:vertAlign w:val="subscript"/>
+        </w:rPr>
+        <w:t>PRO</w:t>
       </w:r>
     </w:p>
     <w:p>
@@ -7138,7 +9250,25 @@
           <w:szCs w:val="40"/>
           <w:lang w:val="en-US"/>
         </w:rPr>
-        <w:t>(SP,SERVICE_PROVIDER)</w:t>
+        <w:t>(SP</w:t>
+      </w:r>
+      <w:proofErr w:type="gramStart"/>
+      <w:r>
+        <w:rPr>
+          <w:sz w:val="40"/>
+          <w:szCs w:val="40"/>
+          <w:lang w:val="en-US"/>
+        </w:rPr>
+        <w:t>,SERVICE</w:t>
+      </w:r>
+      <w:proofErr w:type="gramEnd"/>
+      <w:r>
+        <w:rPr>
+          <w:sz w:val="40"/>
+          <w:szCs w:val="40"/>
+          <w:lang w:val="en-US"/>
+        </w:rPr>
+        <w:t>_PROVIDER)</w:t>
       </w:r>
       <w:r>
         <w:rPr>
@@ -7438,11 +9568,19 @@
           <w:sz w:val="28"/>
         </w:rPr>
       </w:pPr>
-      <w:r>
-        <w:rPr>
-          <w:sz w:val="28"/>
-        </w:rPr>
-        <w:t>select distinct sp.* from service_providers as sp join staff_details as sd on (sp.pro_id=sd.pro_id) join services as s on (sd.staff_id=s.staff_id) join feedbacks as f on (f.service_id=s.service_id) where f.feed_ratings=5</w:t>
+      <w:proofErr w:type="gramStart"/>
+      <w:r>
+        <w:rPr>
+          <w:sz w:val="28"/>
+        </w:rPr>
+        <w:t>select</w:t>
+      </w:r>
+      <w:proofErr w:type="gramEnd"/>
+      <w:r>
+        <w:rPr>
+          <w:sz w:val="28"/>
+        </w:rPr>
+        <w:t xml:space="preserve"> distinct sp.* from service_providers as sp join staff_details as sd on (sp.pro_id=sd.pro_id) join services as s on (sd.staff_id=s.staff_id) join feedbacks as f on (f.service_id=s.service_id) where f.feed_ratings=5</w:t>
       </w:r>
     </w:p>
     <w:p>
@@ -7458,7 +9596,7 @@
           <w:sz w:val="28"/>
         </w:rPr>
         <w:pict>
-          <v:shape id="_x0000_i1036" type="#_x0000_t75" style="width:451.2pt;height:77.4pt">
+          <v:shape id="_x0000_i1036" type="#_x0000_t75" style="width:450.75pt;height:77.25pt">
             <v:imagedata r:id="rId17" o:title="q12"/>
           </v:shape>
         </w:pict>
@@ -7536,6 +9674,7 @@
         </w:rPr>
         <w:t>ℱ</w:t>
       </w:r>
+      <w:proofErr w:type="gramStart"/>
       <w:r>
         <w:rPr>
           <w:rFonts w:cstheme="minorHAnsi"/>
@@ -7543,7 +9682,17 @@
           <w:szCs w:val="40"/>
           <w:vertAlign w:val="subscript"/>
         </w:rPr>
-        <w:t>COUNT(MANU_ID),MANU_NAME</w:t>
+        <w:t>COUNT(</w:t>
+      </w:r>
+      <w:proofErr w:type="gramEnd"/>
+      <w:r>
+        <w:rPr>
+          <w:rFonts w:cstheme="minorHAnsi"/>
+          <w:sz w:val="40"/>
+          <w:szCs w:val="40"/>
+          <w:vertAlign w:val="subscript"/>
+        </w:rPr>
+        <w:t>MANU_ID),MANU_NAME</w:t>
       </w:r>
       <w:r>
         <w:rPr>
@@ -7830,11 +9979,19 @@
           <w:sz w:val="28"/>
         </w:rPr>
       </w:pPr>
-      <w:r>
-        <w:rPr>
-          <w:sz w:val="28"/>
-        </w:rPr>
-        <w:t>select count(m.manu_id),m.manu_name from services as s join vehicles as v on (s.vehicle_id=v.vehicle_id) join vehicle_models as vm on (v.model_id=vm.model_id) join manufacturers as m on (vm.manu_id=m.manu_id) group by m.manu_id order by count(m.manu_id) desc limit 1</w:t>
+      <w:proofErr w:type="gramStart"/>
+      <w:r>
+        <w:rPr>
+          <w:sz w:val="28"/>
+        </w:rPr>
+        <w:t>select</w:t>
+      </w:r>
+      <w:proofErr w:type="gramEnd"/>
+      <w:r>
+        <w:rPr>
+          <w:sz w:val="28"/>
+        </w:rPr>
+        <w:t xml:space="preserve"> count(m.manu_id),m.manu_name from services as s join vehicles as v on (s.vehicle_id=v.vehicle_id) join vehicle_models as vm on (v.model_id=vm.model_id) join manufacturers as m on (vm.manu_id=m.manu_id) group by m.manu_id order by count(m.manu_id) desc limit 1</w:t>
       </w:r>
     </w:p>
     <w:p>
@@ -7850,7 +10007,7 @@
           <w:sz w:val="28"/>
         </w:rPr>
         <w:pict>
-          <v:shape id="_x0000_i1037" type="#_x0000_t75" style="width:252pt;height:121.8pt">
+          <v:shape id="_x0000_i1037" type="#_x0000_t75" style="width:252pt;height:121.5pt">
             <v:imagedata r:id="rId18" o:title="q13"/>
           </v:shape>
         </w:pict>
@@ -7926,6 +10083,7 @@
         </w:rPr>
         <w:t>ℱ</w:t>
       </w:r>
+      <w:proofErr w:type="gramStart"/>
       <w:r>
         <w:rPr>
           <w:rFonts w:cstheme="minorHAnsi"/>
@@ -7933,7 +10091,17 @@
           <w:szCs w:val="40"/>
           <w:vertAlign w:val="subscript"/>
         </w:rPr>
-        <w:t>COUNT(MANU_ID),MANU_NAME</w:t>
+        <w:t>COUNT(</w:t>
+      </w:r>
+      <w:proofErr w:type="gramEnd"/>
+      <w:r>
+        <w:rPr>
+          <w:rFonts w:cstheme="minorHAnsi"/>
+          <w:sz w:val="40"/>
+          <w:szCs w:val="40"/>
+          <w:vertAlign w:val="subscript"/>
+        </w:rPr>
+        <w:t>MANU_ID),MANU_NAME</w:t>
       </w:r>
       <w:r>
         <w:rPr>
@@ -8136,11 +10304,19 @@
           <w:sz w:val="28"/>
         </w:rPr>
       </w:pPr>
-      <w:r>
-        <w:rPr>
-          <w:sz w:val="28"/>
-        </w:rPr>
-        <w:t>select count(m.manu_id),m.manu_name from vehicles as v join vehicle_models as vm on (v.model_id=vm.model_id) join manufacturers as m on (vm.manu_id=m.manu_id) group by m.manu_id order by count(m.manu_id) desc limit 1</w:t>
+      <w:proofErr w:type="gramStart"/>
+      <w:r>
+        <w:rPr>
+          <w:sz w:val="28"/>
+        </w:rPr>
+        <w:t>select</w:t>
+      </w:r>
+      <w:proofErr w:type="gramEnd"/>
+      <w:r>
+        <w:rPr>
+          <w:sz w:val="28"/>
+        </w:rPr>
+        <w:t xml:space="preserve"> count(m.manu_id),m.manu_name from vehicles as v join vehicle_models as vm on (v.model_id=vm.model_id) join manufacturers as m on (vm.manu_id=m.manu_id) group by m.manu_id order by count(m.manu_id) desc limit 1</w:t>
       </w:r>
     </w:p>
     <w:p>
@@ -8163,7 +10339,7 @@
           <w:sz w:val="24"/>
         </w:rPr>
         <w:pict>
-          <v:shape id="_x0000_i1038" type="#_x0000_t75" style="width:252pt;height:121.8pt">
+          <v:shape id="_x0000_i1038" type="#_x0000_t75" style="width:252pt;height:121.5pt">
             <v:imagedata r:id="rId19" o:title="q14"/>
           </v:shape>
         </w:pict>
@@ -8207,7 +10383,25 @@
           <w:szCs w:val="40"/>
           <w:lang w:val="en-US"/>
         </w:rPr>
-        <w:t>(SP,SERVICE_PROVIDER)</w:t>
+        <w:t>(SP</w:t>
+      </w:r>
+      <w:proofErr w:type="gramStart"/>
+      <w:r>
+        <w:rPr>
+          <w:sz w:val="40"/>
+          <w:szCs w:val="40"/>
+          <w:lang w:val="en-US"/>
+        </w:rPr>
+        <w:t>,SERVICE</w:t>
+      </w:r>
+      <w:proofErr w:type="gramEnd"/>
+      <w:r>
+        <w:rPr>
+          <w:sz w:val="40"/>
+          <w:szCs w:val="40"/>
+          <w:lang w:val="en-US"/>
+        </w:rPr>
+        <w:t>_PROVIDER)</w:t>
       </w:r>
       <w:r>
         <w:rPr>
@@ -8290,7 +10484,25 @@
           <w:szCs w:val="40"/>
           <w:lang w:val="en-US"/>
         </w:rPr>
-        <w:t>(S,SERVICES)</w:t>
+        <w:t>(S</w:t>
+      </w:r>
+      <w:proofErr w:type="gramStart"/>
+      <w:r>
+        <w:rPr>
+          <w:sz w:val="40"/>
+          <w:szCs w:val="40"/>
+          <w:lang w:val="en-US"/>
+        </w:rPr>
+        <w:t>,SERVICES</w:t>
+      </w:r>
+      <w:proofErr w:type="gramEnd"/>
+      <w:r>
+        <w:rPr>
+          <w:sz w:val="40"/>
+          <w:szCs w:val="40"/>
+          <w:lang w:val="en-US"/>
+        </w:rPr>
+        <w:t>)</w:t>
       </w:r>
       <w:r>
         <w:rPr>
@@ -8377,7 +10589,17 @@
           <w:vertAlign w:val="subscript"/>
           <w:lang w:val="en-US"/>
         </w:rPr>
-        <w:t>VM.MODEL_NAME=”Activa”</w:t>
+        <w:t>VM.MODEL_NAME=”Activa</w:t>
+      </w:r>
+      <w:proofErr w:type="gramStart"/>
+      <w:r>
+        <w:rPr>
+          <w:sz w:val="40"/>
+          <w:szCs w:val="40"/>
+          <w:vertAlign w:val="subscript"/>
+          <w:lang w:val="en-US"/>
+        </w:rPr>
+        <w:t>”</w:t>
       </w:r>
       <w:r>
         <w:rPr>
@@ -8387,6 +10609,7 @@
         </w:rPr>
         <w:t>(</w:t>
       </w:r>
+      <w:proofErr w:type="gramEnd"/>
       <w:r>
         <w:sym w:font="Symbol" w:char="F072"/>
       </w:r>
@@ -8481,11 +10704,19 @@
           <w:sz w:val="28"/>
         </w:rPr>
       </w:pPr>
-      <w:r>
-        <w:rPr>
-          <w:sz w:val="28"/>
-        </w:rPr>
-        <w:t>select sd.* from staff_details as sd join services as ss on(sd.staff_id=ss.staff_id) join vehicles as vc on(ss.vehicle_id=vc.vehicle_id) join vehicle_models as vv on(vc.model_id=vv.model_id) where vv.model_name='i10';</w:t>
+      <w:proofErr w:type="gramStart"/>
+      <w:r>
+        <w:rPr>
+          <w:sz w:val="28"/>
+        </w:rPr>
+        <w:t>select</w:t>
+      </w:r>
+      <w:proofErr w:type="gramEnd"/>
+      <w:r>
+        <w:rPr>
+          <w:sz w:val="28"/>
+        </w:rPr>
+        <w:t xml:space="preserve"> sd.* from staff_details as sd join services as ss on(sd.staff_id=ss.staff_id) join vehicles as vc on(ss.vehicle_id=vc.vehicle_id) join vehicle_models as vv on(vc.model_id=vv.model_id) where vv.model_name='i10';</w:t>
       </w:r>
     </w:p>
     <w:p>
@@ -8596,16 +10827,6 @@
       <w:pPr>
         <w:pStyle w:val="ListParagraph"/>
         <w:rPr>
-          <w:sz w:val="40"/>
-          <w:szCs w:val="40"/>
-          <w:lang w:val="en-US"/>
-        </w:rPr>
-      </w:pPr>
-    </w:p>
-    <w:p>
-      <w:pPr>
-        <w:pStyle w:val="ListParagraph"/>
-        <w:rPr>
           <w:rFonts w:cstheme="minorHAnsi"/>
           <w:sz w:val="32"/>
           <w:szCs w:val="40"/>
@@ -8884,7 +11105,17 @@
           <w:szCs w:val="40"/>
           <w:vertAlign w:val="subscript"/>
         </w:rPr>
-        <w:t xml:space="preserve">staff_name </w:t>
+        <w:t>staff_</w:t>
+      </w:r>
+      <w:proofErr w:type="gramStart"/>
+      <w:r>
+        <w:rPr>
+          <w:rFonts w:cstheme="minorHAnsi"/>
+          <w:sz w:val="40"/>
+          <w:szCs w:val="40"/>
+          <w:vertAlign w:val="subscript"/>
+        </w:rPr>
+        <w:t xml:space="preserve">name </w:t>
       </w:r>
       <w:r>
         <w:rPr>
@@ -8902,6 +11133,7 @@
         </w:rPr>
         <w:t></w:t>
       </w:r>
+      <w:proofErr w:type="gramEnd"/>
       <w:r>
         <w:rPr>
           <w:rFonts w:ascii="Symbol" w:hAnsi="Symbol"/>
@@ -9083,6 +11315,73 @@
           <w:sz w:val="28"/>
         </w:rPr>
       </w:pPr>
+      <w:r>
+        <w:rPr>
+          <w:noProof/>
+          <w:sz w:val="40"/>
+          <w:szCs w:val="40"/>
+          <w:lang w:eastAsia="en-IN"/>
+        </w:rPr>
+        <w:lastRenderedPageBreak/>
+        <w:drawing>
+          <wp:inline distT="0" distB="0" distL="0" distR="0">
+            <wp:extent cx="2657475" cy="2724150"/>
+            <wp:effectExtent l="0" t="0" r="9525" b="0"/>
+            <wp:docPr id="28" name="Picture 28" descr="C:\Users\zeel9\AppData\Local\Microsoft\Windows\INetCache\Content.Word\q16.png"/>
+            <wp:cNvGraphicFramePr>
+              <a:graphicFrameLocks xmlns:a="http://schemas.openxmlformats.org/drawingml/2006/main" noChangeAspect="1"/>
+            </wp:cNvGraphicFramePr>
+            <a:graphic xmlns:a="http://schemas.openxmlformats.org/drawingml/2006/main">
+              <a:graphicData uri="http://schemas.openxmlformats.org/drawingml/2006/picture">
+                <pic:pic xmlns:pic="http://schemas.openxmlformats.org/drawingml/2006/picture">
+                  <pic:nvPicPr>
+                    <pic:cNvPr id="0" name="Picture 24" descr="C:\Users\zeel9\AppData\Local\Microsoft\Windows\INetCache\Content.Word\q16.png"/>
+                    <pic:cNvPicPr>
+                      <a:picLocks noChangeAspect="1" noChangeArrowheads="1"/>
+                    </pic:cNvPicPr>
+                  </pic:nvPicPr>
+                  <pic:blipFill>
+                    <a:blip r:embed="rId21">
+                      <a:extLst>
+                        <a:ext uri="{28A0092B-C50C-407E-A947-70E740481C1C}">
+                          <a14:useLocalDpi xmlns:a14="http://schemas.microsoft.com/office/drawing/2010/main" val="0"/>
+                        </a:ext>
+                      </a:extLst>
+                    </a:blip>
+                    <a:srcRect/>
+                    <a:stretch>
+                      <a:fillRect/>
+                    </a:stretch>
+                  </pic:blipFill>
+                  <pic:spPr bwMode="auto">
+                    <a:xfrm>
+                      <a:off x="0" y="0"/>
+                      <a:ext cx="2657475" cy="2724150"/>
+                    </a:xfrm>
+                    <a:prstGeom prst="rect">
+                      <a:avLst/>
+                    </a:prstGeom>
+                    <a:noFill/>
+                    <a:ln>
+                      <a:noFill/>
+                    </a:ln>
+                  </pic:spPr>
+                </pic:pic>
+              </a:graphicData>
+            </a:graphic>
+          </wp:inline>
+        </w:drawing>
+      </w:r>
+    </w:p>
+    <w:p>
+      <w:pPr>
+        <w:pStyle w:val="ListParagraph"/>
+        <w:spacing w:after="200" w:line="276" w:lineRule="auto"/>
+        <w:jc w:val="both"/>
+        <w:rPr>
+          <w:sz w:val="28"/>
+        </w:rPr>
+      </w:pPr>
     </w:p>
     <w:p>
       <w:pPr>
@@ -9170,7 +11469,17 @@
           <w:szCs w:val="40"/>
           <w:vertAlign w:val="subscript"/>
         </w:rPr>
-        <w:t>PRO_NAME,</w:t>
+        <w:t>PRO_NAME</w:t>
+      </w:r>
+      <w:proofErr w:type="gramStart"/>
+      <w:r>
+        <w:rPr>
+          <w:rFonts w:cstheme="minorHAnsi"/>
+          <w:sz w:val="40"/>
+          <w:szCs w:val="40"/>
+          <w:vertAlign w:val="subscript"/>
+        </w:rPr>
+        <w:t>,</w:t>
       </w:r>
       <w:r>
         <w:rPr>
@@ -9181,6 +11490,7 @@
         </w:rPr>
         <w:t>ℱ</w:t>
       </w:r>
+      <w:proofErr w:type="gramEnd"/>
       <w:r>
         <w:rPr>
           <w:rFonts w:cstheme="minorHAnsi"/>
@@ -9320,7 +11630,21 @@
         <w:rPr>
           <w:sz w:val="28"/>
         </w:rPr>
-        <w:t>Select sp.pro_name,count(sd.staff_id) from staff_details as sd join service_providers as sp on (sd.pro_id=sp.pro_id) group by sp.pro_id</w:t>
+        <w:t>Select sp.pro_name</w:t>
+      </w:r>
+      <w:proofErr w:type="gramStart"/>
+      <w:r>
+        <w:rPr>
+          <w:sz w:val="28"/>
+        </w:rPr>
+        <w:t>,count</w:t>
+      </w:r>
+      <w:proofErr w:type="gramEnd"/>
+      <w:r>
+        <w:rPr>
+          <w:sz w:val="28"/>
+        </w:rPr>
+        <w:t>(sd.staff_id) from staff_details as sd join service_providers as sp on (sd.pro_id=sp.pro_id) group by sp.pro_id</w:t>
       </w:r>
     </w:p>
     <w:p>
@@ -9347,8 +11671,8 @@
           <w:sz w:val="28"/>
         </w:rPr>
         <w:pict>
-          <v:shape id="_x0000_i1039" type="#_x0000_t75" style="width:261.6pt;height:150.6pt">
-            <v:imagedata r:id="rId21" o:title="q17"/>
+          <v:shape id="_x0000_i1039" type="#_x0000_t75" style="width:261.75pt;height:150.75pt">
+            <v:imagedata r:id="rId22" o:title="q17"/>
           </v:shape>
         </w:pict>
       </w:r>
@@ -9425,7 +11749,25 @@
           <w:szCs w:val="40"/>
           <w:lang w:val="en-US"/>
         </w:rPr>
-        <w:t>(C,CUSTOMERS)</w:t>
+        <w:t>(C</w:t>
+      </w:r>
+      <w:proofErr w:type="gramStart"/>
+      <w:r>
+        <w:rPr>
+          <w:sz w:val="40"/>
+          <w:szCs w:val="40"/>
+          <w:lang w:val="en-US"/>
+        </w:rPr>
+        <w:t>,CUSTOMERS</w:t>
+      </w:r>
+      <w:proofErr w:type="gramEnd"/>
+      <w:r>
+        <w:rPr>
+          <w:sz w:val="40"/>
+          <w:szCs w:val="40"/>
+          <w:lang w:val="en-US"/>
+        </w:rPr>
+        <w:t>)</w:t>
       </w:r>
       <w:r>
         <w:rPr>
@@ -9561,10 +11903,9 @@
           <w:szCs w:val="40"/>
           <w:lang w:val="en-US"/>
         </w:rPr>
-        <w:lastRenderedPageBreak/>
         <w:pict>
-          <v:shape id="_x0000_i1040" type="#_x0000_t75" style="width:450.6pt;height:351pt">
-            <v:imagedata r:id="rId22" o:title="q18"/>
+          <v:shape id="_x0000_i1040" type="#_x0000_t75" style="width:450.75pt;height:351pt">
+            <v:imagedata r:id="rId23" o:title="q18"/>
           </v:shape>
         </w:pict>
       </w:r>
@@ -9625,7 +11966,25 @@
           <w:szCs w:val="40"/>
           <w:lang w:val="en-US"/>
         </w:rPr>
-        <w:t>(C,CUSTOMERS)</w:t>
+        <w:t>(C</w:t>
+      </w:r>
+      <w:proofErr w:type="gramStart"/>
+      <w:r>
+        <w:rPr>
+          <w:sz w:val="40"/>
+          <w:szCs w:val="40"/>
+          <w:lang w:val="en-US"/>
+        </w:rPr>
+        <w:t>,CUSTOMERS</w:t>
+      </w:r>
+      <w:proofErr w:type="gramEnd"/>
+      <w:r>
+        <w:rPr>
+          <w:sz w:val="40"/>
+          <w:szCs w:val="40"/>
+          <w:lang w:val="en-US"/>
+        </w:rPr>
+        <w:t>)</w:t>
       </w:r>
       <w:r>
         <w:rPr>
@@ -9716,7 +12075,25 @@
           <w:szCs w:val="40"/>
           <w:lang w:val="en-US"/>
         </w:rPr>
-        <w:t xml:space="preserve">(V,VEHICLES))-( </w:t>
+        <w:t>(V,VEHICLES))</w:t>
+      </w:r>
+      <w:proofErr w:type="gramStart"/>
+      <w:r>
+        <w:rPr>
+          <w:sz w:val="40"/>
+          <w:szCs w:val="40"/>
+          <w:lang w:val="en-US"/>
+        </w:rPr>
+        <w:t>-(</w:t>
+      </w:r>
+      <w:proofErr w:type="gramEnd"/>
+      <w:r>
+        <w:rPr>
+          <w:sz w:val="40"/>
+          <w:szCs w:val="40"/>
+          <w:lang w:val="en-US"/>
+        </w:rPr>
+        <w:t xml:space="preserve"> </w:t>
       </w:r>
       <w:r>
         <w:sym w:font="Symbol" w:char="F072"/>
@@ -9916,7 +12293,21 @@
         <w:rPr>
           <w:sz w:val="28"/>
         </w:rPr>
-        <w:t>Select c.* from customers as c join vehicles as v on(c.cid=v.cid) except</w:t>
+        <w:t xml:space="preserve">Select c.* from customers as c join vehicles as v </w:t>
+      </w:r>
+      <w:proofErr w:type="gramStart"/>
+      <w:r>
+        <w:rPr>
+          <w:sz w:val="28"/>
+        </w:rPr>
+        <w:t>on(</w:t>
+      </w:r>
+      <w:proofErr w:type="gramEnd"/>
+      <w:r>
+        <w:rPr>
+          <w:sz w:val="28"/>
+        </w:rPr>
+        <w:t>c.cid=v.cid) except</w:t>
       </w:r>
     </w:p>
     <w:p>
@@ -9931,7 +12322,21 @@
         <w:rPr>
           <w:sz w:val="28"/>
         </w:rPr>
-        <w:t>Select c.* from customers as c join vehicles as v on(c.cid=v.cid) join services as s on (v.vehicle_id=s.vehicle_id)</w:t>
+        <w:t xml:space="preserve">Select c.* from customers as c join vehicles as v </w:t>
+      </w:r>
+      <w:proofErr w:type="gramStart"/>
+      <w:r>
+        <w:rPr>
+          <w:sz w:val="28"/>
+        </w:rPr>
+        <w:t>on(</w:t>
+      </w:r>
+      <w:proofErr w:type="gramEnd"/>
+      <w:r>
+        <w:rPr>
+          <w:sz w:val="28"/>
+        </w:rPr>
+        <w:t>c.cid=v.cid) join services as s on (v.vehicle_id=s.vehicle_id)</w:t>
       </w:r>
     </w:p>
     <w:p>
@@ -9959,8 +12364,8 @@
         </w:rPr>
         <w:lastRenderedPageBreak/>
         <w:pict>
-          <v:shape id="_x0000_i1041" type="#_x0000_t75" style="width:450.6pt;height:351pt">
-            <v:imagedata r:id="rId23" o:title="q19"/>
+          <v:shape id="_x0000_i1041" type="#_x0000_t75" style="width:450.75pt;height:351pt">
+            <v:imagedata r:id="rId24" o:title="q19"/>
           </v:shape>
         </w:pict>
       </w:r>
@@ -10024,7 +12429,14 @@
         <w:rPr>
           <w:sz w:val="28"/>
         </w:rPr>
-        <w:t>(type_id)</w:t>
+        <w:t>(type_id</w:t>
+      </w:r>
+      <w:proofErr w:type="gramStart"/>
+      <w:r>
+        <w:rPr>
+          <w:sz w:val="28"/>
+        </w:rPr>
+        <w:t>)</w:t>
       </w:r>
       <w:r>
         <w:rPr>
@@ -10035,6 +12447,7 @@
         </w:rPr>
         <w:t>ℱ</w:t>
       </w:r>
+      <w:proofErr w:type="gramEnd"/>
       <w:r>
         <w:rPr>
           <w:rFonts w:ascii="Cambria Math" w:hAnsi="Cambria Math" w:cs="Cambria Math"/>
@@ -10402,7 +12815,14 @@
         <w:rPr>
           <w:sz w:val="28"/>
         </w:rPr>
-        <w:t>CGG &lt;-</w:t>
+        <w:t>CGG &lt;</w:t>
+      </w:r>
+      <w:proofErr w:type="gramStart"/>
+      <w:r>
+        <w:rPr>
+          <w:sz w:val="28"/>
+        </w:rPr>
+        <w:t>-</w:t>
       </w:r>
       <w:r>
         <w:rPr>
@@ -10424,6 +12844,7 @@
         </w:rPr>
         <w:t></w:t>
       </w:r>
+      <w:proofErr w:type="gramEnd"/>
       <w:r>
         <w:rPr>
           <w:rFonts w:ascii="Symbol" w:hAnsi="Symbol"/>
@@ -10598,6 +13019,7 @@
         </w:rPr>
         <w:t xml:space="preserve"> (vehicle_types.type_id=cgg.type_id</w:t>
       </w:r>
+      <w:proofErr w:type="gramStart"/>
       <w:r>
         <w:rPr>
           <w:rFonts w:cstheme="minorHAnsi"/>
@@ -10611,7 +13033,16 @@
           <w:szCs w:val="40"/>
           <w:lang w:val="en-US"/>
         </w:rPr>
-        <w:t>CGG)</w:t>
+        <w:t>CGG</w:t>
+      </w:r>
+      <w:proofErr w:type="gramEnd"/>
+      <w:r>
+        <w:rPr>
+          <w:sz w:val="40"/>
+          <w:szCs w:val="40"/>
+          <w:lang w:val="en-US"/>
+        </w:rPr>
+        <w:t>)</w:t>
       </w:r>
     </w:p>
     <w:p>
@@ -10636,13 +13067,22 @@
           <w:sz w:val="28"/>
         </w:rPr>
       </w:pPr>
+      <w:proofErr w:type="gramStart"/>
       <w:r>
         <w:rPr>
           <w:rFonts w:cstheme="minorHAnsi"/>
           <w:sz w:val="28"/>
         </w:rPr>
         <w:lastRenderedPageBreak/>
-        <w:t>select vtt.type_name from vehicle_mgmt.vehicle_types as vtt where vtt.type_id IN</w:t>
+        <w:t>select</w:t>
+      </w:r>
+      <w:proofErr w:type="gramEnd"/>
+      <w:r>
+        <w:rPr>
+          <w:rFonts w:cstheme="minorHAnsi"/>
+          <w:sz w:val="28"/>
+        </w:rPr>
+        <w:t xml:space="preserve"> vtt.type_name from vehicle_mgmt.vehicle_types as vtt where vtt.type_id IN</w:t>
       </w:r>
     </w:p>
     <w:p>
@@ -10660,7 +13100,23 @@
           <w:rFonts w:cstheme="minorHAnsi"/>
           <w:sz w:val="28"/>
         </w:rPr>
-        <w:t>(select cg.typess as sty from</w:t>
+        <w:t>(</w:t>
+      </w:r>
+      <w:proofErr w:type="gramStart"/>
+      <w:r>
+        <w:rPr>
+          <w:rFonts w:cstheme="minorHAnsi"/>
+          <w:sz w:val="28"/>
+        </w:rPr>
+        <w:t>select</w:t>
+      </w:r>
+      <w:proofErr w:type="gramEnd"/>
+      <w:r>
+        <w:rPr>
+          <w:rFonts w:cstheme="minorHAnsi"/>
+          <w:sz w:val="28"/>
+        </w:rPr>
+        <w:t xml:space="preserve"> cg.typess as sty from</w:t>
       </w:r>
     </w:p>
     <w:p>
@@ -10678,7 +13134,23 @@
           <w:rFonts w:cstheme="minorHAnsi"/>
           <w:sz w:val="28"/>
         </w:rPr>
-        <w:t xml:space="preserve">(select count(vt.type_id) as vhcl_t,vt.type_id as typess from </w:t>
+        <w:t>(</w:t>
+      </w:r>
+      <w:proofErr w:type="gramStart"/>
+      <w:r>
+        <w:rPr>
+          <w:rFonts w:cstheme="minorHAnsi"/>
+          <w:sz w:val="28"/>
+        </w:rPr>
+        <w:t>select</w:t>
+      </w:r>
+      <w:proofErr w:type="gramEnd"/>
+      <w:r>
+        <w:rPr>
+          <w:rFonts w:cstheme="minorHAnsi"/>
+          <w:sz w:val="28"/>
+        </w:rPr>
+        <w:t xml:space="preserve"> count(vt.type_id) as vhcl_t,vt.type_id as typess from </w:t>
       </w:r>
     </w:p>
     <w:p>
@@ -10696,7 +13168,23 @@
           <w:rFonts w:cstheme="minorHAnsi"/>
           <w:sz w:val="28"/>
         </w:rPr>
-        <w:t xml:space="preserve"> vehicle_mgmt.vehicle_types as vt join </w:t>
+        <w:t xml:space="preserve"> </w:t>
+      </w:r>
+      <w:proofErr w:type="gramStart"/>
+      <w:r>
+        <w:rPr>
+          <w:rFonts w:cstheme="minorHAnsi"/>
+          <w:sz w:val="28"/>
+        </w:rPr>
+        <w:t>vehicle_mgmt.vehicle_types</w:t>
+      </w:r>
+      <w:proofErr w:type="gramEnd"/>
+      <w:r>
+        <w:rPr>
+          <w:rFonts w:cstheme="minorHAnsi"/>
+          <w:sz w:val="28"/>
+        </w:rPr>
+        <w:t xml:space="preserve"> as vt join </w:t>
       </w:r>
     </w:p>
     <w:p>
@@ -10714,7 +13202,23 @@
           <w:rFonts w:cstheme="minorHAnsi"/>
           <w:sz w:val="28"/>
         </w:rPr>
-        <w:t xml:space="preserve"> vehicle_mgmt.vehicle_models as vm on vm.type_id=vt.type_id</w:t>
+        <w:t xml:space="preserve"> </w:t>
+      </w:r>
+      <w:proofErr w:type="gramStart"/>
+      <w:r>
+        <w:rPr>
+          <w:rFonts w:cstheme="minorHAnsi"/>
+          <w:sz w:val="28"/>
+        </w:rPr>
+        <w:t>vehicle_mgmt.vehicle_models</w:t>
+      </w:r>
+      <w:proofErr w:type="gramEnd"/>
+      <w:r>
+        <w:rPr>
+          <w:rFonts w:cstheme="minorHAnsi"/>
+          <w:sz w:val="28"/>
+        </w:rPr>
+        <w:t xml:space="preserve"> as vm on vm.type_id=vt.type_id</w:t>
       </w:r>
     </w:p>
     <w:p>
@@ -10732,7 +13236,23 @@
           <w:rFonts w:cstheme="minorHAnsi"/>
           <w:sz w:val="28"/>
         </w:rPr>
-        <w:t xml:space="preserve"> join vehicle_mgmt.vehicles as v on vm.model_id=v.model_id </w:t>
+        <w:t xml:space="preserve"> </w:t>
+      </w:r>
+      <w:proofErr w:type="gramStart"/>
+      <w:r>
+        <w:rPr>
+          <w:rFonts w:cstheme="minorHAnsi"/>
+          <w:sz w:val="28"/>
+        </w:rPr>
+        <w:t>join</w:t>
+      </w:r>
+      <w:proofErr w:type="gramEnd"/>
+      <w:r>
+        <w:rPr>
+          <w:rFonts w:cstheme="minorHAnsi"/>
+          <w:sz w:val="28"/>
+        </w:rPr>
+        <w:t xml:space="preserve"> vehicle_mgmt.vehicles as v on vm.model_id=v.model_id </w:t>
       </w:r>
     </w:p>
     <w:p>
@@ -10750,7 +13270,45 @@
           <w:rFonts w:cstheme="minorHAnsi"/>
           <w:sz w:val="28"/>
         </w:rPr>
-        <w:t xml:space="preserve"> join vehicle_mgmt.services as s on v.vehicle_id=s.vehicle_id group by vt.type_id order by vhcl_t desc limit 1) as cg);</w:t>
+        <w:t xml:space="preserve"> </w:t>
+      </w:r>
+      <w:proofErr w:type="gramStart"/>
+      <w:r>
+        <w:rPr>
+          <w:rFonts w:cstheme="minorHAnsi"/>
+          <w:sz w:val="28"/>
+        </w:rPr>
+        <w:t>join</w:t>
+      </w:r>
+      <w:proofErr w:type="gramEnd"/>
+      <w:r>
+        <w:rPr>
+          <w:rFonts w:cstheme="minorHAnsi"/>
+          <w:sz w:val="28"/>
+        </w:rPr>
+        <w:t xml:space="preserve"> vehicle_mgmt.services as s on v.vehicle_id=s.vehicle_id group by vt.type_id order by vhcl_t desc limit 1) as cg);</w:t>
+      </w:r>
+    </w:p>
+    <w:p>
+      <w:pPr>
+        <w:spacing w:after="200" w:line="276" w:lineRule="auto"/>
+        <w:ind w:left="720"/>
+        <w:jc w:val="both"/>
+        <w:rPr>
+          <w:rFonts w:cstheme="minorHAnsi"/>
+          <w:sz w:val="28"/>
+        </w:rPr>
+      </w:pPr>
+      <w:r>
+        <w:rPr>
+          <w:rFonts w:cstheme="minorHAnsi"/>
+          <w:sz w:val="28"/>
+        </w:rPr>
+        <w:pict>
+          <v:shape id="_x0000_i1046" type="#_x0000_t75" style="width:225pt;height:124.5pt">
+            <v:imagedata r:id="rId25" o:title="q20"/>
+          </v:shape>
+        </w:pict>
       </w:r>
     </w:p>
     <w:p>
@@ -10799,7 +13357,25 @@
           <w:szCs w:val="40"/>
           <w:lang w:val="en-US"/>
         </w:rPr>
-        <w:t>(P,PAYMENTS)</w:t>
+        <w:t>(P</w:t>
+      </w:r>
+      <w:proofErr w:type="gramStart"/>
+      <w:r>
+        <w:rPr>
+          <w:sz w:val="40"/>
+          <w:szCs w:val="40"/>
+          <w:lang w:val="en-US"/>
+        </w:rPr>
+        <w:t>,PAYMENTS</w:t>
+      </w:r>
+      <w:proofErr w:type="gramEnd"/>
+      <w:r>
+        <w:rPr>
+          <w:sz w:val="40"/>
+          <w:szCs w:val="40"/>
+          <w:lang w:val="en-US"/>
+        </w:rPr>
+        <w:t>)</w:t>
       </w:r>
       <w:r>
         <w:rPr>
@@ -11060,11 +13636,19 @@
           <w:lang w:val="en-US"/>
         </w:rPr>
       </w:pPr>
-      <w:r>
-        <w:rPr>
-          <w:sz w:val="28"/>
-        </w:rPr>
-        <w:t>select c.* from payments as p join services as s on (p.pay_id=s.pay_id) join vehicles as v on (s.vehicle_id=v.vehicle_id) join customers as c on (c.cid=v.cid) order by p.amount desc limit 1</w:t>
+      <w:proofErr w:type="gramStart"/>
+      <w:r>
+        <w:rPr>
+          <w:sz w:val="28"/>
+        </w:rPr>
+        <w:t>select</w:t>
+      </w:r>
+      <w:proofErr w:type="gramEnd"/>
+      <w:r>
+        <w:rPr>
+          <w:sz w:val="28"/>
+        </w:rPr>
+        <w:t xml:space="preserve"> c.* from payments as p join services as s on (p.pay_id=s.pay_id) join vehicles as v on (s.vehicle_id=v.vehicle_id) join customers as c on (c.cid=v.cid) order by p.amount desc limit 1</w:t>
       </w:r>
     </w:p>
     <w:p>
@@ -11091,8 +13675,8 @@
           <w:sz w:val="28"/>
         </w:rPr>
         <w:pict>
-          <v:shape id="_x0000_i1042" type="#_x0000_t75" style="width:450.6pt;height:98.4pt">
-            <v:imagedata r:id="rId24" o:title="q21"/>
+          <v:shape id="_x0000_i1042" type="#_x0000_t75" style="width:450.75pt;height:98.25pt">
+            <v:imagedata r:id="rId26" o:title="q21"/>
           </v:shape>
         </w:pict>
       </w:r>
@@ -11114,6 +13698,7 @@
         <w:rPr>
           <w:sz w:val="28"/>
         </w:rPr>
+        <w:lastRenderedPageBreak/>
         <w:t>Which service provider had received maximum amount for servicing particular vehicle.</w:t>
       </w:r>
     </w:p>
@@ -11143,7 +13728,25 @@
           <w:szCs w:val="40"/>
           <w:lang w:val="en-US"/>
         </w:rPr>
-        <w:t>(P,PAYMENTS)</w:t>
+        <w:t>(P</w:t>
+      </w:r>
+      <w:proofErr w:type="gramStart"/>
+      <w:r>
+        <w:rPr>
+          <w:sz w:val="40"/>
+          <w:szCs w:val="40"/>
+          <w:lang w:val="en-US"/>
+        </w:rPr>
+        <w:t>,PAYMENTS</w:t>
+      </w:r>
+      <w:proofErr w:type="gramEnd"/>
+      <w:r>
+        <w:rPr>
+          <w:sz w:val="40"/>
+          <w:szCs w:val="40"/>
+          <w:lang w:val="en-US"/>
+        </w:rPr>
+        <w:t>)</w:t>
       </w:r>
       <w:r>
         <w:rPr>
@@ -11419,12 +14022,19 @@
           <w:sz w:val="28"/>
         </w:rPr>
       </w:pPr>
-      <w:r>
-        <w:rPr>
-          <w:sz w:val="28"/>
-        </w:rPr>
-        <w:lastRenderedPageBreak/>
-        <w:t>select sp.* from payments as p join services as s on (p.pay_id=s.pay_id) join staff_details as sd on (s.staff_id=sd.staff_id) join service_providers as sp on (sd.pro_id=sp.pro_id) order by p.amount desc limit 1</w:t>
+      <w:proofErr w:type="gramStart"/>
+      <w:r>
+        <w:rPr>
+          <w:sz w:val="28"/>
+        </w:rPr>
+        <w:t>select</w:t>
+      </w:r>
+      <w:proofErr w:type="gramEnd"/>
+      <w:r>
+        <w:rPr>
+          <w:sz w:val="28"/>
+        </w:rPr>
+        <w:t xml:space="preserve"> sp.* from payments as p join services as s on (p.pay_id=s.pay_id) join staff_details as sd on (s.staff_id=sd.staff_id) join service_providers as sp on (sd.pro_id=sp.pro_id) order by p.amount desc limit 1</w:t>
       </w:r>
     </w:p>
     <w:p>
@@ -11440,8 +14050,8 @@
           <w:sz w:val="28"/>
         </w:rPr>
         <w:pict>
-          <v:shape id="_x0000_i1043" type="#_x0000_t75" style="width:450.6pt;height:88.8pt">
-            <v:imagedata r:id="rId25" o:title="q22"/>
+          <v:shape id="_x0000_i1043" type="#_x0000_t75" style="width:450.75pt;height:88.5pt">
+            <v:imagedata r:id="rId27" o:title="q22"/>
           </v:shape>
         </w:pict>
       </w:r>
@@ -11473,8 +14083,16 @@
         <w:rPr>
           <w:sz w:val="28"/>
         </w:rPr>
-        <w:t>Which vehicle had required maximum time to service.</w:t>
-      </w:r>
+        <w:t xml:space="preserve">Which vehicle had required maximum time to </w:t>
+      </w:r>
+      <w:proofErr w:type="gramStart"/>
+      <w:r>
+        <w:rPr>
+          <w:sz w:val="28"/>
+        </w:rPr>
+        <w:t>service.</w:t>
+      </w:r>
+      <w:proofErr w:type="gramEnd"/>
     </w:p>
     <w:p>
       <w:pPr>
@@ -11517,7 +14135,17 @@
           <w:szCs w:val="40"/>
           <w:vertAlign w:val="subscript"/>
         </w:rPr>
-        <w:t>VEHICLE_ID, (EXIT_TIME-ENTRY_TIME)</w:t>
+        <w:t>VEHICLE_ID, (EXIT_TIME-ENTRY_TIME</w:t>
+      </w:r>
+      <w:proofErr w:type="gramStart"/>
+      <w:r>
+        <w:rPr>
+          <w:rFonts w:cstheme="minorHAnsi"/>
+          <w:sz w:val="40"/>
+          <w:szCs w:val="40"/>
+          <w:vertAlign w:val="subscript"/>
+        </w:rPr>
+        <w:t>)</w:t>
       </w:r>
       <w:r>
         <w:rPr>
@@ -11527,6 +14155,7 @@
         </w:rPr>
         <w:t>(</w:t>
       </w:r>
+      <w:proofErr w:type="gramEnd"/>
       <w:r>
         <w:rPr>
           <w:sz w:val="40"/>
@@ -11650,7 +14279,21 @@
         <w:rPr>
           <w:sz w:val="28"/>
         </w:rPr>
-        <w:t>Select v.vehicle_id,s.exit_time-s.entry_time FROM vehicles as v JOIN services as s on (s.vehicle_id=v.vehicle_id) order by s.exit_time-s.entry_time desc</w:t>
+        <w:t>Select v.vehicle_id</w:t>
+      </w:r>
+      <w:proofErr w:type="gramStart"/>
+      <w:r>
+        <w:rPr>
+          <w:sz w:val="28"/>
+        </w:rPr>
+        <w:t>,s.exit</w:t>
+      </w:r>
+      <w:proofErr w:type="gramEnd"/>
+      <w:r>
+        <w:rPr>
+          <w:sz w:val="28"/>
+        </w:rPr>
+        <w:t>_time-s.entry_time FROM vehicles as v JOIN services as s on (s.vehicle_id=v.vehicle_id) order by s.exit_time-s.entry_time desc</w:t>
       </w:r>
     </w:p>
     <w:p>
@@ -11667,8 +14310,8 @@
         </w:rPr>
         <w:lastRenderedPageBreak/>
         <w:pict>
-          <v:shape id="_x0000_i1044" type="#_x0000_t75" style="width:317.4pt;height:448.8pt">
-            <v:imagedata r:id="rId26" o:title="q23"/>
+          <v:shape id="_x0000_i1044" type="#_x0000_t75" style="width:317.25pt;height:449.25pt">
+            <v:imagedata r:id="rId28" o:title="q23"/>
           </v:shape>
         </w:pict>
       </w:r>
@@ -11745,6 +14388,7 @@
         </w:rPr>
         <w:t>ℱ</w:t>
       </w:r>
+      <w:proofErr w:type="gramStart"/>
       <w:r>
         <w:rPr>
           <w:rFonts w:ascii="Cambria Math" w:hAnsi="Cambria Math" w:cs="Cambria Math"/>
@@ -11752,7 +14396,17 @@
           <w:szCs w:val="40"/>
           <w:vertAlign w:val="subscript"/>
         </w:rPr>
-        <w:t>COUNT(*)</w:t>
+        <w:t>COUNT(</w:t>
+      </w:r>
+      <w:proofErr w:type="gramEnd"/>
+      <w:r>
+        <w:rPr>
+          <w:rFonts w:ascii="Cambria Math" w:hAnsi="Cambria Math" w:cs="Cambria Math"/>
+          <w:sz w:val="40"/>
+          <w:szCs w:val="40"/>
+          <w:vertAlign w:val="subscript"/>
+        </w:rPr>
+        <w:t>*)</w:t>
       </w:r>
       <w:r>
         <w:rPr>
@@ -11803,7 +14457,21 @@
         <w:rPr>
           <w:sz w:val="28"/>
         </w:rPr>
-        <w:t>Select pay_mode from payments group by pay_mode order by count(*)desc limit 1</w:t>
+        <w:t xml:space="preserve">Select pay_mode from payments group by pay_mode order by </w:t>
+      </w:r>
+      <w:proofErr w:type="gramStart"/>
+      <w:r>
+        <w:rPr>
+          <w:sz w:val="28"/>
+        </w:rPr>
+        <w:t>count(</w:t>
+      </w:r>
+      <w:proofErr w:type="gramEnd"/>
+      <w:r>
+        <w:rPr>
+          <w:sz w:val="28"/>
+        </w:rPr>
+        <w:t>*)desc limit 1</w:t>
       </w:r>
     </w:p>
     <w:p>
@@ -11829,8 +14497,8 @@
         </w:rPr>
         <w:lastRenderedPageBreak/>
         <w:pict>
-          <v:shape id="_x0000_i1045" type="#_x0000_t75" style="width:225.6pt;height:122.4pt">
-            <v:imagedata r:id="rId27" o:title="q24"/>
+          <v:shape id="_x0000_i1045" type="#_x0000_t75" style="width:225.75pt;height:122.25pt">
+            <v:imagedata r:id="rId29" o:title="q24"/>
           </v:shape>
         </w:pict>
       </w:r>
@@ -11918,8 +14586,19 @@
           <w:szCs w:val="40"/>
           <w:vertAlign w:val="subscript"/>
         </w:rPr>
-        <w:t>(count(</w:t>
-      </w:r>
+        <w:t>(</w:t>
+      </w:r>
+      <w:proofErr w:type="gramStart"/>
+      <w:r>
+        <w:rPr>
+          <w:rFonts w:ascii="Cambria Math" w:hAnsi="Cambria Math" w:cs="Cambria Math"/>
+          <w:sz w:val="40"/>
+          <w:szCs w:val="40"/>
+          <w:vertAlign w:val="subscript"/>
+        </w:rPr>
+        <w:t>count(</w:t>
+      </w:r>
+      <w:proofErr w:type="gramEnd"/>
       <w:r>
         <w:rPr>
           <w:rFonts w:ascii="Cambria Math" w:hAnsi="Cambria Math" w:cs="Cambria Math"/>
@@ -12008,12 +14687,21 @@
           <w:sz w:val="28"/>
         </w:rPr>
       </w:pPr>
-      <w:r>
-        <w:rPr>
-          <w:rFonts w:cstheme="minorHAnsi"/>
-          <w:sz w:val="28"/>
-        </w:rPr>
-        <w:t xml:space="preserve">select qq.months </w:t>
+      <w:proofErr w:type="gramStart"/>
+      <w:r>
+        <w:rPr>
+          <w:rFonts w:cstheme="minorHAnsi"/>
+          <w:sz w:val="28"/>
+        </w:rPr>
+        <w:t>select</w:t>
+      </w:r>
+      <w:proofErr w:type="gramEnd"/>
+      <w:r>
+        <w:rPr>
+          <w:rFonts w:cstheme="minorHAnsi"/>
+          <w:sz w:val="28"/>
+        </w:rPr>
+        <w:t xml:space="preserve"> qq.months </w:t>
       </w:r>
       <w:r>
         <w:rPr>
@@ -12042,6 +14730,28 @@
           <w:sz w:val="28"/>
         </w:rPr>
         <w:t>from vehicle_mgmt.services as s group by extract(month from s.entry_time) order by sg desc limit 1) as qq;</w:t>
+      </w:r>
+    </w:p>
+    <w:p>
+      <w:pPr>
+        <w:spacing w:after="200" w:line="276" w:lineRule="auto"/>
+        <w:ind w:left="360"/>
+        <w:jc w:val="both"/>
+        <w:rPr>
+          <w:rFonts w:cstheme="minorHAnsi"/>
+          <w:sz w:val="28"/>
+        </w:rPr>
+      </w:pPr>
+      <w:r>
+        <w:rPr>
+          <w:rFonts w:cstheme="minorHAnsi"/>
+          <w:sz w:val="28"/>
+        </w:rPr>
+        <w:pict>
+          <v:shape id="_x0000_i1047" type="#_x0000_t75" style="width:209.25pt;height:126pt">
+            <v:imagedata r:id="rId30" o:title="q25"/>
+          </v:shape>
+        </w:pict>
       </w:r>
     </w:p>
     <w:p>
@@ -12263,18 +14973,26 @@
         <w:rPr>
           <w:sz w:val="24"/>
         </w:rPr>
+        <w:lastRenderedPageBreak/>
         <w:t>R1</w:t>
       </w:r>
       <w:r>
         <w:rPr>
           <w:sz w:val="24"/>
         </w:rPr>
-        <w:t xml:space="preserve"> &lt;-</w:t>
-      </w:r>
+        <w:t xml:space="preserve"> &lt;</w:t>
+      </w:r>
+      <w:proofErr w:type="gramStart"/>
       <w:r>
         <w:rPr>
           <w:sz w:val="24"/>
         </w:rPr>
+        <w:t>-</w:t>
+      </w:r>
+      <w:r>
+        <w:rPr>
+          <w:sz w:val="24"/>
+        </w:rPr>
         <w:t xml:space="preserve"> </w:t>
       </w:r>
       <w:r>
@@ -12292,6 +15010,7 @@
         </w:rPr>
         <w:t></w:t>
       </w:r>
+      <w:proofErr w:type="gramEnd"/>
       <w:r>
         <w:rPr>
           <w:rFonts w:ascii="Symbol" w:hAnsi="Symbol"/>
@@ -12446,7 +15165,27 @@
           <w:szCs w:val="40"/>
           <w:vertAlign w:val="subscript"/>
         </w:rPr>
-        <w:t xml:space="preserve">staff_id,feed_ratings </w:t>
+        <w:t>staff_id</w:t>
+      </w:r>
+      <w:proofErr w:type="gramStart"/>
+      <w:r>
+        <w:rPr>
+          <w:rFonts w:cstheme="minorHAnsi"/>
+          <w:sz w:val="40"/>
+          <w:szCs w:val="40"/>
+          <w:vertAlign w:val="subscript"/>
+        </w:rPr>
+        <w:t>,feed</w:t>
+      </w:r>
+      <w:proofErr w:type="gramEnd"/>
+      <w:r>
+        <w:rPr>
+          <w:rFonts w:cstheme="minorHAnsi"/>
+          <w:sz w:val="40"/>
+          <w:szCs w:val="40"/>
+          <w:vertAlign w:val="subscript"/>
+        </w:rPr>
+        <w:t xml:space="preserve">_ratings </w:t>
       </w:r>
       <w:r>
         <w:rPr>
@@ -12632,7 +15371,14 @@
         <w:rPr>
           <w:sz w:val="24"/>
         </w:rPr>
-        <w:t xml:space="preserve">R3 &lt;- </w:t>
+        <w:t>R3 &lt;</w:t>
+      </w:r>
+      <w:proofErr w:type="gramStart"/>
+      <w:r>
+        <w:rPr>
+          <w:sz w:val="24"/>
+        </w:rPr>
+        <w:t xml:space="preserve">- </w:t>
       </w:r>
       <w:r>
         <w:rPr>
@@ -12651,6 +15397,7 @@
         </w:rPr>
         <w:t></w:t>
       </w:r>
+      <w:proofErr w:type="gramEnd"/>
       <w:r>
         <w:rPr>
           <w:rFonts w:ascii="Symbol" w:hAnsi="Symbol"/>
@@ -12690,7 +15437,6 @@
         <w:rPr>
           <w:sz w:val="24"/>
         </w:rPr>
-        <w:lastRenderedPageBreak/>
         <w:t xml:space="preserve">Result &lt;- </w:t>
       </w:r>
       <w:r>
@@ -12926,6 +15672,475 @@
         <w:t>order by ff.feed_ratings desc LIMIT 5) as hj);</w:t>
       </w:r>
     </w:p>
+    <w:p>
+      <w:pPr>
+        <w:ind w:left="360"/>
+        <w:rPr>
+          <w:rFonts w:cstheme="minorHAnsi"/>
+          <w:sz w:val="28"/>
+        </w:rPr>
+      </w:pPr>
+    </w:p>
+    <w:p>
+      <w:pPr>
+        <w:ind w:left="360"/>
+        <w:rPr>
+          <w:rFonts w:cstheme="minorHAnsi"/>
+          <w:sz w:val="28"/>
+        </w:rPr>
+      </w:pPr>
+      <w:r>
+        <w:rPr>
+          <w:rFonts w:cstheme="minorHAnsi"/>
+          <w:sz w:val="28"/>
+        </w:rPr>
+        <w:pict>
+          <v:shape id="_x0000_i1048" type="#_x0000_t75" style="width:209.25pt;height:126pt">
+            <v:imagedata r:id="rId31" o:title="complex_query_4"/>
+          </v:shape>
+        </w:pict>
+      </w:r>
+    </w:p>
+    <w:p>
+      <w:pPr>
+        <w:pStyle w:val="ListParagraph"/>
+        <w:numPr>
+          <w:ilvl w:val="0"/>
+          <w:numId w:val="1"/>
+        </w:numPr>
+        <w:rPr>
+          <w:rFonts w:cstheme="minorHAnsi"/>
+          <w:sz w:val="28"/>
+        </w:rPr>
+      </w:pPr>
+      <w:r>
+        <w:rPr>
+          <w:rFonts w:cstheme="minorHAnsi"/>
+          <w:sz w:val="28"/>
+        </w:rPr>
+        <w:t xml:space="preserve"> List all staff name who had serviced all vehicles.</w:t>
+      </w:r>
+    </w:p>
+    <w:p>
+      <w:pPr>
+        <w:pStyle w:val="ListParagraph"/>
+        <w:rPr>
+          <w:rFonts w:cstheme="minorHAnsi"/>
+          <w:sz w:val="28"/>
+        </w:rPr>
+      </w:pPr>
+    </w:p>
+    <w:p>
+      <w:pPr>
+        <w:pStyle w:val="ListParagraph"/>
+        <w:rPr>
+          <w:rFonts w:cstheme="minorHAnsi"/>
+          <w:sz w:val="28"/>
+        </w:rPr>
+      </w:pPr>
+      <w:bookmarkStart w:id="0" w:name="_GoBack"/>
+      <w:r>
+        <w:t>Staff_Details div Vehicles</w:t>
+      </w:r>
+      <w:r>
+        <w:t xml:space="preserve"> = </w:t>
+      </w:r>
+      <w:r>
+        <w:sym w:font="Symbol" w:char="F050"/>
+      </w:r>
+      <w:proofErr w:type="gramStart"/>
+      <w:r>
+        <w:t>x(</w:t>
+      </w:r>
+      <w:proofErr w:type="gramEnd"/>
+      <w:r>
+        <w:t>staff_details</w:t>
+      </w:r>
+      <w:r>
+        <w:t xml:space="preserve">) – </w:t>
+      </w:r>
+      <w:r>
+        <w:sym w:font="Symbol" w:char="F050"/>
+      </w:r>
+      <w:r>
+        <w:t>x( (</w:t>
+      </w:r>
+      <w:r>
+        <w:sym w:font="Symbol" w:char="F050"/>
+      </w:r>
+      <w:r>
+        <w:t>x(vehicles) x vehicles) – staff_details</w:t>
+      </w:r>
+      <w:r>
+        <w:t xml:space="preserve"> )</w:t>
+      </w:r>
+      <w:r>
+        <w:rPr>
+          <w:rFonts w:cstheme="minorHAnsi"/>
+          <w:sz w:val="28"/>
+        </w:rPr>
+        <w:t xml:space="preserve"> </w:t>
+      </w:r>
+    </w:p>
+    <w:bookmarkEnd w:id="0"/>
+    <w:p>
+      <w:pPr>
+        <w:pStyle w:val="ListParagraph"/>
+        <w:rPr>
+          <w:rFonts w:cstheme="minorHAnsi"/>
+          <w:sz w:val="28"/>
+        </w:rPr>
+      </w:pPr>
+      <w:proofErr w:type="gramStart"/>
+      <w:r>
+        <w:rPr>
+          <w:rFonts w:cstheme="minorHAnsi"/>
+          <w:sz w:val="28"/>
+        </w:rPr>
+        <w:lastRenderedPageBreak/>
+        <w:t>select</w:t>
+      </w:r>
+      <w:proofErr w:type="gramEnd"/>
+      <w:r>
+        <w:rPr>
+          <w:rFonts w:cstheme="minorHAnsi"/>
+          <w:sz w:val="28"/>
+        </w:rPr>
+        <w:t xml:space="preserve"> st1.staff_name from staff_details as st1 join (select s2.staff_id as staff_id,v2.model_id from v</w:t>
+      </w:r>
+      <w:r>
+        <w:rPr>
+          <w:rFonts w:cstheme="minorHAnsi"/>
+          <w:sz w:val="28"/>
+        </w:rPr>
+        <w:t xml:space="preserve">ehicle_mgmt.services as s2 join </w:t>
+      </w:r>
+      <w:r>
+        <w:rPr>
+          <w:rFonts w:cstheme="minorHAnsi"/>
+          <w:sz w:val="28"/>
+        </w:rPr>
+        <w:t>vehicle_mgmt.vehicles as v2 on s2.vehicle_id=v2.vehicle_id</w:t>
+      </w:r>
+    </w:p>
+    <w:p>
+      <w:pPr>
+        <w:pStyle w:val="ListParagraph"/>
+        <w:rPr>
+          <w:rFonts w:cstheme="minorHAnsi"/>
+          <w:sz w:val="28"/>
+        </w:rPr>
+      </w:pPr>
+      <w:proofErr w:type="gramStart"/>
+      <w:r>
+        <w:rPr>
+          <w:rFonts w:cstheme="minorHAnsi"/>
+          <w:sz w:val="28"/>
+        </w:rPr>
+        <w:t>except</w:t>
+      </w:r>
+      <w:proofErr w:type="gramEnd"/>
+      <w:r>
+        <w:rPr>
+          <w:rFonts w:cstheme="minorHAnsi"/>
+          <w:sz w:val="28"/>
+        </w:rPr>
+        <w:t xml:space="preserve"> </w:t>
+      </w:r>
+      <w:r>
+        <w:rPr>
+          <w:rFonts w:cstheme="minorHAnsi"/>
+          <w:sz w:val="28"/>
+        </w:rPr>
+        <w:t>(select s1.staff_id,v1.model_id from vehicle_mgmt.services as s1 cross join vehicle_mgmt.vehicle_models as v1)</w:t>
+      </w:r>
+      <w:r>
+        <w:rPr>
+          <w:rFonts w:cstheme="minorHAnsi"/>
+          <w:sz w:val="28"/>
+        </w:rPr>
+        <w:t xml:space="preserve"> </w:t>
+      </w:r>
+      <w:r>
+        <w:rPr>
+          <w:rFonts w:cstheme="minorHAnsi"/>
+          <w:sz w:val="28"/>
+        </w:rPr>
+        <w:t>except</w:t>
+      </w:r>
+      <w:r>
+        <w:rPr>
+          <w:rFonts w:cstheme="minorHAnsi"/>
+          <w:sz w:val="28"/>
+        </w:rPr>
+        <w:t xml:space="preserve"> (select s</w:t>
+      </w:r>
+      <w:r>
+        <w:rPr>
+          <w:rFonts w:cstheme="minorHAnsi"/>
+          <w:sz w:val="28"/>
+        </w:rPr>
+        <w:t>2.staff_id,v2.model_id from v</w:t>
+      </w:r>
+      <w:r>
+        <w:rPr>
+          <w:rFonts w:cstheme="minorHAnsi"/>
+          <w:sz w:val="28"/>
+        </w:rPr>
+        <w:t xml:space="preserve">ehicle_mgmt.services as s2 join </w:t>
+      </w:r>
+      <w:r>
+        <w:rPr>
+          <w:rFonts w:cstheme="minorHAnsi"/>
+          <w:sz w:val="28"/>
+        </w:rPr>
+        <w:t>vehicle_mgmt.vehicles as v2 on s2.vehicle_id=v2.vehicle_id)) as t1 on t1.staff_id=st1.staff_id;</w:t>
+      </w:r>
+    </w:p>
+    <w:p>
+      <w:pPr>
+        <w:pStyle w:val="ListParagraph"/>
+        <w:rPr>
+          <w:rFonts w:cstheme="minorHAnsi"/>
+          <w:sz w:val="28"/>
+        </w:rPr>
+      </w:pPr>
+    </w:p>
+    <w:p>
+      <w:pPr>
+        <w:pStyle w:val="ListParagraph"/>
+        <w:numPr>
+          <w:ilvl w:val="0"/>
+          <w:numId w:val="1"/>
+        </w:numPr>
+        <w:rPr>
+          <w:rFonts w:cstheme="minorHAnsi"/>
+          <w:sz w:val="28"/>
+        </w:rPr>
+      </w:pPr>
+      <w:r>
+        <w:rPr>
+          <w:rFonts w:cstheme="minorHAnsi"/>
+          <w:sz w:val="28"/>
+        </w:rPr>
+        <w:t xml:space="preserve"> List all the customers who had given feedback for all services.</w:t>
+      </w:r>
+    </w:p>
+    <w:p>
+      <w:pPr>
+        <w:pStyle w:val="ListParagraph"/>
+        <w:ind w:left="1440"/>
+        <w:rPr>
+          <w:rFonts w:cstheme="minorHAnsi"/>
+          <w:sz w:val="28"/>
+        </w:rPr>
+      </w:pPr>
+    </w:p>
+    <w:p>
+      <w:pPr>
+        <w:ind w:left="720"/>
+        <w:rPr>
+          <w:rFonts w:cstheme="minorHAnsi"/>
+          <w:sz w:val="28"/>
+        </w:rPr>
+      </w:pPr>
+      <w:proofErr w:type="gramStart"/>
+      <w:r>
+        <w:rPr>
+          <w:rFonts w:cstheme="minorHAnsi"/>
+          <w:sz w:val="28"/>
+        </w:rPr>
+        <w:t>select</w:t>
+      </w:r>
+      <w:proofErr w:type="gramEnd"/>
+      <w:r>
+        <w:rPr>
+          <w:rFonts w:cstheme="minorHAnsi"/>
+          <w:sz w:val="28"/>
+        </w:rPr>
+        <w:t xml:space="preserve"> v1.cid,v3.cname from vehicle_mgmt.vehicles as v1 join</w:t>
+      </w:r>
+    </w:p>
+    <w:p>
+      <w:pPr>
+        <w:ind w:left="720"/>
+        <w:rPr>
+          <w:rFonts w:cstheme="minorHAnsi"/>
+          <w:sz w:val="28"/>
+        </w:rPr>
+      </w:pPr>
+      <w:r>
+        <w:rPr>
+          <w:rFonts w:cstheme="minorHAnsi"/>
+          <w:sz w:val="28"/>
+        </w:rPr>
+        <w:t>(</w:t>
+      </w:r>
+      <w:r>
+        <w:rPr>
+          <w:rFonts w:cstheme="minorHAnsi"/>
+          <w:sz w:val="28"/>
+        </w:rPr>
+        <w:t xml:space="preserve">select t1.vid as vehcle_id from </w:t>
+      </w:r>
+      <w:r>
+        <w:rPr>
+          <w:rFonts w:cstheme="minorHAnsi"/>
+          <w:sz w:val="28"/>
+        </w:rPr>
+        <w:t xml:space="preserve">(select </w:t>
+      </w:r>
+      <w:proofErr w:type="gramStart"/>
+      <w:r>
+        <w:rPr>
+          <w:rFonts w:cstheme="minorHAnsi"/>
+          <w:sz w:val="28"/>
+        </w:rPr>
+        <w:t>count(</w:t>
+      </w:r>
+      <w:proofErr w:type="gramEnd"/>
+      <w:r>
+        <w:rPr>
+          <w:rFonts w:cstheme="minorHAnsi"/>
+          <w:sz w:val="28"/>
+        </w:rPr>
+        <w:t>j2.feed_id) as cnt1,j1.vehicle_id as vid from vehicle_mgmt.services as j1 join vehicle_</w:t>
+      </w:r>
+      <w:r>
+        <w:rPr>
+          <w:rFonts w:cstheme="minorHAnsi"/>
+          <w:sz w:val="28"/>
+        </w:rPr>
+        <w:t xml:space="preserve">mgmt.feedbacks as j2 on </w:t>
+      </w:r>
+      <w:r>
+        <w:rPr>
+          <w:rFonts w:cstheme="minorHAnsi"/>
+          <w:sz w:val="28"/>
+        </w:rPr>
+        <w:t>j2.service_id=j1.service_i</w:t>
+      </w:r>
+      <w:r>
+        <w:rPr>
+          <w:rFonts w:cstheme="minorHAnsi"/>
+          <w:sz w:val="28"/>
+        </w:rPr>
+        <w:t xml:space="preserve">d group by j1.vehicle_id) as t1 join </w:t>
+      </w:r>
+      <w:r>
+        <w:rPr>
+          <w:rFonts w:cstheme="minorHAnsi"/>
+          <w:sz w:val="28"/>
+        </w:rPr>
+        <w:t>(select count(cnt2.service_id) as cnt2,cnt2.vehicle_id as vid from vehicle</w:t>
+      </w:r>
+      <w:r>
+        <w:rPr>
+          <w:rFonts w:cstheme="minorHAnsi"/>
+          <w:sz w:val="28"/>
+        </w:rPr>
+        <w:t xml:space="preserve">_mgmt.services as cnt2 group by cnt2.vehicle_id) as t2 </w:t>
+      </w:r>
+      <w:r>
+        <w:rPr>
+          <w:rFonts w:cstheme="minorHAnsi"/>
+          <w:sz w:val="28"/>
+        </w:rPr>
+        <w:t xml:space="preserve">on t1.vid=t2.vid where t1.cnt1=t2.cnt2) </w:t>
+      </w:r>
+      <w:r>
+        <w:rPr>
+          <w:rFonts w:cstheme="minorHAnsi"/>
+          <w:sz w:val="28"/>
+        </w:rPr>
+        <w:t xml:space="preserve">as v2 on </w:t>
+      </w:r>
+      <w:r>
+        <w:rPr>
+          <w:rFonts w:cstheme="minorHAnsi"/>
+          <w:sz w:val="28"/>
+        </w:rPr>
+        <w:t xml:space="preserve">v1.vehicle_id=v2.vehcle_id join vehicle_mgmt.customers as v3 on </w:t>
+      </w:r>
+      <w:r>
+        <w:rPr>
+          <w:rFonts w:cstheme="minorHAnsi"/>
+          <w:sz w:val="28"/>
+        </w:rPr>
+        <w:t>v1.cid=v3.cid;</w:t>
+      </w:r>
+    </w:p>
+    <w:p>
+      <w:pPr>
+        <w:ind w:left="720"/>
+        <w:rPr>
+          <w:rFonts w:cstheme="minorHAnsi"/>
+          <w:sz w:val="28"/>
+        </w:rPr>
+      </w:pPr>
+      <w:r>
+        <w:rPr>
+          <w:rFonts w:cstheme="minorHAnsi"/>
+          <w:sz w:val="28"/>
+        </w:rPr>
+        <w:pict>
+          <v:shape id="_x0000_i1049" type="#_x0000_t75" style="width:219pt;height:126pt">
+            <v:imagedata r:id="rId32" o:title="complex_query_2"/>
+          </v:shape>
+        </w:pict>
+      </w:r>
+    </w:p>
+    <w:p>
+      <w:pPr>
+        <w:pStyle w:val="ListParagraph"/>
+        <w:numPr>
+          <w:ilvl w:val="0"/>
+          <w:numId w:val="1"/>
+        </w:numPr>
+        <w:rPr>
+          <w:rFonts w:cstheme="minorHAnsi"/>
+          <w:sz w:val="28"/>
+        </w:rPr>
+      </w:pPr>
+      <w:r>
+        <w:rPr>
+          <w:rFonts w:cstheme="minorHAnsi"/>
+          <w:sz w:val="28"/>
+        </w:rPr>
+        <w:t xml:space="preserve"> Retrieve which </w:t>
+      </w:r>
+      <w:r>
+        <w:rPr>
+          <w:rFonts w:cstheme="minorHAnsi"/>
+          <w:sz w:val="28"/>
+        </w:rPr>
+        <w:t>vehicle model requires least maintainance than other vehicle models for particular vehicle type.</w:t>
+      </w:r>
+    </w:p>
+    <w:p>
+      <w:pPr>
+        <w:ind w:left="720"/>
+        <w:rPr>
+          <w:rFonts w:cstheme="minorHAnsi"/>
+          <w:sz w:val="28"/>
+        </w:rPr>
+      </w:pPr>
+      <w:r>
+        <w:rPr>
+          <w:rFonts w:cstheme="minorHAnsi"/>
+          <w:sz w:val="28"/>
+        </w:rPr>
+        <w:t xml:space="preserve">select vm.model_name,t2.average_cost as maintance_cost from vehicle_mgmt.vehicle_models as vm join (select (t1.smc/t1.nvr)::integer as average_cost,t1.mid as model_id,t1.nvr as no_of_v from (select sum(eg.no_of_vehicles_registered) as nvr,sum(eg.no_of_time_it_requires_service) as nrs ,sum(eg.sum_of_maintance_cost) as smc,eg.model_id as mid from </w:t>
+      </w:r>
+      <w:r>
+        <w:rPr>
+          <w:rFonts w:cstheme="minorHAnsi"/>
+          <w:sz w:val="28"/>
+        </w:rPr>
+        <w:lastRenderedPageBreak/>
+        <w:t>(select count(df.vid) as no_of_vehicles_registered,df.c2 as no_of_time_it_requires_service,df.c3 as sum_of_maintance_cost,df.mid as model_id from (select vv.vehicle_id as vid,(select count(*) from vehicle_mgmt.services as ss where ss.vehicle_id=vv.vehicle_id)as c2, (select sum(pp.amount) from vehicle_mgmt.payments as pp join vehicle_mgmt.services as ss on ss.pay_id=pp.pay_id where ss.vehicle_id=vv.vehicle_id) as c3, vm.model_id as mid from vehicle_mgmt.vehicles as vv join vehicle_mgmt.vehicle_models as vm on vv.model_id=vm.model_id join vehicle_mgmt.vehicle_types as vt on vm.type_id=vt.type_id where vt.type_name=?) as df group by mid,df.c2,df.c3) as eg group by eg.model_id) as t1)as t2 on t2.model_id=vm.model_id order by  case when t2.average_cost is null then 0 else 0 end,maintance_cost desc nulls first LIMIT 5</w:t>
+      </w:r>
+    </w:p>
     <w:sectPr>
       <w:pgSz w:w="11906" w:h="16838"/>
       <w:pgMar w:top="1440" w:right="1440" w:bottom="1440" w:left="1440" w:header="708" w:footer="708" w:gutter="0"/>
@@ -12938,7 +16153,7 @@
 
 <file path=word/numbering.xml><?xml version="1.0" encoding="utf-8"?>
 <w:numbering xmlns:wpc="http://schemas.microsoft.com/office/word/2010/wordprocessingCanvas" xmlns:mc="http://schemas.openxmlformats.org/markup-compatibility/2006" xmlns:o="urn:schemas-microsoft-com:office:office" xmlns:r="http://schemas.openxmlformats.org/officeDocument/2006/relationships" xmlns:m="http://schemas.openxmlformats.org/officeDocument/2006/math" xmlns:v="urn:schemas-microsoft-com:vml" xmlns:wp14="http://schemas.microsoft.com/office/word/2010/wordprocessingDrawing" xmlns:wp="http://schemas.openxmlformats.org/drawingml/2006/wordprocessingDrawing" xmlns:w10="urn:schemas-microsoft-com:office:word" xmlns:w="http://schemas.openxmlformats.org/wordprocessingml/2006/main" xmlns:w14="http://schemas.microsoft.com/office/word/2010/wordml" xmlns:w15="http://schemas.microsoft.com/office/word/2012/wordml" xmlns:wpg="http://schemas.microsoft.com/office/word/2010/wordprocessingGroup" xmlns:wpi="http://schemas.microsoft.com/office/word/2010/wordprocessingInk" xmlns:wne="http://schemas.microsoft.com/office/word/2006/wordml" xmlns:wps="http://schemas.microsoft.com/office/word/2010/wordprocessingShape" mc:Ignorable="w14 w15 wp14">
-  <w:abstractNum w:abstractNumId="0">
+  <w:abstractNum w:abstractNumId="0" w15:restartNumberingAfterBreak="0">
     <w:nsid w:val="02B333F7"/>
     <w:multiLevelType w:val="hybridMultilevel"/>
     <w:tmpl w:val="E3D04C4C"/>
@@ -13028,7 +16243,7 @@
       </w:pPr>
     </w:lvl>
   </w:abstractNum>
-  <w:abstractNum w:abstractNumId="1">
+  <w:abstractNum w:abstractNumId="1" w15:restartNumberingAfterBreak="0">
     <w:nsid w:val="1FB65320"/>
     <w:multiLevelType w:val="hybridMultilevel"/>
     <w:tmpl w:val="F788E834"/>

--- a/Project Docs/Lab6_ 201812021- 201812024_Queries_v1.1.docx
+++ b/Project Docs/Lab6_ 201812021- 201812024_Queries_v1.1.docx
@@ -5706,7 +5706,7 @@
             <v:path o:extrusionok="f" gradientshapeok="t" o:connecttype="rect"/>
             <o:lock v:ext="edit" aspectratio="t"/>
           </v:shapetype>
-          <v:shape id="_x0000_i1025" type="#_x0000_t75" style="width:455.25pt;height:83.25pt">
+          <v:shape id="_x0000_i1025" type="#_x0000_t75" style="width:455.4pt;height:83.4pt">
             <v:imagedata r:id="rId6" o:title="q1"/>
           </v:shape>
         </w:pict>
@@ -6169,7 +6169,7 @@
         </w:rPr>
         <w:lastRenderedPageBreak/>
         <w:pict>
-          <v:shape id="_x0000_i1026" type="#_x0000_t75" style="width:450.75pt;height:125.25pt">
+          <v:shape id="_x0000_i1026" type="#_x0000_t75" style="width:450.6pt;height:125.4pt">
             <v:imagedata r:id="rId7" o:title="q2"/>
           </v:shape>
         </w:pict>
@@ -6490,7 +6490,7 @@
           <w:sz w:val="24"/>
         </w:rPr>
         <w:pict>
-          <v:shape id="_x0000_i1027" type="#_x0000_t75" style="width:432.75pt;height:166.5pt">
+          <v:shape id="_x0000_i1027" type="#_x0000_t75" style="width:432.6pt;height:166.8pt">
             <v:imagedata r:id="rId8" o:title="q3"/>
           </v:shape>
         </w:pict>
@@ -7142,7 +7142,7 @@
           <w:lang w:val="en-US"/>
         </w:rPr>
         <w:pict>
-          <v:shape id="_x0000_i1028" type="#_x0000_t75" style="width:450.75pt;height:108.75pt">
+          <v:shape id="_x0000_i1028" type="#_x0000_t75" style="width:450.6pt;height:108.6pt">
             <v:imagedata r:id="rId9" o:title="q4"/>
           </v:shape>
         </w:pict>
@@ -7485,7 +7485,7 @@
           <w:sz w:val="28"/>
         </w:rPr>
         <w:pict>
-          <v:shape id="_x0000_i1029" type="#_x0000_t75" style="width:450.75pt;height:108.75pt">
+          <v:shape id="_x0000_i1029" type="#_x0000_t75" style="width:450.6pt;height:108.6pt">
             <v:imagedata r:id="rId10" o:title="q5"/>
           </v:shape>
         </w:pict>
@@ -7888,7 +7888,7 @@
           <w:sz w:val="28"/>
         </w:rPr>
         <w:pict>
-          <v:shape id="_x0000_i1030" type="#_x0000_t75" style="width:450.75pt;height:194.25pt">
+          <v:shape id="_x0000_i1030" type="#_x0000_t75" style="width:450.6pt;height:194.4pt">
             <v:imagedata r:id="rId11" o:title="q6"/>
           </v:shape>
         </w:pict>
@@ -8245,7 +8245,7 @@
         </w:rPr>
         <w:lastRenderedPageBreak/>
         <w:pict>
-          <v:shape id="_x0000_i1031" type="#_x0000_t75" style="width:295.5pt;height:123pt">
+          <v:shape id="_x0000_i1031" type="#_x0000_t75" style="width:295.8pt;height:123pt">
             <v:imagedata r:id="rId12" o:title="q7"/>
           </v:shape>
         </w:pict>
@@ -8499,7 +8499,7 @@
         </w:rPr>
         <w:lastRenderedPageBreak/>
         <w:pict>
-          <v:shape id="_x0000_i1032" type="#_x0000_t75" style="width:295.5pt;height:458.25pt">
+          <v:shape id="_x0000_i1032" type="#_x0000_t75" style="width:295.8pt;height:458.4pt">
             <v:imagedata r:id="rId13" o:title="q8"/>
           </v:shape>
         </w:pict>
@@ -8686,7 +8686,7 @@
           <w:sz w:val="28"/>
         </w:rPr>
         <w:pict>
-          <v:shape id="_x0000_i1033" type="#_x0000_t75" style="width:146.25pt;height:105pt">
+          <v:shape id="_x0000_i1033" type="#_x0000_t75" style="width:146.4pt;height:105pt">
             <v:imagedata r:id="rId14" o:title="q9"/>
           </v:shape>
         </w:pict>
@@ -8905,7 +8905,7 @@
           <w:sz w:val="28"/>
         </w:rPr>
         <w:pict>
-          <v:shape id="_x0000_i1034" type="#_x0000_t75" style="width:451.5pt;height:201pt">
+          <v:shape id="_x0000_i1034" type="#_x0000_t75" style="width:451.2pt;height:201pt">
             <v:imagedata r:id="rId15" o:title="q10"/>
           </v:shape>
         </w:pict>
@@ -9121,7 +9121,7 @@
           <w:sz w:val="28"/>
         </w:rPr>
         <w:pict>
-          <v:shape id="_x0000_i1035" type="#_x0000_t75" style="width:451.5pt;height:112.5pt">
+          <v:shape id="_x0000_i1035" type="#_x0000_t75" style="width:451.2pt;height:112.8pt">
             <v:imagedata r:id="rId16" o:title="q11"/>
           </v:shape>
         </w:pict>
@@ -9596,7 +9596,7 @@
           <w:sz w:val="28"/>
         </w:rPr>
         <w:pict>
-          <v:shape id="_x0000_i1036" type="#_x0000_t75" style="width:450.75pt;height:77.25pt">
+          <v:shape id="_x0000_i1036" type="#_x0000_t75" style="width:451.2pt;height:77.4pt">
             <v:imagedata r:id="rId17" o:title="q12"/>
           </v:shape>
         </w:pict>
@@ -10007,7 +10007,7 @@
           <w:sz w:val="28"/>
         </w:rPr>
         <w:pict>
-          <v:shape id="_x0000_i1037" type="#_x0000_t75" style="width:252pt;height:121.5pt">
+          <v:shape id="_x0000_i1037" type="#_x0000_t75" style="width:252pt;height:121.8pt">
             <v:imagedata r:id="rId18" o:title="q13"/>
           </v:shape>
         </w:pict>
@@ -10339,7 +10339,7 @@
           <w:sz w:val="24"/>
         </w:rPr>
         <w:pict>
-          <v:shape id="_x0000_i1038" type="#_x0000_t75" style="width:252pt;height:121.5pt">
+          <v:shape id="_x0000_i1038" type="#_x0000_t75" style="width:252pt;height:121.8pt">
             <v:imagedata r:id="rId19" o:title="q14"/>
           </v:shape>
         </w:pict>
@@ -11671,7 +11671,7 @@
           <w:sz w:val="28"/>
         </w:rPr>
         <w:pict>
-          <v:shape id="_x0000_i1039" type="#_x0000_t75" style="width:261.75pt;height:150.75pt">
+          <v:shape id="_x0000_i1039" type="#_x0000_t75" style="width:261.6pt;height:150.6pt">
             <v:imagedata r:id="rId22" o:title="q17"/>
           </v:shape>
         </w:pict>
@@ -11904,7 +11904,7 @@
           <w:lang w:val="en-US"/>
         </w:rPr>
         <w:pict>
-          <v:shape id="_x0000_i1040" type="#_x0000_t75" style="width:450.75pt;height:351pt">
+          <v:shape id="_x0000_i1040" type="#_x0000_t75" style="width:450.6pt;height:351pt">
             <v:imagedata r:id="rId23" o:title="q18"/>
           </v:shape>
         </w:pict>
@@ -12364,7 +12364,7 @@
         </w:rPr>
         <w:lastRenderedPageBreak/>
         <w:pict>
-          <v:shape id="_x0000_i1041" type="#_x0000_t75" style="width:450.75pt;height:351pt">
+          <v:shape id="_x0000_i1041" type="#_x0000_t75" style="width:450.6pt;height:351pt">
             <v:imagedata r:id="rId24" o:title="q19"/>
           </v:shape>
         </w:pict>
@@ -13305,7 +13305,7 @@
           <w:sz w:val="28"/>
         </w:rPr>
         <w:pict>
-          <v:shape id="_x0000_i1046" type="#_x0000_t75" style="width:225pt;height:124.5pt">
+          <v:shape id="_x0000_i1042" type="#_x0000_t75" style="width:225pt;height:124.8pt">
             <v:imagedata r:id="rId25" o:title="q20"/>
           </v:shape>
         </w:pict>
@@ -13675,7 +13675,7 @@
           <w:sz w:val="28"/>
         </w:rPr>
         <w:pict>
-          <v:shape id="_x0000_i1042" type="#_x0000_t75" style="width:450.75pt;height:98.25pt">
+          <v:shape id="_x0000_i1043" type="#_x0000_t75" style="width:450.6pt;height:98.4pt">
             <v:imagedata r:id="rId26" o:title="q21"/>
           </v:shape>
         </w:pict>
@@ -14050,7 +14050,7 @@
           <w:sz w:val="28"/>
         </w:rPr>
         <w:pict>
-          <v:shape id="_x0000_i1043" type="#_x0000_t75" style="width:450.75pt;height:88.5pt">
+          <v:shape id="_x0000_i1044" type="#_x0000_t75" style="width:450.6pt;height:88.8pt">
             <v:imagedata r:id="rId27" o:title="q22"/>
           </v:shape>
         </w:pict>
@@ -14310,7 +14310,7 @@
         </w:rPr>
         <w:lastRenderedPageBreak/>
         <w:pict>
-          <v:shape id="_x0000_i1044" type="#_x0000_t75" style="width:317.25pt;height:449.25pt">
+          <v:shape id="_x0000_i1045" type="#_x0000_t75" style="width:317.4pt;height:449.4pt">
             <v:imagedata r:id="rId28" o:title="q23"/>
           </v:shape>
         </w:pict>
@@ -14497,7 +14497,7 @@
         </w:rPr>
         <w:lastRenderedPageBreak/>
         <w:pict>
-          <v:shape id="_x0000_i1045" type="#_x0000_t75" style="width:225.75pt;height:122.25pt">
+          <v:shape id="_x0000_i1046" type="#_x0000_t75" style="width:225.6pt;height:122.4pt">
             <v:imagedata r:id="rId29" o:title="q24"/>
           </v:shape>
         </w:pict>
@@ -14748,7 +14748,7 @@
           <w:sz w:val="28"/>
         </w:rPr>
         <w:pict>
-          <v:shape id="_x0000_i1047" type="#_x0000_t75" style="width:209.25pt;height:126pt">
+          <v:shape id="_x0000_i1047" type="#_x0000_t75" style="width:209.4pt;height:126pt">
             <v:imagedata r:id="rId30" o:title="q25"/>
           </v:shape>
         </w:pict>
@@ -15695,11 +15695,22 @@
           <w:sz w:val="28"/>
         </w:rPr>
         <w:pict>
-          <v:shape id="_x0000_i1048" type="#_x0000_t75" style="width:209.25pt;height:126pt">
+          <v:shape id="_x0000_i1048" type="#_x0000_t75" style="width:209.4pt;height:126pt">
             <v:imagedata r:id="rId31" o:title="complex_query_4"/>
           </v:shape>
         </w:pict>
       </w:r>
+    </w:p>
+    <w:p>
+      <w:pPr>
+        <w:pStyle w:val="ListParagraph"/>
+        <w:rPr>
+          <w:rFonts w:cstheme="minorHAnsi"/>
+          <w:sz w:val="28"/>
+        </w:rPr>
+      </w:pPr>
+      <w:bookmarkStart w:id="0" w:name="_GoBack"/>
+      <w:bookmarkEnd w:id="0"/>
     </w:p>
     <w:p>
       <w:pPr>
@@ -15718,193 +15729,173 @@
           <w:rFonts w:cstheme="minorHAnsi"/>
           <w:sz w:val="28"/>
         </w:rPr>
-        <w:t xml:space="preserve"> List all staff name who had serviced all vehicles.</w:t>
+        <w:t xml:space="preserve"> List all the customers who had given feedback for all services.</w:t>
       </w:r>
     </w:p>
     <w:p>
       <w:pPr>
         <w:pStyle w:val="ListParagraph"/>
-        <w:rPr>
-          <w:rFonts w:cstheme="minorHAnsi"/>
-          <w:sz w:val="28"/>
-        </w:rPr>
-      </w:pPr>
-    </w:p>
-    <w:p>
-      <w:pPr>
-        <w:pStyle w:val="ListParagraph"/>
-        <w:rPr>
-          <w:rFonts w:cstheme="minorHAnsi"/>
-          <w:sz w:val="28"/>
-        </w:rPr>
-      </w:pPr>
-      <w:bookmarkStart w:id="0" w:name="_GoBack"/>
-      <w:r>
-        <w:t>Staff_Details div Vehicles</w:t>
-      </w:r>
-      <w:r>
-        <w:t xml:space="preserve"> = </w:t>
-      </w:r>
-      <w:r>
-        <w:sym w:font="Symbol" w:char="F050"/>
-      </w:r>
-      <w:proofErr w:type="gramStart"/>
-      <w:r>
-        <w:t>x(</w:t>
-      </w:r>
-      <w:proofErr w:type="gramEnd"/>
-      <w:r>
-        <w:t>staff_details</w:t>
-      </w:r>
-      <w:r>
-        <w:t xml:space="preserve">) – </w:t>
-      </w:r>
-      <w:r>
-        <w:sym w:font="Symbol" w:char="F050"/>
-      </w:r>
-      <w:r>
-        <w:t>x( (</w:t>
-      </w:r>
-      <w:r>
-        <w:sym w:font="Symbol" w:char="F050"/>
-      </w:r>
-      <w:r>
-        <w:t>x(vehicles) x vehicles) – staff_details</w:t>
-      </w:r>
-      <w:r>
-        <w:t xml:space="preserve"> )</w:t>
-      </w:r>
-      <w:r>
-        <w:rPr>
-          <w:rFonts w:cstheme="minorHAnsi"/>
-          <w:sz w:val="28"/>
-        </w:rPr>
-        <w:t xml:space="preserve"> </w:t>
-      </w:r>
-    </w:p>
-    <w:bookmarkEnd w:id="0"/>
-    <w:p>
-      <w:pPr>
-        <w:pStyle w:val="ListParagraph"/>
-        <w:rPr>
-          <w:rFonts w:cstheme="minorHAnsi"/>
-          <w:sz w:val="28"/>
-        </w:rPr>
-      </w:pPr>
-      <w:proofErr w:type="gramStart"/>
+        <w:ind w:left="1440"/>
+        <w:rPr>
+          <w:rFonts w:cstheme="minorHAnsi"/>
+          <w:sz w:val="28"/>
+        </w:rPr>
+      </w:pPr>
+    </w:p>
+    <w:p>
+      <w:pPr>
+        <w:ind w:left="720"/>
+        <w:rPr>
+          <w:rFonts w:cstheme="minorHAnsi"/>
+          <w:sz w:val="28"/>
+        </w:rPr>
+      </w:pPr>
+      <w:proofErr w:type="gramStart"/>
+      <w:r>
+        <w:rPr>
+          <w:rFonts w:cstheme="minorHAnsi"/>
+          <w:sz w:val="28"/>
+        </w:rPr>
+        <w:t>select</w:t>
+      </w:r>
+      <w:proofErr w:type="gramEnd"/>
+      <w:r>
+        <w:rPr>
+          <w:rFonts w:cstheme="minorHAnsi"/>
+          <w:sz w:val="28"/>
+        </w:rPr>
+        <w:t xml:space="preserve"> v1.cid,v3.cname from vehicle_mgmt.vehicles as v1 join</w:t>
+      </w:r>
+    </w:p>
+    <w:p>
+      <w:pPr>
+        <w:ind w:left="720"/>
+        <w:rPr>
+          <w:rFonts w:cstheme="minorHAnsi"/>
+          <w:sz w:val="28"/>
+        </w:rPr>
+      </w:pPr>
       <w:r>
         <w:rPr>
           <w:rFonts w:cstheme="minorHAnsi"/>
           <w:sz w:val="28"/>
         </w:rPr>
         <w:lastRenderedPageBreak/>
-        <w:t>select</w:t>
-      </w:r>
-      <w:proofErr w:type="gramEnd"/>
-      <w:r>
-        <w:rPr>
-          <w:rFonts w:cstheme="minorHAnsi"/>
-          <w:sz w:val="28"/>
-        </w:rPr>
-        <w:t xml:space="preserve"> st1.staff_name from staff_details as st1 join (select s2.staff_id as staff_id,v2.model_id from v</w:t>
-      </w:r>
-      <w:r>
-        <w:rPr>
-          <w:rFonts w:cstheme="minorHAnsi"/>
-          <w:sz w:val="28"/>
-        </w:rPr>
-        <w:t xml:space="preserve">ehicle_mgmt.services as s2 join </w:t>
-      </w:r>
-      <w:r>
-        <w:rPr>
-          <w:rFonts w:cstheme="minorHAnsi"/>
-          <w:sz w:val="28"/>
-        </w:rPr>
-        <w:t>vehicle_mgmt.vehicles as v2 on s2.vehicle_id=v2.vehicle_id</w:t>
-      </w:r>
-    </w:p>
-    <w:p>
-      <w:pPr>
-        <w:pStyle w:val="ListParagraph"/>
-        <w:rPr>
-          <w:rFonts w:cstheme="minorHAnsi"/>
-          <w:sz w:val="28"/>
-        </w:rPr>
-      </w:pPr>
-      <w:proofErr w:type="gramStart"/>
-      <w:r>
-        <w:rPr>
-          <w:rFonts w:cstheme="minorHAnsi"/>
-          <w:sz w:val="28"/>
-        </w:rPr>
-        <w:t>except</w:t>
-      </w:r>
-      <w:proofErr w:type="gramEnd"/>
-      <w:r>
-        <w:rPr>
-          <w:rFonts w:cstheme="minorHAnsi"/>
-          <w:sz w:val="28"/>
-        </w:rPr>
-        <w:t xml:space="preserve"> </w:t>
-      </w:r>
-      <w:r>
-        <w:rPr>
-          <w:rFonts w:cstheme="minorHAnsi"/>
-          <w:sz w:val="28"/>
-        </w:rPr>
-        <w:t>(select s1.staff_id,v1.model_id from vehicle_mgmt.services as s1 cross join vehicle_mgmt.vehicle_models as v1)</w:t>
-      </w:r>
-      <w:r>
-        <w:rPr>
-          <w:rFonts w:cstheme="minorHAnsi"/>
-          <w:sz w:val="28"/>
-        </w:rPr>
-        <w:t xml:space="preserve"> </w:t>
-      </w:r>
-      <w:r>
-        <w:rPr>
-          <w:rFonts w:cstheme="minorHAnsi"/>
-          <w:sz w:val="28"/>
-        </w:rPr>
-        <w:t>except</w:t>
-      </w:r>
-      <w:r>
-        <w:rPr>
-          <w:rFonts w:cstheme="minorHAnsi"/>
-          <w:sz w:val="28"/>
-        </w:rPr>
-        <w:t xml:space="preserve"> (select s</w:t>
-      </w:r>
-      <w:r>
-        <w:rPr>
-          <w:rFonts w:cstheme="minorHAnsi"/>
-          <w:sz w:val="28"/>
-        </w:rPr>
-        <w:t>2.staff_id,v2.model_id from v</w:t>
-      </w:r>
-      <w:r>
-        <w:rPr>
-          <w:rFonts w:cstheme="minorHAnsi"/>
-          <w:sz w:val="28"/>
-        </w:rPr>
-        <w:t xml:space="preserve">ehicle_mgmt.services as s2 join </w:t>
-      </w:r>
-      <w:r>
-        <w:rPr>
-          <w:rFonts w:cstheme="minorHAnsi"/>
-          <w:sz w:val="28"/>
-        </w:rPr>
-        <w:t>vehicle_mgmt.vehicles as v2 on s2.vehicle_id=v2.vehicle_id)) as t1 on t1.staff_id=st1.staff_id;</w:t>
-      </w:r>
-    </w:p>
-    <w:p>
-      <w:pPr>
-        <w:pStyle w:val="ListParagraph"/>
-        <w:rPr>
-          <w:rFonts w:cstheme="minorHAnsi"/>
-          <w:sz w:val="28"/>
-        </w:rPr>
-      </w:pPr>
+        <w:t>(</w:t>
+      </w:r>
+      <w:r>
+        <w:rPr>
+          <w:rFonts w:cstheme="minorHAnsi"/>
+          <w:sz w:val="28"/>
+        </w:rPr>
+        <w:t xml:space="preserve">select t1.vid as vehcle_id from </w:t>
+      </w:r>
+      <w:r>
+        <w:rPr>
+          <w:rFonts w:cstheme="minorHAnsi"/>
+          <w:sz w:val="28"/>
+        </w:rPr>
+        <w:t xml:space="preserve">(select </w:t>
+      </w:r>
+      <w:proofErr w:type="gramStart"/>
+      <w:r>
+        <w:rPr>
+          <w:rFonts w:cstheme="minorHAnsi"/>
+          <w:sz w:val="28"/>
+        </w:rPr>
+        <w:t>count(</w:t>
+      </w:r>
+      <w:proofErr w:type="gramEnd"/>
+      <w:r>
+        <w:rPr>
+          <w:rFonts w:cstheme="minorHAnsi"/>
+          <w:sz w:val="28"/>
+        </w:rPr>
+        <w:t>j2.feed_id) as cnt1,j1.vehicle_id as vid from vehicle_mgmt.services as j1 join vehicle_</w:t>
+      </w:r>
+      <w:r>
+        <w:rPr>
+          <w:rFonts w:cstheme="minorHAnsi"/>
+          <w:sz w:val="28"/>
+        </w:rPr>
+        <w:t xml:space="preserve">mgmt.feedbacks as j2 on </w:t>
+      </w:r>
+      <w:r>
+        <w:rPr>
+          <w:rFonts w:cstheme="minorHAnsi"/>
+          <w:sz w:val="28"/>
+        </w:rPr>
+        <w:t>j2.service_id=j1.service_i</w:t>
+      </w:r>
+      <w:r>
+        <w:rPr>
+          <w:rFonts w:cstheme="minorHAnsi"/>
+          <w:sz w:val="28"/>
+        </w:rPr>
+        <w:t xml:space="preserve">d group by j1.vehicle_id) as t1 join </w:t>
+      </w:r>
+      <w:r>
+        <w:rPr>
+          <w:rFonts w:cstheme="minorHAnsi"/>
+          <w:sz w:val="28"/>
+        </w:rPr>
+        <w:t>(select count(cnt2.service_id) as cnt2,cnt2.vehicle_id as vid from vehicle</w:t>
+      </w:r>
+      <w:r>
+        <w:rPr>
+          <w:rFonts w:cstheme="minorHAnsi"/>
+          <w:sz w:val="28"/>
+        </w:rPr>
+        <w:t xml:space="preserve">_mgmt.services as cnt2 group by cnt2.vehicle_id) as t2 </w:t>
+      </w:r>
+      <w:r>
+        <w:rPr>
+          <w:rFonts w:cstheme="minorHAnsi"/>
+          <w:sz w:val="28"/>
+        </w:rPr>
+        <w:t xml:space="preserve">on t1.vid=t2.vid where t1.cnt1=t2.cnt2) </w:t>
+      </w:r>
+      <w:r>
+        <w:rPr>
+          <w:rFonts w:cstheme="minorHAnsi"/>
+          <w:sz w:val="28"/>
+        </w:rPr>
+        <w:t xml:space="preserve">as v2 on </w:t>
+      </w:r>
+      <w:r>
+        <w:rPr>
+          <w:rFonts w:cstheme="minorHAnsi"/>
+          <w:sz w:val="28"/>
+        </w:rPr>
+        <w:t xml:space="preserve">v1.vehicle_id=v2.vehcle_id join vehicle_mgmt.customers as v3 on </w:t>
+      </w:r>
+      <w:r>
+        <w:rPr>
+          <w:rFonts w:cstheme="minorHAnsi"/>
+          <w:sz w:val="28"/>
+        </w:rPr>
+        <w:t>v1.cid=v3.cid;</w:t>
+      </w:r>
+    </w:p>
+    <w:p>
+      <w:pPr>
+        <w:ind w:left="720"/>
+        <w:rPr>
+          <w:rFonts w:cstheme="minorHAnsi"/>
+          <w:sz w:val="28"/>
+        </w:rPr>
+      </w:pPr>
+      <w:r>
+        <w:rPr>
+          <w:rFonts w:cstheme="minorHAnsi"/>
+          <w:sz w:val="28"/>
+        </w:rPr>
+        <w:pict>
+          <v:shape id="_x0000_i1049" type="#_x0000_t75" style="width:219pt;height:126pt">
+            <v:imagedata r:id="rId32" o:title="complex_query_2"/>
+          </v:shape>
+        </w:pict>
+      </w:r>
     </w:p>
     <w:p>
       <w:pPr>
@@ -15923,18 +15914,15 @@
           <w:rFonts w:cstheme="minorHAnsi"/>
           <w:sz w:val="28"/>
         </w:rPr>
-        <w:t xml:space="preserve"> List all the customers who had given feedback for all services.</w:t>
-      </w:r>
-    </w:p>
-    <w:p>
-      <w:pPr>
-        <w:pStyle w:val="ListParagraph"/>
-        <w:ind w:left="1440"/>
-        <w:rPr>
-          <w:rFonts w:cstheme="minorHAnsi"/>
-          <w:sz w:val="28"/>
-        </w:rPr>
-      </w:pPr>
+        <w:t xml:space="preserve"> Retrieve which </w:t>
+      </w:r>
+      <w:r>
+        <w:rPr>
+          <w:rFonts w:cstheme="minorHAnsi"/>
+          <w:sz w:val="28"/>
+        </w:rPr>
+        <w:t>vehicle model requires least maintainance than other vehicle models for particular vehicle type.</w:t>
+      </w:r>
     </w:p>
     <w:p>
       <w:pPr>
@@ -15944,21 +15932,12 @@
           <w:sz w:val="28"/>
         </w:rPr>
       </w:pPr>
-      <w:proofErr w:type="gramStart"/>
-      <w:r>
-        <w:rPr>
-          <w:rFonts w:cstheme="minorHAnsi"/>
-          <w:sz w:val="28"/>
-        </w:rPr>
-        <w:t>select</w:t>
-      </w:r>
-      <w:proofErr w:type="gramEnd"/>
-      <w:r>
-        <w:rPr>
-          <w:rFonts w:cstheme="minorHAnsi"/>
-          <w:sz w:val="28"/>
-        </w:rPr>
-        <w:t xml:space="preserve"> v1.cid,v3.cname from vehicle_mgmt.vehicles as v1 join</w:t>
+      <w:r>
+        <w:rPr>
+          <w:rFonts w:cstheme="minorHAnsi"/>
+          <w:sz w:val="28"/>
+        </w:rPr>
+        <w:t>select vm.model_name,t2.average_cost as maintance_cost from vehicle_mgmt.vehicle_models as vm join (select (t1.smc/t1.nvr)::integer as average_cost,t1.mid as model_id,t1.nvr as no_of_v from (select sum(eg.no_of_vehicles_registered) as nvr,sum(eg.no_of_time_it_requires_service) as nrs ,sum(eg.sum_of_maintance_cost) as smc,eg.model_id as mid from (select count(df.vid) as no_of_vehicles_registered,df.c2 as no_of_time_it_requires_service,df.c3 as sum_of_maintance_cost,df.mid as model_id from (select vv.vehicle_id as vid,(select count(*) from vehicle_mgmt.services as ss where ss.vehicle_id=vv.vehicle_id)as c2, (select sum(pp.amount) from vehicle_mgmt.payments as pp join vehicle_mgmt.services as ss on ss.pay_id=pp.pay_id where ss.vehicle_id=vv.vehicle_id) as c3, vm.model_id as mid from vehicle_mgmt.vehicles as vv join vehicle_mgmt.vehicle_models as vm on vv.model_id=vm.model_id join vehicle_mgmt.vehicle_types as vt on vm.type_id=vt.type_id where vt.type_name=?) as df group by mid,df.c2,df.c3) as eg group by eg.model_id) as t1)as t2 on t2.model_id=vm.model_id order by  case when t2.average_cost is null then 0 else 0 end,maintance_cost desc nulls first LIMIT 5</w:t>
       </w:r>
     </w:p>
     <w:p>
@@ -15971,174 +15950,52 @@
       </w:pPr>
       <w:r>
         <w:rPr>
-          <w:rFonts w:cstheme="minorHAnsi"/>
-          <w:sz w:val="28"/>
-        </w:rPr>
-        <w:t>(</w:t>
-      </w:r>
-      <w:r>
-        <w:rPr>
-          <w:rFonts w:cstheme="minorHAnsi"/>
-          <w:sz w:val="28"/>
-        </w:rPr>
-        <w:t xml:space="preserve">select t1.vid as vehcle_id from </w:t>
-      </w:r>
-      <w:r>
-        <w:rPr>
-          <w:rFonts w:cstheme="minorHAnsi"/>
-          <w:sz w:val="28"/>
-        </w:rPr>
-        <w:t xml:space="preserve">(select </w:t>
-      </w:r>
-      <w:proofErr w:type="gramStart"/>
-      <w:r>
-        <w:rPr>
-          <w:rFonts w:cstheme="minorHAnsi"/>
-          <w:sz w:val="28"/>
-        </w:rPr>
-        <w:t>count(</w:t>
-      </w:r>
-      <w:proofErr w:type="gramEnd"/>
-      <w:r>
-        <w:rPr>
-          <w:rFonts w:cstheme="minorHAnsi"/>
-          <w:sz w:val="28"/>
-        </w:rPr>
-        <w:t>j2.feed_id) as cnt1,j1.vehicle_id as vid from vehicle_mgmt.services as j1 join vehicle_</w:t>
-      </w:r>
-      <w:r>
-        <w:rPr>
-          <w:rFonts w:cstheme="minorHAnsi"/>
-          <w:sz w:val="28"/>
-        </w:rPr>
-        <w:t xml:space="preserve">mgmt.feedbacks as j2 on </w:t>
-      </w:r>
-      <w:r>
-        <w:rPr>
-          <w:rFonts w:cstheme="minorHAnsi"/>
-          <w:sz w:val="28"/>
-        </w:rPr>
-        <w:t>j2.service_id=j1.service_i</w:t>
-      </w:r>
-      <w:r>
-        <w:rPr>
-          <w:rFonts w:cstheme="minorHAnsi"/>
-          <w:sz w:val="28"/>
-        </w:rPr>
-        <w:t xml:space="preserve">d group by j1.vehicle_id) as t1 join </w:t>
-      </w:r>
-      <w:r>
-        <w:rPr>
-          <w:rFonts w:cstheme="minorHAnsi"/>
-          <w:sz w:val="28"/>
-        </w:rPr>
-        <w:t>(select count(cnt2.service_id) as cnt2,cnt2.vehicle_id as vid from vehicle</w:t>
-      </w:r>
-      <w:r>
-        <w:rPr>
-          <w:rFonts w:cstheme="minorHAnsi"/>
-          <w:sz w:val="28"/>
-        </w:rPr>
-        <w:t xml:space="preserve">_mgmt.services as cnt2 group by cnt2.vehicle_id) as t2 </w:t>
-      </w:r>
-      <w:r>
-        <w:rPr>
-          <w:rFonts w:cstheme="minorHAnsi"/>
-          <w:sz w:val="28"/>
-        </w:rPr>
-        <w:t xml:space="preserve">on t1.vid=t2.vid where t1.cnt1=t2.cnt2) </w:t>
-      </w:r>
-      <w:r>
-        <w:rPr>
-          <w:rFonts w:cstheme="minorHAnsi"/>
-          <w:sz w:val="28"/>
-        </w:rPr>
-        <w:t xml:space="preserve">as v2 on </w:t>
-      </w:r>
-      <w:r>
-        <w:rPr>
-          <w:rFonts w:cstheme="minorHAnsi"/>
-          <w:sz w:val="28"/>
-        </w:rPr>
-        <w:t xml:space="preserve">v1.vehicle_id=v2.vehcle_id join vehicle_mgmt.customers as v3 on </w:t>
-      </w:r>
-      <w:r>
-        <w:rPr>
-          <w:rFonts w:cstheme="minorHAnsi"/>
-          <w:sz w:val="28"/>
-        </w:rPr>
-        <w:t>v1.cid=v3.cid;</w:t>
-      </w:r>
-    </w:p>
-    <w:p>
-      <w:pPr>
-        <w:ind w:left="720"/>
-        <w:rPr>
-          <w:rFonts w:cstheme="minorHAnsi"/>
-          <w:sz w:val="28"/>
-        </w:rPr>
-      </w:pPr>
-      <w:r>
-        <w:rPr>
-          <w:rFonts w:cstheme="minorHAnsi"/>
-          <w:sz w:val="28"/>
-        </w:rPr>
-        <w:pict>
-          <v:shape id="_x0000_i1049" type="#_x0000_t75" style="width:219pt;height:126pt">
-            <v:imagedata r:id="rId32" o:title="complex_query_2"/>
-          </v:shape>
-        </w:pict>
-      </w:r>
-    </w:p>
-    <w:p>
-      <w:pPr>
-        <w:pStyle w:val="ListParagraph"/>
-        <w:numPr>
-          <w:ilvl w:val="0"/>
-          <w:numId w:val="1"/>
-        </w:numPr>
-        <w:rPr>
-          <w:rFonts w:cstheme="minorHAnsi"/>
-          <w:sz w:val="28"/>
-        </w:rPr>
-      </w:pPr>
-      <w:r>
-        <w:rPr>
-          <w:rFonts w:cstheme="minorHAnsi"/>
-          <w:sz w:val="28"/>
-        </w:rPr>
-        <w:t xml:space="preserve"> Retrieve which </w:t>
-      </w:r>
-      <w:r>
-        <w:rPr>
-          <w:rFonts w:cstheme="minorHAnsi"/>
-          <w:sz w:val="28"/>
-        </w:rPr>
-        <w:t>vehicle model requires least maintainance than other vehicle models for particular vehicle type.</w:t>
-      </w:r>
-    </w:p>
-    <w:p>
-      <w:pPr>
-        <w:ind w:left="720"/>
-        <w:rPr>
-          <w:rFonts w:cstheme="minorHAnsi"/>
-          <w:sz w:val="28"/>
-        </w:rPr>
-      </w:pPr>
-      <w:r>
-        <w:rPr>
-          <w:rFonts w:cstheme="minorHAnsi"/>
-          <w:sz w:val="28"/>
-        </w:rPr>
-        <w:t xml:space="preserve">select vm.model_name,t2.average_cost as maintance_cost from vehicle_mgmt.vehicle_models as vm join (select (t1.smc/t1.nvr)::integer as average_cost,t1.mid as model_id,t1.nvr as no_of_v from (select sum(eg.no_of_vehicles_registered) as nvr,sum(eg.no_of_time_it_requires_service) as nrs ,sum(eg.sum_of_maintance_cost) as smc,eg.model_id as mid from </w:t>
-      </w:r>
-      <w:r>
-        <w:rPr>
-          <w:rFonts w:cstheme="minorHAnsi"/>
-          <w:sz w:val="28"/>
+          <w:noProof/>
+          <w:lang w:eastAsia="en-IN"/>
         </w:rPr>
         <w:lastRenderedPageBreak/>
-        <w:t>(select count(df.vid) as no_of_vehicles_registered,df.c2 as no_of_time_it_requires_service,df.c3 as sum_of_maintance_cost,df.mid as model_id from (select vv.vehicle_id as vid,(select count(*) from vehicle_mgmt.services as ss where ss.vehicle_id=vv.vehicle_id)as c2, (select sum(pp.amount) from vehicle_mgmt.payments as pp join vehicle_mgmt.services as ss on ss.pay_id=pp.pay_id where ss.vehicle_id=vv.vehicle_id) as c3, vm.model_id as mid from vehicle_mgmt.vehicles as vv join vehicle_mgmt.vehicle_models as vm on vv.model_id=vm.model_id join vehicle_mgmt.vehicle_types as vt on vm.type_id=vt.type_id where vt.type_name=?) as df group by mid,df.c2,df.c3) as eg group by eg.model_id) as t1)as t2 on t2.model_id=vm.model_id order by  case when t2.average_cost is null then 0 else 0 end,maintance_cost desc nulls first LIMIT 5</w:t>
+        <w:drawing>
+          <wp:inline distT="0" distB="0" distL="0" distR="0" wp14:anchorId="0AC38480" wp14:editId="325548EA">
+            <wp:extent cx="3977640" cy="2143638"/>
+            <wp:effectExtent l="0" t="0" r="3810" b="9525"/>
+            <wp:docPr id="29" name="Picture 29"/>
+            <wp:cNvGraphicFramePr>
+              <a:graphicFrameLocks xmlns:a="http://schemas.openxmlformats.org/drawingml/2006/main" noChangeAspect="1"/>
+            </wp:cNvGraphicFramePr>
+            <a:graphic xmlns:a="http://schemas.openxmlformats.org/drawingml/2006/main">
+              <a:graphicData uri="http://schemas.openxmlformats.org/drawingml/2006/picture">
+                <pic:pic xmlns:pic="http://schemas.openxmlformats.org/drawingml/2006/picture">
+                  <pic:nvPicPr>
+                    <pic:cNvPr id="1" name=""/>
+                    <pic:cNvPicPr/>
+                  </pic:nvPicPr>
+                  <pic:blipFill rotWithShape="1">
+                    <a:blip r:embed="rId33"/>
+                    <a:srcRect l="19012" t="42545" r="58786" b="36182"/>
+                    <a:stretch/>
+                  </pic:blipFill>
+                  <pic:spPr bwMode="auto">
+                    <a:xfrm>
+                      <a:off x="0" y="0"/>
+                      <a:ext cx="4024825" cy="2169067"/>
+                    </a:xfrm>
+                    <a:prstGeom prst="rect">
+                      <a:avLst/>
+                    </a:prstGeom>
+                    <a:ln>
+                      <a:noFill/>
+                    </a:ln>
+                    <a:extLst>
+                      <a:ext uri="{53640926-AAD7-44D8-BBD7-CCE9431645EC}">
+                        <a14:shadowObscured xmlns:a14="http://schemas.microsoft.com/office/drawing/2010/main"/>
+                      </a:ext>
+                    </a:extLst>
+                  </pic:spPr>
+                </pic:pic>
+              </a:graphicData>
+            </a:graphic>
+          </wp:inline>
+        </w:drawing>
       </w:r>
     </w:p>
     <w:sectPr>
@@ -16153,7 +16010,7 @@
 
 <file path=word/numbering.xml><?xml version="1.0" encoding="utf-8"?>
 <w:numbering xmlns:wpc="http://schemas.microsoft.com/office/word/2010/wordprocessingCanvas" xmlns:mc="http://schemas.openxmlformats.org/markup-compatibility/2006" xmlns:o="urn:schemas-microsoft-com:office:office" xmlns:r="http://schemas.openxmlformats.org/officeDocument/2006/relationships" xmlns:m="http://schemas.openxmlformats.org/officeDocument/2006/math" xmlns:v="urn:schemas-microsoft-com:vml" xmlns:wp14="http://schemas.microsoft.com/office/word/2010/wordprocessingDrawing" xmlns:wp="http://schemas.openxmlformats.org/drawingml/2006/wordprocessingDrawing" xmlns:w10="urn:schemas-microsoft-com:office:word" xmlns:w="http://schemas.openxmlformats.org/wordprocessingml/2006/main" xmlns:w14="http://schemas.microsoft.com/office/word/2010/wordml" xmlns:w15="http://schemas.microsoft.com/office/word/2012/wordml" xmlns:wpg="http://schemas.microsoft.com/office/word/2010/wordprocessingGroup" xmlns:wpi="http://schemas.microsoft.com/office/word/2010/wordprocessingInk" xmlns:wne="http://schemas.microsoft.com/office/word/2006/wordml" xmlns:wps="http://schemas.microsoft.com/office/word/2010/wordprocessingShape" mc:Ignorable="w14 w15 wp14">
-  <w:abstractNum w:abstractNumId="0" w15:restartNumberingAfterBreak="0">
+  <w:abstractNum w:abstractNumId="0">
     <w:nsid w:val="02B333F7"/>
     <w:multiLevelType w:val="hybridMultilevel"/>
     <w:tmpl w:val="E3D04C4C"/>
@@ -16243,7 +16100,7 @@
       </w:pPr>
     </w:lvl>
   </w:abstractNum>
-  <w:abstractNum w:abstractNumId="1" w15:restartNumberingAfterBreak="0">
+  <w:abstractNum w:abstractNumId="1">
     <w:nsid w:val="1FB65320"/>
     <w:multiLevelType w:val="hybridMultilevel"/>
     <w:tmpl w:val="F788E834"/>
